--- a/2018/февраль/12.02/Помогайко  ВП.docx
+++ b/2018/февраль/12.02/Помогайко  ВП.docx
@@ -8,11 +8,15 @@
         <w:ind w:left="-567" w:right="-58"/>
         <w:rPr>
           <w:b w:val="0"/>
+          <w:sz w:val="24"/>
+          <w:szCs w:val="24"/>
         </w:rPr>
       </w:pPr>
       <w:r>
         <w:rPr>
           <w:b w:val="0"/>
+          <w:sz w:val="24"/>
+          <w:szCs w:val="24"/>
         </w:rPr>
         <w:t>Выписной эпикриз</w:t>
       </w:r>
@@ -23,17 +27,29 @@
         <w:ind w:left="-567"/>
         <w:rPr>
           <w:b/>
+          <w:sz w:val="24"/>
+          <w:szCs w:val="24"/>
           <w:lang w:val="uk-UA"/>
         </w:rPr>
       </w:pPr>
       <w:r>
+        <w:rPr>
+          <w:sz w:val="24"/>
+          <w:szCs w:val="24"/>
+        </w:rPr>
         <w:t xml:space="preserve">Из истории болезни № </w:t>
       </w:r>
       <w:r>
+        <w:rPr>
+          <w:sz w:val="24"/>
+          <w:szCs w:val="24"/>
+        </w:rPr>
         <w:t xml:space="preserve"> </w:t>
       </w:r>
       <w:r>
         <w:rPr>
+          <w:sz w:val="24"/>
+          <w:szCs w:val="24"/>
           <w:lang w:val="uk-UA"/>
         </w:rPr>
         <w:t>178</w:t>
@@ -44,16 +60,23 @@
         <w:pStyle w:val="5"/>
         <w:ind w:left="-567"/>
         <w:rPr>
+          <w:sz w:val="24"/>
+          <w:szCs w:val="24"/>
           <w:lang w:val="uk-UA"/>
         </w:rPr>
       </w:pPr>
       <w:r>
+        <w:rPr>
+          <w:sz w:val="24"/>
+          <w:szCs w:val="24"/>
+        </w:rPr>
         <w:t xml:space="preserve">Ф.И.О: </w:t>
       </w:r>
-      <w:bookmarkStart w:id="0" w:name="_GoBack"/>
       <w:proofErr w:type="spellStart"/>
       <w:r>
         <w:rPr>
+          <w:sz w:val="24"/>
+          <w:szCs w:val="24"/>
           <w:lang w:val="uk-UA"/>
         </w:rPr>
         <w:t>Помогайко</w:t>
@@ -61,14 +84,17 @@
       <w:proofErr w:type="spellEnd"/>
       <w:r>
         <w:rPr>
+          <w:sz w:val="24"/>
+          <w:szCs w:val="24"/>
           <w:lang w:val="uk-UA"/>
         </w:rPr>
         <w:t xml:space="preserve"> </w:t>
       </w:r>
-      <w:bookmarkEnd w:id="0"/>
       <w:proofErr w:type="spellStart"/>
       <w:r>
         <w:rPr>
+          <w:sz w:val="24"/>
+          <w:szCs w:val="24"/>
           <w:lang w:val="uk-UA"/>
         </w:rPr>
         <w:t>Виктор</w:t>
@@ -76,6 +102,8 @@
       <w:proofErr w:type="spellEnd"/>
       <w:r>
         <w:rPr>
+          <w:sz w:val="24"/>
+          <w:szCs w:val="24"/>
           <w:lang w:val="uk-UA"/>
         </w:rPr>
         <w:t xml:space="preserve"> Павлович</w:t>
@@ -86,35 +114,29 @@
         <w:ind w:left="-567"/>
         <w:jc w:val="both"/>
         <w:rPr>
-          <w:sz w:val="28"/>
-          <w:szCs w:val="20"/>
           <w:lang w:val="ru-RU"/>
         </w:rPr>
       </w:pPr>
       <w:r>
         <w:rPr>
-          <w:sz w:val="28"/>
           <w:lang w:val="ru-RU"/>
         </w:rPr>
         <w:t>Год рождения:</w:t>
       </w:r>
       <w:r>
         <w:rPr>
-          <w:sz w:val="28"/>
           <w:lang w:val="ru-RU"/>
         </w:rPr>
         <w:t xml:space="preserve"> </w:t>
       </w:r>
       <w:r>
         <w:rPr>
-          <w:sz w:val="28"/>
           <w:lang w:val="ru-RU"/>
         </w:rPr>
         <w:t>19</w:t>
       </w:r>
       <w:r>
         <w:rPr>
-          <w:sz w:val="28"/>
           <w:lang w:val="ru-RU"/>
         </w:rPr>
         <w:t>68</w:t>
@@ -125,46 +147,60 @@
         <w:ind w:left="-567"/>
         <w:jc w:val="both"/>
         <w:rPr>
-          <w:sz w:val="28"/>
           <w:lang w:val="ru-RU"/>
         </w:rPr>
       </w:pPr>
       <w:r>
         <w:rPr>
-          <w:sz w:val="28"/>
           <w:lang w:val="ru-RU"/>
         </w:rPr>
         <w:t xml:space="preserve">Место жительства: </w:t>
       </w:r>
       <w:r>
         <w:rPr>
-          <w:sz w:val="28"/>
           <w:lang w:val="ru-RU"/>
         </w:rPr>
         <w:t>Васильевский</w:t>
       </w:r>
       <w:r>
         <w:rPr>
-          <w:sz w:val="28"/>
-          <w:lang w:val="ru-RU"/>
-        </w:rPr>
-        <w:t xml:space="preserve"> р-н,</w:t>
+          <w:lang w:val="ru-RU"/>
+        </w:rPr>
+        <w:t xml:space="preserve"> р-н, </w:t>
       </w:r>
       <w:proofErr w:type="gramStart"/>
       <w:r>
         <w:rPr>
-          <w:sz w:val="28"/>
-          <w:lang w:val="ru-RU"/>
-        </w:rPr>
-        <w:t xml:space="preserve"> .</w:t>
+          <w:lang w:val="ru-RU"/>
+        </w:rPr>
+        <w:t>с</w:t>
       </w:r>
       <w:proofErr w:type="gramEnd"/>
       <w:r>
         <w:rPr>
-          <w:sz w:val="28"/>
-          <w:lang w:val="ru-RU"/>
-        </w:rPr>
-        <w:t>с Долинка ул. Победы 46</w:t>
+          <w:lang w:val="ru-RU"/>
+        </w:rPr>
+        <w:t>.</w:t>
+      </w:r>
+      <w:r>
+        <w:rPr>
+          <w:lang w:val="ru-RU"/>
+        </w:rPr>
+        <w:t xml:space="preserve"> </w:t>
+      </w:r>
+      <w:proofErr w:type="gramStart"/>
+      <w:r>
+        <w:rPr>
+          <w:lang w:val="ru-RU"/>
+        </w:rPr>
+        <w:t>Долинка</w:t>
+      </w:r>
+      <w:proofErr w:type="gramEnd"/>
+      <w:r>
+        <w:rPr>
+          <w:lang w:val="ru-RU"/>
+        </w:rPr>
+        <w:t xml:space="preserve"> ул. Победы 46</w:t>
       </w:r>
     </w:p>
     <w:p>
@@ -172,37 +208,41 @@
         <w:ind w:left="-567"/>
         <w:jc w:val="both"/>
         <w:rPr>
-          <w:sz w:val="28"/>
-          <w:szCs w:val="20"/>
           <w:lang w:val="ru-RU"/>
         </w:rPr>
       </w:pPr>
       <w:r>
         <w:rPr>
-          <w:sz w:val="28"/>
           <w:lang w:val="ru-RU"/>
         </w:rPr>
         <w:t xml:space="preserve">Место работы: </w:t>
       </w:r>
       <w:r>
         <w:rPr>
-          <w:sz w:val="28"/>
-          <w:lang w:val="ru-RU"/>
-        </w:rPr>
-        <w:t xml:space="preserve"> ООО «лиана»  </w:t>
-      </w:r>
-      <w:proofErr w:type="spellStart"/>
-      <w:r>
-        <w:rPr>
-          <w:sz w:val="28"/>
-          <w:lang w:val="ru-RU"/>
-        </w:rPr>
-        <w:t>управлюящий</w:t>
-      </w:r>
-      <w:proofErr w:type="spellEnd"/>
-      <w:r>
-        <w:rPr>
-          <w:sz w:val="28"/>
+          <w:lang w:val="ru-RU"/>
+        </w:rPr>
+        <w:t xml:space="preserve"> ООО «</w:t>
+      </w:r>
+      <w:r>
+        <w:rPr>
+          <w:lang w:val="ru-RU"/>
+        </w:rPr>
+        <w:t>Лиана</w:t>
+      </w:r>
+      <w:r>
+        <w:rPr>
+          <w:lang w:val="ru-RU"/>
+        </w:rPr>
+        <w:t xml:space="preserve">»  </w:t>
+      </w:r>
+      <w:r>
+        <w:rPr>
+          <w:lang w:val="ru-RU"/>
+        </w:rPr>
+        <w:t>управляющий</w:t>
+      </w:r>
+      <w:r>
+        <w:rPr>
           <w:lang w:val="ru-RU"/>
         </w:rPr>
         <w:t>.</w:t>
@@ -213,14 +253,12 @@
         <w:ind w:left="-567"/>
         <w:jc w:val="both"/>
         <w:rPr>
-          <w:sz w:val="28"/>
           <w:lang w:val="ru-RU"/>
         </w:rPr>
       </w:pPr>
       <w:sdt>
         <w:sdtPr>
           <w:rPr>
-            <w:sz w:val="28"/>
             <w:lang w:val="ru-RU"/>
           </w:rPr>
           <w:id w:val="-898747501"/>
@@ -236,7 +274,6 @@
         <w:sdtContent>
           <w:r>
             <w:rPr>
-              <w:sz w:val="28"/>
               <w:lang w:val="ru-RU"/>
             </w:rPr>
             <w:t xml:space="preserve">Находился </w:t>
@@ -245,70 +282,72 @@
       </w:sdt>
       <w:r>
         <w:rPr>
-          <w:sz w:val="28"/>
           <w:lang w:val="ru-RU"/>
         </w:rPr>
         <w:t xml:space="preserve"> на лечении с </w:t>
       </w:r>
       <w:r>
         <w:rPr>
-          <w:sz w:val="28"/>
           <w:lang w:val="ru-RU"/>
         </w:rPr>
         <w:t xml:space="preserve">  </w:t>
       </w:r>
       <w:r>
         <w:rPr>
-          <w:sz w:val="28"/>
           <w:lang w:val="ru-RU"/>
         </w:rPr>
         <w:t>02</w:t>
       </w:r>
       <w:r>
         <w:rPr>
-          <w:sz w:val="28"/>
           <w:lang w:val="ru-RU"/>
         </w:rPr>
         <w:t>.</w:t>
       </w:r>
       <w:r>
         <w:rPr>
-          <w:sz w:val="28"/>
           <w:lang w:val="ru-RU"/>
         </w:rPr>
         <w:t>02</w:t>
       </w:r>
       <w:r>
         <w:rPr>
-          <w:sz w:val="28"/>
           <w:lang w:val="ru-RU"/>
         </w:rPr>
         <w:t>.18</w:t>
       </w:r>
       <w:r>
         <w:rPr>
-          <w:sz w:val="28"/>
-          <w:lang w:val="ru-RU"/>
-        </w:rPr>
-        <w:t xml:space="preserve"> по   .</w:t>
-      </w:r>
-      <w:r>
-        <w:rPr>
-          <w:sz w:val="28"/>
+          <w:lang w:val="ru-RU"/>
+        </w:rPr>
+        <w:t xml:space="preserve"> по   </w:t>
+      </w:r>
+      <w:r>
+        <w:rPr>
+          <w:lang w:val="ru-RU"/>
+        </w:rPr>
+        <w:t>13</w:t>
+      </w:r>
+      <w:r>
+        <w:rPr>
+          <w:lang w:val="ru-RU"/>
+        </w:rPr>
+        <w:t>.</w:t>
+      </w:r>
+      <w:r>
+        <w:rPr>
           <w:lang w:val="ru-RU"/>
         </w:rPr>
         <w:t>02</w:t>
       </w:r>
       <w:r>
         <w:rPr>
-          <w:sz w:val="28"/>
           <w:lang w:val="ru-RU"/>
         </w:rPr>
         <w:t>.18</w:t>
       </w:r>
       <w:r>
         <w:rPr>
-          <w:sz w:val="28"/>
           <w:lang w:val="ru-RU"/>
         </w:rPr>
         <w:t xml:space="preserve"> в </w:t>
@@ -316,7 +355,6 @@
       <w:sdt>
         <w:sdtPr>
           <w:rPr>
-            <w:sz w:val="28"/>
             <w:lang w:val="ru-RU"/>
           </w:rPr>
           <w:id w:val="-690990251"/>
@@ -332,7 +370,6 @@
         <w:sdtContent>
           <w:r>
             <w:rPr>
-              <w:sz w:val="28"/>
               <w:lang w:val="ru-RU"/>
             </w:rPr>
             <w:t>энд.</w:t>
@@ -341,7 +378,6 @@
       </w:sdt>
       <w:r>
         <w:rPr>
-          <w:sz w:val="28"/>
           <w:lang w:val="ru-RU"/>
         </w:rPr>
         <w:t xml:space="preserve">  отд.</w:t>
@@ -352,15 +388,11 @@
         <w:ind w:left="-567"/>
         <w:jc w:val="both"/>
         <w:rPr>
-          <w:sz w:val="28"/>
-          <w:szCs w:val="28"/>
           <w:lang w:val="ru-RU"/>
         </w:rPr>
       </w:pPr>
       <w:r>
         <w:rPr>
-          <w:sz w:val="28"/>
-          <w:szCs w:val="28"/>
           <w:u w:val="single"/>
           <w:lang w:val="ru-RU"/>
         </w:rPr>
@@ -368,69 +400,39 @@
       </w:r>
       <w:r>
         <w:rPr>
-          <w:sz w:val="28"/>
-          <w:szCs w:val="28"/>
           <w:lang w:val="ru-RU"/>
         </w:rPr>
         <w:t>:</w:t>
       </w:r>
-      <w:bookmarkStart w:id="1" w:name="дз"/>
-      <w:bookmarkEnd w:id="1"/>
-      <w:r>
-        <w:rPr>
-          <w:sz w:val="28"/>
-          <w:szCs w:val="28"/>
-          <w:lang w:val="ru-RU"/>
-        </w:rPr>
-        <w:t xml:space="preserve">  </w:t>
-      </w:r>
-      <w:r>
-        <w:rPr>
-          <w:sz w:val="26"/>
-          <w:szCs w:val="26"/>
-          <w:lang w:val="ru-RU"/>
-        </w:rPr>
-        <w:t>Сахарный диабет, тип</w:t>
-      </w:r>
-      <w:proofErr w:type="gramStart"/>
-      <w:r>
-        <w:rPr>
-          <w:sz w:val="26"/>
-          <w:szCs w:val="26"/>
-          <w:lang w:val="ru-RU"/>
-        </w:rPr>
-        <w:t xml:space="preserve"> ,</w:t>
-      </w:r>
-      <w:proofErr w:type="gramEnd"/>
-      <w:r>
-        <w:rPr>
-          <w:sz w:val="26"/>
-          <w:szCs w:val="26"/>
+      <w:bookmarkStart w:id="0" w:name="дз"/>
+      <w:bookmarkEnd w:id="0"/>
+      <w:r>
+        <w:rPr>
+          <w:lang w:val="ru-RU"/>
+        </w:rPr>
+        <w:t xml:space="preserve">  Сахарный диабет, тип </w:t>
+      </w:r>
+      <w:r>
+        <w:rPr>
+          <w:lang w:val="ru-RU"/>
+        </w:rPr>
+        <w:t>2</w:t>
+      </w:r>
+      <w:r>
+        <w:rPr>
+          <w:lang w:val="ru-RU"/>
+        </w:rPr>
+        <w:t xml:space="preserve">, </w:t>
+      </w:r>
+      <w:r>
+        <w:rPr>
           <w:lang w:val="ru-RU"/>
         </w:rPr>
         <w:t xml:space="preserve"> </w:t>
-      </w:r>
-      <w:r>
-        <w:rPr>
-          <w:sz w:val="26"/>
-          <w:szCs w:val="26"/>
-          <w:lang w:val="ru-RU"/>
-        </w:rPr>
-        <w:t>вторичноинсулинзависимый</w:t>
-      </w:r>
-      <w:r>
-        <w:rPr>
-          <w:sz w:val="26"/>
-          <w:szCs w:val="26"/>
-          <w:lang w:val="ru-RU"/>
-        </w:rPr>
-        <w:t xml:space="preserve">, </w:t>
       </w:r>
       <w:sdt>
         <w:sdtPr>
           <w:rPr>
-            <w:sz w:val="26"/>
-            <w:szCs w:val="26"/>
             <w:lang w:val="ru-RU"/>
           </w:rPr>
           <w:id w:val="355073878"/>
@@ -447,26 +449,20 @@
         <w:sdtContent>
           <w:r>
             <w:rPr>
-              <w:sz w:val="26"/>
-              <w:szCs w:val="26"/>
               <w:lang w:val="ru-RU"/>
             </w:rPr>
-            <w:t xml:space="preserve">тяжелая форма, </w:t>
+            <w:t>средней тяжести,</w:t>
           </w:r>
         </w:sdtContent>
       </w:sdt>
       <w:r>
         <w:rPr>
-          <w:sz w:val="26"/>
-          <w:szCs w:val="26"/>
           <w:lang w:val="ru-RU"/>
         </w:rPr>
         <w:t xml:space="preserve"> </w:t>
       </w:r>
       <w:r>
         <w:rPr>
-          <w:sz w:val="26"/>
-          <w:szCs w:val="26"/>
           <w:lang w:val="ru-RU"/>
         </w:rPr>
         <w:t xml:space="preserve">ст. </w:t>
@@ -474,8 +470,6 @@
       <w:sdt>
         <w:sdtPr>
           <w:rPr>
-            <w:sz w:val="26"/>
-            <w:szCs w:val="26"/>
             <w:lang w:val="ru-RU"/>
           </w:rPr>
           <w:alias w:val="диабет"/>
@@ -495,8 +489,6 @@
         <w:sdtContent>
           <w:r>
             <w:rPr>
-              <w:sz w:val="26"/>
-              <w:szCs w:val="26"/>
               <w:lang w:val="ru-RU"/>
             </w:rPr>
             <w:t>декомпенсации.</w:t>
@@ -505,368 +497,224 @@
       </w:sdt>
       <w:r>
         <w:rPr>
-          <w:sz w:val="26"/>
-          <w:szCs w:val="26"/>
           <w:lang w:val="ru-RU"/>
         </w:rPr>
         <w:t xml:space="preserve">  </w:t>
       </w:r>
-    </w:p>
-    <w:p>
-      <w:pPr>
-        <w:ind w:left="-567"/>
-        <w:jc w:val="both"/>
-        <w:rPr>
-          <w:sz w:val="28"/>
-          <w:szCs w:val="28"/>
-          <w:lang w:val="ru-RU"/>
-        </w:rPr>
-      </w:pPr>
-      <w:r>
-        <w:rPr>
-          <w:sz w:val="28"/>
-          <w:szCs w:val="28"/>
-          <w:lang w:val="ru-RU"/>
-        </w:rPr>
-        <w:t xml:space="preserve">Диабетическая ангиопатия сетчатки ОИ. </w:t>
-      </w:r>
-    </w:p>
-    <w:p>
-      <w:pPr>
-        <w:ind w:left="-567"/>
-        <w:jc w:val="both"/>
-        <w:rPr>
-          <w:color w:val="0000CC"/>
-          <w:sz w:val="28"/>
-          <w:szCs w:val="28"/>
-          <w:lang w:val="ru-RU"/>
-        </w:rPr>
-      </w:pPr>
-      <w:r>
-        <w:rPr>
-          <w:color w:val="0000CC"/>
-          <w:sz w:val="28"/>
-          <w:szCs w:val="28"/>
-          <w:lang w:val="ru-RU"/>
-        </w:rPr>
-        <w:t>Диабетическая дистальная симметричная полинейропатия н/</w:t>
-      </w:r>
-      <w:proofErr w:type="gramStart"/>
-      <w:r>
-        <w:rPr>
-          <w:color w:val="0000CC"/>
-          <w:sz w:val="28"/>
-          <w:szCs w:val="28"/>
-          <w:lang w:val="ru-RU"/>
-        </w:rPr>
-        <w:t>к</w:t>
-      </w:r>
-      <w:proofErr w:type="gramEnd"/>
-      <w:r>
-        <w:rPr>
-          <w:color w:val="0000CC"/>
-          <w:sz w:val="28"/>
-          <w:szCs w:val="28"/>
-          <w:lang w:val="ru-RU"/>
-        </w:rPr>
-        <w:t>, сенсомоторная форма</w:t>
-      </w:r>
-      <w:r>
-        <w:rPr>
-          <w:color w:val="0000CC"/>
-          <w:sz w:val="28"/>
-          <w:szCs w:val="28"/>
-          <w:lang w:val="ru-RU"/>
-        </w:rPr>
-        <w:t xml:space="preserve"> (NSS 6, NDS 6), </w:t>
-      </w:r>
-      <w:r>
-        <w:rPr>
-          <w:color w:val="0000CC"/>
-          <w:sz w:val="28"/>
-          <w:szCs w:val="28"/>
-          <w:lang w:val="ru-RU"/>
-        </w:rPr>
-        <w:t xml:space="preserve">  хроническое течение</w:t>
-      </w:r>
-    </w:p>
-    <w:p>
-      <w:pPr>
-        <w:ind w:left="-567"/>
-        <w:jc w:val="both"/>
-        <w:rPr>
-          <w:sz w:val="28"/>
-          <w:szCs w:val="28"/>
-          <w:lang w:val="ru-RU"/>
-        </w:rPr>
-      </w:pPr>
-      <w:r>
-        <w:rPr>
-          <w:sz w:val="28"/>
-          <w:szCs w:val="28"/>
-          <w:lang w:val="ru-RU"/>
-        </w:rPr>
-        <w:t>Диаб</w:t>
-      </w:r>
-      <w:r>
-        <w:rPr>
-          <w:sz w:val="28"/>
-          <w:szCs w:val="28"/>
-          <w:lang w:val="ru-RU"/>
-        </w:rPr>
-        <w:t>етическая</w:t>
-      </w:r>
-      <w:r>
-        <w:rPr>
-          <w:sz w:val="28"/>
-          <w:szCs w:val="28"/>
-          <w:lang w:val="ru-RU"/>
-        </w:rPr>
-        <w:t xml:space="preserve"> ангиопатия артерий н/к. </w:t>
-      </w:r>
-    </w:p>
-    <w:p>
-      <w:pPr>
-        <w:ind w:left="-567"/>
-        <w:jc w:val="both"/>
-        <w:rPr>
-          <w:sz w:val="28"/>
-          <w:szCs w:val="28"/>
-          <w:lang w:val="ru-RU"/>
-        </w:rPr>
-      </w:pPr>
-      <w:r>
-        <w:rPr>
-          <w:color w:val="7030A0"/>
-          <w:sz w:val="28"/>
-          <w:szCs w:val="28"/>
-          <w:lang w:val="ru-RU"/>
-        </w:rPr>
-        <w:t>ХБП II-IV ст. Диабетическая нефропатия III-IV ст.</w:t>
-      </w:r>
-      <w:r>
-        <w:rPr>
-          <w:color w:val="7030A0"/>
-          <w:sz w:val="28"/>
-          <w:szCs w:val="28"/>
-          <w:lang w:val="ru-RU"/>
-        </w:rPr>
-        <w:t xml:space="preserve"> </w:t>
-      </w:r>
-    </w:p>
-    <w:p>
-      <w:pPr>
-        <w:ind w:left="-567"/>
-        <w:jc w:val="both"/>
-        <w:rPr>
-          <w:color w:val="E36C0A" w:themeColor="accent6" w:themeShade="BF"/>
-          <w:sz w:val="28"/>
-          <w:szCs w:val="28"/>
-          <w:lang w:val="ru-RU"/>
-        </w:rPr>
-      </w:pPr>
-      <w:r>
-        <w:rPr>
-          <w:color w:val="E36C0A" w:themeColor="accent6" w:themeShade="BF"/>
-          <w:sz w:val="28"/>
-          <w:szCs w:val="28"/>
-          <w:lang w:val="ru-RU"/>
-        </w:rPr>
-        <w:t>Ожирение II ст. (ИМТ кг/м2) алим</w:t>
-      </w:r>
-      <w:proofErr w:type="gramStart"/>
-      <w:r>
-        <w:rPr>
-          <w:color w:val="E36C0A" w:themeColor="accent6" w:themeShade="BF"/>
-          <w:sz w:val="28"/>
-          <w:szCs w:val="28"/>
-          <w:lang w:val="ru-RU"/>
-        </w:rPr>
-        <w:t>.-</w:t>
-      </w:r>
-      <w:proofErr w:type="gramEnd"/>
-      <w:r>
-        <w:rPr>
-          <w:color w:val="E36C0A" w:themeColor="accent6" w:themeShade="BF"/>
-          <w:sz w:val="28"/>
-          <w:szCs w:val="28"/>
-          <w:lang w:val="ru-RU"/>
-        </w:rPr>
-        <w:t xml:space="preserve">конституционального генеза, стабильное течение.  </w:t>
-      </w:r>
-    </w:p>
-    <w:p>
-      <w:pPr>
-        <w:ind w:left="-567"/>
-        <w:jc w:val="both"/>
-        <w:rPr>
-          <w:sz w:val="28"/>
-          <w:szCs w:val="28"/>
-          <w:lang w:val="ru-RU"/>
-        </w:rPr>
-      </w:pPr>
-      <w:proofErr w:type="gramStart"/>
-      <w:r>
-        <w:rPr>
-          <w:color w:val="4F6228" w:themeColor="accent3" w:themeShade="80"/>
-          <w:sz w:val="28"/>
-          <w:szCs w:val="28"/>
-          <w:lang w:val="ru-RU"/>
-        </w:rPr>
-        <w:t>Аутоиммунный</w:t>
-      </w:r>
-      <w:proofErr w:type="gramEnd"/>
-      <w:r>
-        <w:rPr>
-          <w:color w:val="4F6228" w:themeColor="accent3" w:themeShade="80"/>
-          <w:sz w:val="28"/>
-          <w:szCs w:val="28"/>
-          <w:lang w:val="ru-RU"/>
-        </w:rPr>
-        <w:t xml:space="preserve"> тиреоидит, </w:t>
+      <w:r>
+        <w:rPr>
+          <w:lang w:val="ru-RU"/>
+        </w:rPr>
+        <w:t xml:space="preserve"> Диабетическая дистальная симметричная полинейропатия н/к, сенсомоторная форма (NSS 4, NDS 4),  </w:t>
+      </w:r>
+      <w:r>
+        <w:rPr>
+          <w:lang w:val="ru-RU"/>
+        </w:rPr>
+        <w:t xml:space="preserve">Диабетическая </w:t>
+      </w:r>
+      <w:proofErr w:type="spellStart"/>
+      <w:r>
+        <w:rPr>
+          <w:lang w:val="ru-RU"/>
+        </w:rPr>
+        <w:t>ангиопатия</w:t>
+      </w:r>
+      <w:proofErr w:type="spellEnd"/>
+      <w:r>
+        <w:rPr>
+          <w:lang w:val="ru-RU"/>
+        </w:rPr>
+        <w:t xml:space="preserve"> артерий н/к. </w:t>
+      </w:r>
+      <w:r>
+        <w:rPr>
+          <w:lang w:val="ru-RU"/>
+        </w:rPr>
+        <w:t>ХБП I</w:t>
+      </w:r>
+      <w:r>
+        <w:rPr>
+          <w:lang w:val="ru-RU"/>
+        </w:rPr>
+        <w:t xml:space="preserve"> ст. Диабетическая нефропатия </w:t>
+      </w:r>
+      <w:r>
+        <w:rPr>
+          <w:lang w:val="ru-RU"/>
+        </w:rPr>
+        <w:t>III</w:t>
+      </w:r>
+      <w:r>
+        <w:rPr>
+          <w:lang w:val="ru-RU"/>
+        </w:rPr>
+        <w:t xml:space="preserve"> ст. Аутоиммунный </w:t>
+      </w:r>
+      <w:proofErr w:type="spellStart"/>
+      <w:r>
+        <w:rPr>
+          <w:lang w:val="ru-RU"/>
+        </w:rPr>
+        <w:t>тиреоидит</w:t>
+      </w:r>
+      <w:proofErr w:type="spellEnd"/>
+      <w:r>
+        <w:rPr>
+          <w:lang w:val="ru-RU"/>
+        </w:rPr>
+        <w:t xml:space="preserve">, </w:t>
       </w:r>
       <w:sdt>
         <w:sdtPr>
           <w:rPr>
-            <w:color w:val="4F6228" w:themeColor="accent3" w:themeShade="80"/>
-            <w:sz w:val="28"/>
-            <w:szCs w:val="28"/>
             <w:lang w:val="ru-RU"/>
           </w:rPr>
           <w:id w:val="105240480"/>
           <w:placeholder>
-            <w:docPart w:val="FBFC6A18E07A484F9E976562E903BEB7"/>
+            <w:docPart w:val="71206B2051074574B4BF63515D5C0394"/>
           </w:placeholder>
           <w:comboBox>
             <w:listItem w:displayText="без увеличения объема щит. железы." w:value="без увеличения объема щит. железы."/>
             <w:listItem w:displayText="гипертрофическая форма." w:value="гипертрофическая форма."/>
           </w:comboBox>
         </w:sdtPr>
-        <w:sdtEndPr/>
         <w:sdtContent>
           <w:r>
             <w:rPr>
-              <w:color w:val="4F6228" w:themeColor="accent3" w:themeShade="80"/>
-              <w:sz w:val="28"/>
-              <w:szCs w:val="28"/>
               <w:lang w:val="ru-RU"/>
             </w:rPr>
-            <w:t>гипертрофическая форма.</w:t>
+            <w:t>без увеличения объема щит</w:t>
+          </w:r>
+          <w:proofErr w:type="gramStart"/>
+          <w:r>
+            <w:rPr>
+              <w:lang w:val="ru-RU"/>
+            </w:rPr>
+            <w:t>.</w:t>
+          </w:r>
+          <w:proofErr w:type="gramEnd"/>
+          <w:r>
+            <w:rPr>
+              <w:lang w:val="ru-RU"/>
+            </w:rPr>
+            <w:t xml:space="preserve"> </w:t>
+          </w:r>
+          <w:proofErr w:type="gramStart"/>
+          <w:r>
+            <w:rPr>
+              <w:lang w:val="ru-RU"/>
+            </w:rPr>
+            <w:t>ж</w:t>
+          </w:r>
+          <w:proofErr w:type="gramEnd"/>
+          <w:r>
+            <w:rPr>
+              <w:lang w:val="ru-RU"/>
+            </w:rPr>
+            <w:t>елезы.</w:t>
           </w:r>
         </w:sdtContent>
       </w:sdt>
       <w:r>
         <w:rPr>
-          <w:color w:val="4F6228" w:themeColor="accent3" w:themeShade="80"/>
-          <w:sz w:val="28"/>
-          <w:szCs w:val="28"/>
-          <w:lang w:val="ru-RU"/>
-        </w:rPr>
-        <w:t xml:space="preserve"> Гипотиреоз, средней тяжести,  </w:t>
-      </w:r>
-      <w:r>
-        <w:rPr>
-          <w:color w:val="4F6228" w:themeColor="accent3" w:themeShade="80"/>
-          <w:sz w:val="28"/>
-          <w:szCs w:val="28"/>
-          <w:lang w:val="ru-RU"/>
-        </w:rPr>
-        <w:t xml:space="preserve">ст. </w:t>
-      </w:r>
-      <w:r>
-        <w:rPr>
-          <w:color w:val="4F6228" w:themeColor="accent3" w:themeShade="80"/>
-          <w:sz w:val="28"/>
-          <w:szCs w:val="28"/>
-          <w:lang w:val="ru-RU"/>
-        </w:rPr>
-        <w:t>медикаментозн</w:t>
-      </w:r>
-      <w:r>
-        <w:rPr>
-          <w:color w:val="4F6228" w:themeColor="accent3" w:themeShade="80"/>
-          <w:sz w:val="28"/>
-          <w:szCs w:val="28"/>
-          <w:lang w:val="ru-RU"/>
-        </w:rPr>
-        <w:t>ой</w:t>
-      </w:r>
-      <w:r>
-        <w:rPr>
-          <w:color w:val="4F6228" w:themeColor="accent3" w:themeShade="80"/>
-          <w:sz w:val="28"/>
-          <w:szCs w:val="28"/>
-          <w:lang w:val="ru-RU"/>
-        </w:rPr>
-        <w:t xml:space="preserve"> субкомпенсаци</w:t>
-      </w:r>
-      <w:r>
-        <w:rPr>
-          <w:color w:val="4F6228" w:themeColor="accent3" w:themeShade="80"/>
-          <w:sz w:val="28"/>
-          <w:szCs w:val="28"/>
-          <w:lang w:val="ru-RU"/>
-        </w:rPr>
-        <w:t>и</w:t>
-      </w:r>
-      <w:r>
-        <w:rPr>
-          <w:color w:val="4F6228" w:themeColor="accent3" w:themeShade="80"/>
-          <w:sz w:val="28"/>
-          <w:szCs w:val="28"/>
-          <w:lang w:val="ru-RU"/>
-        </w:rPr>
-        <w:t xml:space="preserve">. </w:t>
-      </w:r>
-      <w:sdt>
-        <w:sdtPr>
-          <w:rPr>
-            <w:color w:val="4F6228" w:themeColor="accent3" w:themeShade="80"/>
-            <w:sz w:val="28"/>
-            <w:szCs w:val="28"/>
-            <w:lang w:val="ru-RU"/>
-          </w:rPr>
-          <w:id w:val="590198144"/>
-          <w:placeholder>
-            <w:docPart w:val="DefaultPlaceholder_1082065159"/>
-          </w:placeholder>
-          <w:dropDownList>
-            <w:listItem w:value="Выберите элемент."/>
-            <w:listItem w:displayText="Диффузный токсический " w:value="Диффузный токсический "/>
-            <w:listItem w:displayText="Диффузный " w:value="Диффузный "/>
-            <w:listItem w:displayText="Смешаный " w:value="Смешаный "/>
-            <w:listItem w:displayText="Узловой " w:value="Узловой "/>
-          </w:dropDownList>
-        </w:sdtPr>
-        <w:sdtEndPr/>
-        <w:sdtContent>
-          <w:r>
-            <w:rPr>
-              <w:color w:val="4F6228" w:themeColor="accent3" w:themeShade="80"/>
-              <w:sz w:val="28"/>
-              <w:szCs w:val="28"/>
-              <w:lang w:val="ru-RU"/>
-            </w:rPr>
-            <w:t xml:space="preserve">Диффузный токсический </w:t>
-          </w:r>
-        </w:sdtContent>
-      </w:sdt>
-      <w:r>
-        <w:rPr>
-          <w:color w:val="4F6228" w:themeColor="accent3" w:themeShade="80"/>
-          <w:sz w:val="28"/>
-          <w:szCs w:val="28"/>
-          <w:lang w:val="ru-RU"/>
-        </w:rPr>
-        <w:t xml:space="preserve"> зоб II. Эутиреоидное состояние</w:t>
-      </w:r>
-      <w:r>
-        <w:rPr>
-          <w:sz w:val="28"/>
-          <w:szCs w:val="28"/>
-          <w:lang w:val="ru-RU"/>
-        </w:rPr>
-        <w:t xml:space="preserve">. </w:t>
+          <w:lang w:val="ru-RU"/>
+        </w:rPr>
+        <w:t xml:space="preserve"> </w:t>
+      </w:r>
+      <w:proofErr w:type="spellStart"/>
+      <w:r>
+        <w:rPr>
+          <w:lang w:val="ru-RU"/>
+        </w:rPr>
+        <w:t>Эутироез</w:t>
+      </w:r>
+      <w:proofErr w:type="spellEnd"/>
+      <w:r>
+        <w:rPr>
+          <w:lang w:val="ru-RU"/>
+        </w:rPr>
+        <w:t xml:space="preserve">.  Ожирение I ст. (ИМТ 33кг/м2) </w:t>
+      </w:r>
+      <w:proofErr w:type="spellStart"/>
+      <w:r>
+        <w:rPr>
+          <w:lang w:val="ru-RU"/>
+        </w:rPr>
+        <w:t>алим</w:t>
+      </w:r>
+      <w:proofErr w:type="spellEnd"/>
+      <w:proofErr w:type="gramStart"/>
+      <w:r>
+        <w:rPr>
+          <w:lang w:val="ru-RU"/>
+        </w:rPr>
+        <w:t>.-</w:t>
+      </w:r>
+      <w:proofErr w:type="gramEnd"/>
+      <w:r>
+        <w:rPr>
+          <w:lang w:val="ru-RU"/>
+        </w:rPr>
+        <w:t>конституционального генеза, стабильное течение.  Ангиопатия сосудов сетчатки ОИ.</w:t>
+      </w:r>
+      <w:r>
+        <w:rPr>
+          <w:lang w:val="ru-RU"/>
+        </w:rPr>
+        <w:t xml:space="preserve"> </w:t>
+      </w:r>
+      <w:r>
+        <w:rPr>
+          <w:lang w:val="ru-RU"/>
+        </w:rPr>
+        <w:t xml:space="preserve">Гипертоническая болезнь II стадии 2 степени. Гипертензивное сердце СН </w:t>
+      </w:r>
+      <w:r>
+        <w:rPr>
+          <w:lang w:val="ru-RU"/>
+        </w:rPr>
+        <w:t>0</w:t>
+      </w:r>
+      <w:r>
+        <w:rPr>
+          <w:lang w:val="ru-RU"/>
+        </w:rPr>
+        <w:t xml:space="preserve">. Риск 4.  </w:t>
+      </w:r>
+      <w:r>
+        <w:rPr>
+          <w:lang w:val="ru-RU"/>
+        </w:rPr>
+        <w:t xml:space="preserve">СВД  </w:t>
+      </w:r>
+      <w:proofErr w:type="spellStart"/>
+      <w:r>
+        <w:rPr>
+          <w:lang w:val="ru-RU"/>
+        </w:rPr>
+        <w:t>астеноневротический</w:t>
+      </w:r>
+      <w:proofErr w:type="spellEnd"/>
+      <w:r>
+        <w:rPr>
+          <w:lang w:val="ru-RU"/>
+        </w:rPr>
+        <w:t xml:space="preserve"> </w:t>
+      </w:r>
+      <w:proofErr w:type="gramStart"/>
+      <w:r>
+        <w:rPr>
+          <w:lang w:val="ru-RU"/>
+        </w:rPr>
+        <w:t>с-м</w:t>
+      </w:r>
+      <w:proofErr w:type="gramEnd"/>
+      <w:r>
+        <w:rPr>
+          <w:lang w:val="ru-RU"/>
+        </w:rPr>
+        <w:t>.</w:t>
       </w:r>
     </w:p>
     <w:p>
@@ -874,70 +722,155 @@
         <w:ind w:left="-567"/>
         <w:jc w:val="both"/>
         <w:rPr>
-          <w:color w:val="17365D" w:themeColor="text2" w:themeShade="BF"/>
-          <w:sz w:val="28"/>
-          <w:szCs w:val="28"/>
           <w:lang w:val="ru-RU"/>
         </w:rPr>
       </w:pPr>
-      <w:r>
-        <w:rPr>
-          <w:color w:val="17365D" w:themeColor="text2" w:themeShade="BF"/>
-          <w:sz w:val="28"/>
-          <w:szCs w:val="28"/>
-          <w:lang w:val="ru-RU"/>
-        </w:rPr>
-        <w:t xml:space="preserve">Миопия </w:t>
-      </w:r>
-      <w:sdt>
-        <w:sdtPr>
-          <w:rPr>
-            <w:color w:val="17365D" w:themeColor="text2" w:themeShade="BF"/>
-            <w:sz w:val="28"/>
-            <w:szCs w:val="28"/>
-            <w:lang w:val="ru-RU"/>
-          </w:rPr>
-          <w:id w:val="-1410379913"/>
-          <w:placeholder>
-            <w:docPart w:val="DefaultPlaceholder_1082065159"/>
-          </w:placeholder>
-          <w:comboBox>
-            <w:listItem w:value="Выберите элемент."/>
-            <w:listItem w:displayText="слабой " w:value="слабой "/>
-            <w:listItem w:displayText="высокой" w:value="высокой"/>
-            <w:listItem w:displayText="средней" w:value="средней"/>
-          </w:comboBox>
-        </w:sdtPr>
-        <w:sdtEndPr/>
-        <w:sdtContent>
-          <w:r>
-            <w:rPr>
-              <w:color w:val="17365D" w:themeColor="text2" w:themeShade="BF"/>
-              <w:sz w:val="28"/>
-              <w:szCs w:val="28"/>
-              <w:lang w:val="ru-RU"/>
-            </w:rPr>
-            <w:t xml:space="preserve">слабой </w:t>
-          </w:r>
-        </w:sdtContent>
-      </w:sdt>
-      <w:r>
-        <w:rPr>
-          <w:color w:val="17365D" w:themeColor="text2" w:themeShade="BF"/>
-          <w:sz w:val="28"/>
-          <w:szCs w:val="28"/>
-          <w:lang w:val="ru-RU"/>
-        </w:rPr>
-        <w:t xml:space="preserve"> степени ОИ.</w:t>
-      </w:r>
-      <w:r>
-        <w:rPr>
-          <w:color w:val="17365D" w:themeColor="text2" w:themeShade="BF"/>
-          <w:sz w:val="28"/>
-          <w:szCs w:val="28"/>
+      <w:bookmarkStart w:id="1" w:name="дк"/>
+      <w:bookmarkEnd w:id="1"/>
+      <w:r>
+        <w:rPr>
+          <w:u w:val="single"/>
+          <w:lang w:val="ru-RU"/>
+        </w:rPr>
+        <w:t xml:space="preserve">Жалобы при поступлении </w:t>
+      </w:r>
+      <w:r>
+        <w:rPr>
+          <w:lang w:val="ru-RU"/>
+        </w:rPr>
+        <w:t xml:space="preserve">на </w:t>
+      </w:r>
+      <w:r>
+        <w:rPr>
+          <w:lang w:val="ru-RU"/>
+        </w:rPr>
+        <w:t xml:space="preserve">сухость во рту, </w:t>
+      </w:r>
+      <w:r>
+        <w:rPr>
+          <w:lang w:val="ru-RU"/>
+        </w:rPr>
+        <w:t>жажду,</w:t>
+      </w:r>
+      <w:r>
+        <w:rPr>
           <w:lang w:val="ru-RU"/>
         </w:rPr>
         <w:t xml:space="preserve"> </w:t>
+      </w:r>
+      <w:r>
+        <w:rPr>
+          <w:lang w:val="ru-RU"/>
+        </w:rPr>
+        <w:t>полиурию,</w:t>
+      </w:r>
+      <w:r>
+        <w:rPr>
+          <w:lang w:val="ru-RU"/>
+        </w:rPr>
+        <w:t xml:space="preserve"> </w:t>
+      </w:r>
+      <w:r>
+        <w:rPr>
+          <w:lang w:val="ru-RU"/>
+        </w:rPr>
+        <w:t>у</w:t>
+      </w:r>
+      <w:r>
+        <w:rPr>
+          <w:lang w:val="ru-RU"/>
+        </w:rPr>
+        <w:t>худшение зрения,</w:t>
+      </w:r>
+      <w:r>
+        <w:rPr>
+          <w:lang w:val="ru-RU"/>
+        </w:rPr>
+        <w:t xml:space="preserve"> </w:t>
+      </w:r>
+      <w:r>
+        <w:rPr>
+          <w:lang w:val="ru-RU"/>
+        </w:rPr>
+        <w:t xml:space="preserve"> </w:t>
+      </w:r>
+      <w:r>
+        <w:rPr>
+          <w:lang w:val="ru-RU"/>
+        </w:rPr>
+        <w:t>боли  в н/</w:t>
+      </w:r>
+      <w:proofErr w:type="gramStart"/>
+      <w:r>
+        <w:rPr>
+          <w:lang w:val="ru-RU"/>
+        </w:rPr>
+        <w:t>к</w:t>
+      </w:r>
+      <w:proofErr w:type="gramEnd"/>
+      <w:r>
+        <w:rPr>
+          <w:lang w:val="ru-RU"/>
+        </w:rPr>
+        <w:t xml:space="preserve">, </w:t>
+      </w:r>
+      <w:proofErr w:type="gramStart"/>
+      <w:r>
+        <w:rPr>
+          <w:lang w:val="ru-RU"/>
+        </w:rPr>
+        <w:t>судороги</w:t>
+      </w:r>
+      <w:proofErr w:type="gramEnd"/>
+      <w:r>
+        <w:rPr>
+          <w:lang w:val="ru-RU"/>
+        </w:rPr>
+        <w:t>,</w:t>
+      </w:r>
+      <w:r>
+        <w:rPr>
+          <w:lang w:val="ru-RU"/>
+        </w:rPr>
+        <w:t xml:space="preserve"> онемение ног,</w:t>
+      </w:r>
+      <w:r>
+        <w:rPr>
+          <w:lang w:val="ru-RU"/>
+        </w:rPr>
+        <w:t xml:space="preserve"> </w:t>
+      </w:r>
+      <w:r>
+        <w:rPr>
+          <w:lang w:val="ru-RU"/>
+        </w:rPr>
+        <w:t xml:space="preserve">головные боли,  общую </w:t>
+      </w:r>
+      <w:r>
+        <w:rPr>
+          <w:lang w:val="ru-RU"/>
+        </w:rPr>
+        <w:t>слабость, быструю утомляемость</w:t>
+      </w:r>
+      <w:r>
+        <w:rPr>
+          <w:lang w:val="ru-RU"/>
+        </w:rPr>
+        <w:t xml:space="preserve">, повышение АД до 180/100 мм </w:t>
+      </w:r>
+      <w:proofErr w:type="spellStart"/>
+      <w:r>
+        <w:rPr>
+          <w:lang w:val="ru-RU"/>
+        </w:rPr>
+        <w:t>рт</w:t>
+      </w:r>
+      <w:proofErr w:type="spellEnd"/>
+      <w:r>
+        <w:rPr>
+          <w:lang w:val="ru-RU"/>
+        </w:rPr>
+        <w:t xml:space="preserve"> ст.</w:t>
       </w:r>
     </w:p>
     <w:p>
@@ -945,765 +878,49 @@
         <w:ind w:left="-567"/>
         <w:jc w:val="both"/>
         <w:rPr>
-          <w:color w:val="17365D" w:themeColor="text2" w:themeShade="BF"/>
-          <w:sz w:val="28"/>
-          <w:szCs w:val="28"/>
           <w:lang w:val="ru-RU"/>
         </w:rPr>
       </w:pPr>
       <w:r>
         <w:rPr>
-          <w:color w:val="17365D" w:themeColor="text2" w:themeShade="BF"/>
-          <w:sz w:val="28"/>
-          <w:szCs w:val="28"/>
-          <w:lang w:val="ru-RU"/>
-        </w:rPr>
-        <w:t>А</w:t>
-      </w:r>
-      <w:r>
-        <w:rPr>
-          <w:color w:val="17365D" w:themeColor="text2" w:themeShade="BF"/>
-          <w:sz w:val="28"/>
-          <w:szCs w:val="28"/>
-          <w:lang w:val="ru-RU"/>
-        </w:rPr>
-        <w:t xml:space="preserve">нгиопатия сосудов сетчатки </w:t>
+          <w:u w:val="single"/>
+          <w:lang w:val="ru-RU"/>
+        </w:rPr>
+        <w:t>Краткий анамнез</w:t>
+      </w:r>
+      <w:r>
+        <w:rPr>
+          <w:lang w:val="ru-RU"/>
+        </w:rPr>
+        <w:t xml:space="preserve">: СД </w:t>
+      </w:r>
+      <w:r>
+        <w:rPr>
+          <w:lang w:val="ru-RU"/>
+        </w:rPr>
+        <w:t>выявлен в</w:t>
+      </w:r>
+      <w:r>
+        <w:rPr>
+          <w:lang w:val="ru-RU"/>
+        </w:rPr>
+        <w:t xml:space="preserve"> </w:t>
+      </w:r>
+      <w:r>
+        <w:rPr>
+          <w:lang w:val="ru-RU"/>
+        </w:rPr>
+        <w:t>2013</w:t>
+      </w:r>
+      <w:r>
+        <w:rPr>
+          <w:lang w:val="ru-RU"/>
+        </w:rPr>
+        <w:t xml:space="preserve">г. Комы отрицает. С начала заболевания </w:t>
       </w:r>
       <w:sdt>
         <w:sdtPr>
           <w:rPr>
-            <w:color w:val="17365D" w:themeColor="text2" w:themeShade="BF"/>
-            <w:sz w:val="28"/>
-            <w:szCs w:val="28"/>
-            <w:lang w:val="ru-RU"/>
-          </w:rPr>
-          <w:id w:val="2051261544"/>
-          <w:placeholder>
-            <w:docPart w:val="DefaultPlaceholder_1082065159"/>
-          </w:placeholder>
-          <w:comboBox>
-            <w:listItem w:value="Выберите элемент."/>
-            <w:listItem w:displayText="ОИ" w:value="ОИ"/>
-            <w:listItem w:displayText="ОД" w:value="ОД"/>
-            <w:listItem w:displayText="OS" w:value="OS"/>
-          </w:comboBox>
-        </w:sdtPr>
-        <w:sdtEndPr/>
-        <w:sdtContent>
-          <w:r>
-            <w:rPr>
-              <w:color w:val="17365D" w:themeColor="text2" w:themeShade="BF"/>
-              <w:sz w:val="28"/>
-              <w:szCs w:val="28"/>
-              <w:lang w:val="ru-RU"/>
-            </w:rPr>
-            <w:t>ОИ</w:t>
-          </w:r>
-        </w:sdtContent>
-      </w:sdt>
-      <w:r>
-        <w:rPr>
-          <w:color w:val="17365D" w:themeColor="text2" w:themeShade="BF"/>
-          <w:sz w:val="28"/>
-          <w:szCs w:val="28"/>
-          <w:lang w:val="ru-RU"/>
-        </w:rPr>
-        <w:t>.</w:t>
-      </w:r>
-      <w:r>
-        <w:rPr>
-          <w:color w:val="17365D" w:themeColor="text2" w:themeShade="BF"/>
-          <w:sz w:val="28"/>
-          <w:szCs w:val="28"/>
-          <w:lang w:val="ru-RU"/>
-        </w:rPr>
-        <w:t xml:space="preserve"> </w:t>
-      </w:r>
-      <w:r>
-        <w:rPr>
-          <w:color w:val="17365D" w:themeColor="text2" w:themeShade="BF"/>
-          <w:sz w:val="28"/>
-          <w:szCs w:val="28"/>
-          <w:lang w:val="ru-RU"/>
-        </w:rPr>
-        <w:t xml:space="preserve">Начальная катаракта </w:t>
-      </w:r>
-      <w:sdt>
-        <w:sdtPr>
-          <w:rPr>
-            <w:color w:val="17365D" w:themeColor="text2" w:themeShade="BF"/>
-            <w:sz w:val="28"/>
-            <w:szCs w:val="28"/>
-            <w:lang w:val="ru-RU"/>
-          </w:rPr>
-          <w:id w:val="517513702"/>
-          <w:placeholder>
-            <w:docPart w:val="DB435B1E68954750936FB322747598D2"/>
-          </w:placeholder>
-          <w:comboBox>
-            <w:listItem w:value="Выберите элемент."/>
-            <w:listItem w:displayText="ОИ" w:value="ОИ"/>
-            <w:listItem w:displayText="ОД" w:value="ОД"/>
-            <w:listItem w:displayText="OS" w:value="OS"/>
-          </w:comboBox>
-        </w:sdtPr>
-        <w:sdtEndPr/>
-        <w:sdtContent>
-          <w:r>
-            <w:rPr>
-              <w:color w:val="17365D" w:themeColor="text2" w:themeShade="BF"/>
-              <w:sz w:val="28"/>
-              <w:szCs w:val="28"/>
-              <w:lang w:val="ru-RU"/>
-            </w:rPr>
-            <w:t>ОИ</w:t>
-          </w:r>
-        </w:sdtContent>
-      </w:sdt>
-      <w:r>
-        <w:rPr>
-          <w:color w:val="17365D" w:themeColor="text2" w:themeShade="BF"/>
-          <w:sz w:val="28"/>
-          <w:szCs w:val="28"/>
-          <w:lang w:val="ru-RU"/>
-        </w:rPr>
-        <w:t xml:space="preserve">. </w:t>
-      </w:r>
-      <w:r>
-        <w:rPr>
-          <w:color w:val="17365D" w:themeColor="text2" w:themeShade="BF"/>
-          <w:sz w:val="28"/>
-          <w:szCs w:val="28"/>
-          <w:lang w:val="ru-RU"/>
-        </w:rPr>
-        <w:t xml:space="preserve"> </w:t>
-      </w:r>
-    </w:p>
-    <w:p>
-      <w:pPr>
-        <w:ind w:left="-567"/>
-        <w:jc w:val="both"/>
-        <w:rPr>
-          <w:color w:val="17365D" w:themeColor="text2" w:themeShade="BF"/>
-          <w:sz w:val="28"/>
-          <w:szCs w:val="28"/>
-          <w:lang w:val="ru-RU"/>
-        </w:rPr>
-      </w:pPr>
-      <w:r>
-        <w:rPr>
-          <w:color w:val="17365D" w:themeColor="text2" w:themeShade="BF"/>
-          <w:sz w:val="28"/>
-          <w:szCs w:val="28"/>
-          <w:lang w:val="ru-RU"/>
-        </w:rPr>
-        <w:t>Непро</w:t>
-      </w:r>
-      <w:r>
-        <w:rPr>
-          <w:color w:val="17365D" w:themeColor="text2" w:themeShade="BF"/>
-          <w:sz w:val="28"/>
-          <w:szCs w:val="28"/>
-          <w:lang w:val="ru-RU"/>
-        </w:rPr>
-        <w:t>лиферативная  диабетическая</w:t>
-      </w:r>
-      <w:r>
-        <w:rPr>
-          <w:color w:val="17365D" w:themeColor="text2" w:themeShade="BF"/>
-          <w:sz w:val="28"/>
-          <w:szCs w:val="28"/>
-          <w:lang w:val="ru-RU"/>
-        </w:rPr>
-        <w:t xml:space="preserve"> ретинопатия </w:t>
-      </w:r>
-      <w:sdt>
-        <w:sdtPr>
-          <w:rPr>
-            <w:color w:val="17365D" w:themeColor="text2" w:themeShade="BF"/>
-            <w:sz w:val="28"/>
-            <w:szCs w:val="28"/>
-            <w:lang w:val="ru-RU"/>
-          </w:rPr>
-          <w:id w:val="389392371"/>
-          <w:placeholder>
-            <w:docPart w:val="5917FEE754784A0BA4173B51A4E1CE95"/>
-          </w:placeholder>
-          <w:comboBox>
-            <w:listItem w:value="Выберите элемент."/>
-            <w:listItem w:displayText="ОИ" w:value="ОИ"/>
-            <w:listItem w:displayText="ОД" w:value="ОД"/>
-            <w:listItem w:displayText="OS" w:value="OS"/>
-          </w:comboBox>
-        </w:sdtPr>
-        <w:sdtEndPr/>
-        <w:sdtContent>
-          <w:r>
-            <w:rPr>
-              <w:color w:val="17365D" w:themeColor="text2" w:themeShade="BF"/>
-              <w:sz w:val="28"/>
-              <w:szCs w:val="28"/>
-              <w:lang w:val="ru-RU"/>
-            </w:rPr>
-            <w:t>ОИ</w:t>
-          </w:r>
-        </w:sdtContent>
-      </w:sdt>
-      <w:r>
-        <w:rPr>
-          <w:color w:val="17365D" w:themeColor="text2" w:themeShade="BF"/>
-          <w:sz w:val="28"/>
-          <w:szCs w:val="28"/>
-          <w:lang w:val="ru-RU"/>
-        </w:rPr>
-        <w:t>.</w:t>
-      </w:r>
-    </w:p>
-    <w:p>
-      <w:pPr>
-        <w:ind w:left="-567"/>
-        <w:jc w:val="both"/>
-        <w:rPr>
-          <w:color w:val="C00000"/>
-          <w:sz w:val="28"/>
-          <w:szCs w:val="28"/>
-          <w:lang w:val="ru-RU"/>
-        </w:rPr>
-      </w:pPr>
-      <w:r>
-        <w:rPr>
-          <w:color w:val="C00000"/>
-          <w:sz w:val="28"/>
-          <w:szCs w:val="28"/>
-          <w:lang w:val="ru-RU"/>
-        </w:rPr>
-        <w:t xml:space="preserve">ИБС, стенокардия напряжения, диффузный кардиосклероз, II </w:t>
-      </w:r>
-      <w:proofErr w:type="spellStart"/>
-      <w:r>
-        <w:rPr>
-          <w:color w:val="C00000"/>
-          <w:sz w:val="28"/>
-          <w:szCs w:val="28"/>
-          <w:lang w:val="ru-RU"/>
-        </w:rPr>
-        <w:t>ф.кл</w:t>
-      </w:r>
-      <w:proofErr w:type="spellEnd"/>
-      <w:r>
-        <w:rPr>
-          <w:color w:val="C00000"/>
-          <w:sz w:val="28"/>
-          <w:szCs w:val="28"/>
-          <w:lang w:val="ru-RU"/>
-        </w:rPr>
-        <w:t>. СН II</w:t>
-      </w:r>
-      <w:proofErr w:type="gramStart"/>
-      <w:r>
-        <w:rPr>
-          <w:color w:val="C00000"/>
-          <w:sz w:val="28"/>
-          <w:szCs w:val="28"/>
-          <w:lang w:val="ru-RU"/>
-        </w:rPr>
-        <w:t xml:space="preserve"> А</w:t>
-      </w:r>
-      <w:proofErr w:type="gramEnd"/>
-      <w:r>
-        <w:rPr>
-          <w:color w:val="C00000"/>
-          <w:sz w:val="28"/>
-          <w:szCs w:val="28"/>
-          <w:lang w:val="ru-RU"/>
-        </w:rPr>
-        <w:t xml:space="preserve"> </w:t>
-      </w:r>
-      <w:proofErr w:type="spellStart"/>
-      <w:r>
-        <w:rPr>
-          <w:color w:val="C00000"/>
-          <w:sz w:val="28"/>
-          <w:szCs w:val="28"/>
-          <w:lang w:val="ru-RU"/>
-        </w:rPr>
-        <w:t>ф.кл</w:t>
-      </w:r>
-      <w:proofErr w:type="spellEnd"/>
-      <w:r>
-        <w:rPr>
-          <w:color w:val="C00000"/>
-          <w:sz w:val="28"/>
-          <w:szCs w:val="28"/>
-          <w:lang w:val="ru-RU"/>
-        </w:rPr>
-        <w:t xml:space="preserve">. II. Гипертоническая болезнь III стадии … степени. Гипертензивное сердце СН I. Риск 4. Метаболическая кардиомиопатия СН 0-I. </w:t>
-      </w:r>
-      <w:proofErr w:type="spellStart"/>
-      <w:r>
-        <w:rPr>
-          <w:color w:val="C00000"/>
-          <w:sz w:val="28"/>
-          <w:szCs w:val="28"/>
-          <w:lang w:val="ru-RU"/>
-        </w:rPr>
-        <w:t>ф.кл</w:t>
-      </w:r>
-      <w:proofErr w:type="spellEnd"/>
-      <w:r>
-        <w:rPr>
-          <w:color w:val="C00000"/>
-          <w:sz w:val="28"/>
-          <w:szCs w:val="28"/>
-          <w:lang w:val="ru-RU"/>
-        </w:rPr>
-        <w:t>. II.</w:t>
-      </w:r>
-    </w:p>
-    <w:p>
-      <w:pPr>
-        <w:ind w:left="-567"/>
-        <w:jc w:val="both"/>
-        <w:rPr>
-          <w:color w:val="C00000"/>
-          <w:sz w:val="28"/>
-          <w:szCs w:val="28"/>
-          <w:lang w:val="ru-RU"/>
-        </w:rPr>
-      </w:pPr>
-      <w:r>
-        <w:rPr>
-          <w:color w:val="C00000"/>
-          <w:sz w:val="28"/>
-          <w:szCs w:val="28"/>
-          <w:lang w:val="ru-RU"/>
-        </w:rPr>
-        <w:t>НЦД по смешанному типу.</w:t>
-      </w:r>
-    </w:p>
-    <w:p>
-      <w:pPr>
-        <w:ind w:left="-567"/>
-        <w:jc w:val="both"/>
-        <w:rPr>
-          <w:color w:val="0000FF"/>
-          <w:sz w:val="28"/>
-          <w:szCs w:val="28"/>
-          <w:lang w:val="ru-RU"/>
-        </w:rPr>
-      </w:pPr>
-      <w:sdt>
-        <w:sdtPr>
-          <w:rPr>
-            <w:color w:val="0000FF"/>
-            <w:sz w:val="28"/>
-            <w:szCs w:val="28"/>
-            <w:lang w:val="ru-RU"/>
-          </w:rPr>
-          <w:id w:val="-968201283"/>
-          <w:placeholder>
-            <w:docPart w:val="DefaultPlaceholder_1082065159"/>
-          </w:placeholder>
-          <w:comboBox>
-            <w:listItem w:value="Выберите элемент."/>
-            <w:listItem w:displayText="Дисциркуляторная" w:value="Дисциркуляторная"/>
-            <w:listItem w:displayText="Диабетическая" w:value="Диабетическая"/>
-            <w:listItem w:displayText="Дисметаболическая" w:value="Дисметаболическая"/>
-          </w:comboBox>
-        </w:sdtPr>
-        <w:sdtEndPr/>
-        <w:sdtContent>
-          <w:r>
-            <w:rPr>
-              <w:color w:val="0000FF"/>
-              <w:sz w:val="28"/>
-              <w:szCs w:val="28"/>
-              <w:lang w:val="ru-RU"/>
-            </w:rPr>
-            <w:t>Дисциркуляторная</w:t>
-          </w:r>
-        </w:sdtContent>
-      </w:sdt>
-      <w:r>
-        <w:rPr>
-          <w:color w:val="0000FF"/>
-          <w:sz w:val="28"/>
-          <w:szCs w:val="28"/>
-          <w:lang w:val="ru-RU"/>
-        </w:rPr>
-        <w:t xml:space="preserve"> энцефалопатия I-II сочетанного генеза (</w:t>
-      </w:r>
-      <w:r>
-        <w:rPr>
-          <w:color w:val="0000FF"/>
-          <w:sz w:val="28"/>
-          <w:szCs w:val="28"/>
-          <w:lang w:val="ru-RU"/>
-        </w:rPr>
-        <w:t>дисметаболическая</w:t>
-      </w:r>
-      <w:r>
-        <w:rPr>
-          <w:color w:val="0000FF"/>
-          <w:sz w:val="28"/>
-          <w:szCs w:val="28"/>
-          <w:lang w:val="ru-RU"/>
-        </w:rPr>
-        <w:t>, гипертоническая).</w:t>
-      </w:r>
-    </w:p>
-    <w:p>
-      <w:pPr>
-        <w:ind w:left="-567"/>
-        <w:jc w:val="both"/>
-        <w:rPr>
-          <w:color w:val="0000FF"/>
-          <w:sz w:val="28"/>
-          <w:szCs w:val="28"/>
-          <w:lang w:val="ru-RU"/>
-        </w:rPr>
-      </w:pPr>
-      <w:r>
-        <w:rPr>
-          <w:color w:val="0000FF"/>
-          <w:sz w:val="28"/>
-          <w:szCs w:val="28"/>
-          <w:lang w:val="ru-RU"/>
-        </w:rPr>
-        <w:t xml:space="preserve">астеновегетативный </w:t>
-      </w:r>
-      <w:proofErr w:type="gramStart"/>
-      <w:r>
-        <w:rPr>
-          <w:color w:val="0000FF"/>
-          <w:sz w:val="28"/>
-          <w:szCs w:val="28"/>
-          <w:lang w:val="ru-RU"/>
-        </w:rPr>
-        <w:t>с-м</w:t>
-      </w:r>
-      <w:proofErr w:type="gramEnd"/>
-      <w:r>
-        <w:rPr>
-          <w:color w:val="0000FF"/>
-          <w:sz w:val="28"/>
-          <w:szCs w:val="28"/>
-          <w:lang w:val="ru-RU"/>
-        </w:rPr>
-        <w:t xml:space="preserve">, </w:t>
-      </w:r>
-      <w:proofErr w:type="spellStart"/>
-      <w:r>
-        <w:rPr>
-          <w:color w:val="0000FF"/>
-          <w:sz w:val="28"/>
-          <w:szCs w:val="28"/>
-          <w:lang w:val="ru-RU"/>
-        </w:rPr>
-        <w:t>астено</w:t>
-      </w:r>
-      <w:proofErr w:type="spellEnd"/>
-      <w:r>
-        <w:rPr>
-          <w:color w:val="0000FF"/>
-          <w:sz w:val="28"/>
-          <w:szCs w:val="28"/>
-          <w:lang w:val="ru-RU"/>
-        </w:rPr>
-        <w:t xml:space="preserve">-невротический с-м, </w:t>
-      </w:r>
-      <w:proofErr w:type="spellStart"/>
-      <w:r>
-        <w:rPr>
-          <w:color w:val="0000FF"/>
-          <w:sz w:val="28"/>
-          <w:szCs w:val="28"/>
-          <w:lang w:val="ru-RU"/>
-        </w:rPr>
-        <w:t>вестибуло</w:t>
-      </w:r>
-      <w:proofErr w:type="spellEnd"/>
-      <w:r>
-        <w:rPr>
-          <w:color w:val="0000FF"/>
-          <w:sz w:val="28"/>
-          <w:szCs w:val="28"/>
-          <w:lang w:val="ru-RU"/>
-        </w:rPr>
-        <w:t>-атактический с-м.  цереброастенический с-м, цефалгический с-м,</w:t>
-      </w:r>
-    </w:p>
-    <w:p>
-      <w:pPr>
-        <w:ind w:left="-567"/>
-        <w:jc w:val="both"/>
-        <w:rPr>
-          <w:color w:val="0000FF"/>
-          <w:sz w:val="28"/>
-          <w:szCs w:val="28"/>
-          <w:lang w:val="ru-RU"/>
-        </w:rPr>
-      </w:pPr>
-    </w:p>
-    <w:p>
-      <w:pPr>
-        <w:ind w:left="-567"/>
-        <w:jc w:val="both"/>
-        <w:rPr>
-          <w:sz w:val="28"/>
-          <w:lang w:val="ru-RU"/>
-        </w:rPr>
-      </w:pPr>
-    </w:p>
-    <w:p>
-      <w:pPr>
-        <w:ind w:left="-567"/>
-        <w:jc w:val="both"/>
-        <w:rPr>
-          <w:sz w:val="28"/>
-          <w:szCs w:val="28"/>
-          <w:lang w:val="ru-RU"/>
-        </w:rPr>
-      </w:pPr>
-      <w:bookmarkStart w:id="2" w:name="дк"/>
-      <w:bookmarkEnd w:id="2"/>
-      <w:r>
-        <w:rPr>
-          <w:sz w:val="28"/>
-          <w:szCs w:val="28"/>
-          <w:u w:val="single"/>
-          <w:lang w:val="ru-RU"/>
-        </w:rPr>
-        <w:t xml:space="preserve">Жалобы при поступлении </w:t>
-      </w:r>
-      <w:r>
-        <w:rPr>
-          <w:sz w:val="28"/>
-          <w:szCs w:val="28"/>
-          <w:lang w:val="ru-RU"/>
-        </w:rPr>
-        <w:t xml:space="preserve">на </w:t>
-      </w:r>
-      <w:r>
-        <w:rPr>
-          <w:sz w:val="28"/>
-          <w:szCs w:val="28"/>
-          <w:lang w:val="ru-RU"/>
-        </w:rPr>
-        <w:t xml:space="preserve">сухость во рту, </w:t>
-      </w:r>
-      <w:r>
-        <w:rPr>
-          <w:sz w:val="28"/>
-          <w:szCs w:val="28"/>
-          <w:lang w:val="ru-RU"/>
-        </w:rPr>
-        <w:t>жажду,</w:t>
-      </w:r>
-      <w:r>
-        <w:rPr>
-          <w:sz w:val="28"/>
-          <w:szCs w:val="28"/>
-          <w:lang w:val="ru-RU"/>
-        </w:rPr>
-        <w:t xml:space="preserve"> </w:t>
-      </w:r>
-      <w:r>
-        <w:rPr>
-          <w:sz w:val="28"/>
-          <w:szCs w:val="28"/>
-          <w:lang w:val="ru-RU"/>
-        </w:rPr>
-        <w:t>полиурию,</w:t>
-      </w:r>
-      <w:r>
-        <w:rPr>
-          <w:sz w:val="28"/>
-          <w:szCs w:val="28"/>
-          <w:lang w:val="ru-RU"/>
-        </w:rPr>
-        <w:t xml:space="preserve"> </w:t>
-      </w:r>
-      <w:r>
-        <w:rPr>
-          <w:sz w:val="28"/>
-          <w:szCs w:val="28"/>
-          <w:lang w:val="ru-RU"/>
-        </w:rPr>
-        <w:t>у</w:t>
-      </w:r>
-      <w:r>
-        <w:rPr>
-          <w:sz w:val="28"/>
-          <w:szCs w:val="28"/>
-          <w:lang w:val="ru-RU"/>
-        </w:rPr>
-        <w:t>худшение зрения,</w:t>
-      </w:r>
-      <w:r>
-        <w:rPr>
-          <w:sz w:val="28"/>
-          <w:szCs w:val="28"/>
-          <w:lang w:val="ru-RU"/>
-        </w:rPr>
-        <w:t xml:space="preserve"> </w:t>
-      </w:r>
-      <w:r>
-        <w:rPr>
-          <w:sz w:val="28"/>
-          <w:szCs w:val="28"/>
-          <w:lang w:val="ru-RU"/>
-        </w:rPr>
-        <w:t xml:space="preserve"> </w:t>
-      </w:r>
-      <w:r>
-        <w:rPr>
-          <w:sz w:val="28"/>
-          <w:szCs w:val="28"/>
-          <w:lang w:val="ru-RU"/>
-        </w:rPr>
-        <w:t>боли  в н/</w:t>
-      </w:r>
-      <w:proofErr w:type="gramStart"/>
-      <w:r>
-        <w:rPr>
-          <w:sz w:val="28"/>
-          <w:szCs w:val="28"/>
-          <w:lang w:val="ru-RU"/>
-        </w:rPr>
-        <w:t>к</w:t>
-      </w:r>
-      <w:proofErr w:type="gramEnd"/>
-      <w:r>
-        <w:rPr>
-          <w:sz w:val="28"/>
-          <w:szCs w:val="28"/>
-          <w:lang w:val="ru-RU"/>
-        </w:rPr>
-        <w:t xml:space="preserve">, </w:t>
-      </w:r>
-      <w:proofErr w:type="gramStart"/>
-      <w:r>
-        <w:rPr>
-          <w:sz w:val="28"/>
-          <w:szCs w:val="28"/>
-          <w:lang w:val="ru-RU"/>
-        </w:rPr>
-        <w:t>судороги</w:t>
-      </w:r>
-      <w:proofErr w:type="gramEnd"/>
-      <w:r>
-        <w:rPr>
-          <w:sz w:val="28"/>
-          <w:szCs w:val="28"/>
-          <w:lang w:val="ru-RU"/>
-        </w:rPr>
-        <w:t>,</w:t>
-      </w:r>
-      <w:r>
-        <w:rPr>
-          <w:sz w:val="28"/>
-          <w:szCs w:val="28"/>
-          <w:lang w:val="ru-RU"/>
-        </w:rPr>
-        <w:t xml:space="preserve"> онемение ног,</w:t>
-      </w:r>
-      <w:r>
-        <w:rPr>
-          <w:sz w:val="28"/>
-          <w:szCs w:val="28"/>
-          <w:lang w:val="ru-RU"/>
-        </w:rPr>
-        <w:t xml:space="preserve"> </w:t>
-      </w:r>
-      <w:r>
-        <w:rPr>
-          <w:sz w:val="28"/>
-          <w:szCs w:val="28"/>
-          <w:lang w:val="ru-RU"/>
-        </w:rPr>
-        <w:t xml:space="preserve">головные боли,  общую </w:t>
-      </w:r>
-      <w:r>
-        <w:rPr>
-          <w:sz w:val="28"/>
-          <w:szCs w:val="28"/>
-          <w:lang w:val="ru-RU"/>
-        </w:rPr>
-        <w:t>слабость, быструю утомляемость</w:t>
-      </w:r>
-      <w:r>
-        <w:rPr>
-          <w:sz w:val="28"/>
-          <w:szCs w:val="28"/>
-          <w:lang w:val="ru-RU"/>
-        </w:rPr>
-        <w:t>.</w:t>
-      </w:r>
-    </w:p>
-    <w:p>
-      <w:pPr>
-        <w:ind w:left="-567"/>
-        <w:jc w:val="both"/>
-        <w:rPr>
-          <w:sz w:val="28"/>
-          <w:lang w:val="ru-RU"/>
-        </w:rPr>
-      </w:pPr>
-      <w:r>
-        <w:rPr>
-          <w:sz w:val="28"/>
-          <w:szCs w:val="28"/>
-          <w:u w:val="single"/>
-          <w:lang w:val="ru-RU"/>
-        </w:rPr>
-        <w:t>Краткий анамнез</w:t>
-      </w:r>
-      <w:r>
-        <w:rPr>
-          <w:sz w:val="28"/>
-          <w:szCs w:val="28"/>
-          <w:lang w:val="ru-RU"/>
-        </w:rPr>
-        <w:t xml:space="preserve">: СД </w:t>
-      </w:r>
-      <w:r>
-        <w:rPr>
-          <w:sz w:val="28"/>
-          <w:szCs w:val="28"/>
-          <w:lang w:val="ru-RU"/>
-        </w:rPr>
-        <w:t>выявлен в</w:t>
-      </w:r>
-      <w:r>
-        <w:rPr>
-          <w:sz w:val="28"/>
-          <w:szCs w:val="28"/>
-          <w:lang w:val="ru-RU"/>
-        </w:rPr>
-        <w:t xml:space="preserve"> </w:t>
-      </w:r>
-      <w:r>
-        <w:rPr>
-          <w:sz w:val="28"/>
-          <w:szCs w:val="28"/>
-          <w:lang w:val="ru-RU"/>
-        </w:rPr>
-        <w:t>2013</w:t>
-      </w:r>
-      <w:r>
-        <w:rPr>
-          <w:sz w:val="28"/>
-          <w:szCs w:val="28"/>
-          <w:lang w:val="ru-RU"/>
-        </w:rPr>
-        <w:t xml:space="preserve">г.  Комы отрицает. С начала заболевания </w:t>
-      </w:r>
-      <w:sdt>
-        <w:sdtPr>
-          <w:rPr>
-            <w:sz w:val="28"/>
-            <w:szCs w:val="28"/>
             <w:lang w:val="ru-RU"/>
           </w:rPr>
           <w:id w:val="1862779417"/>
@@ -1721,8 +938,6 @@
         <w:sdtContent>
           <w:r>
             <w:rPr>
-              <w:sz w:val="28"/>
-              <w:szCs w:val="28"/>
               <w:lang w:val="ru-RU"/>
             </w:rPr>
             <w:t>принимает ССП.</w:t>
@@ -1731,14 +946,12 @@
       </w:sdt>
       <w:r>
         <w:rPr>
-          <w:sz w:val="28"/>
           <w:lang w:val="ru-RU"/>
         </w:rPr>
         <w:t xml:space="preserve"> </w:t>
       </w:r>
       <w:r>
         <w:rPr>
-          <w:sz w:val="28"/>
           <w:lang w:val="ru-RU"/>
         </w:rPr>
         <w:t>В наст</w:t>
@@ -1746,7 +959,6 @@
       <w:proofErr w:type="gramStart"/>
       <w:r>
         <w:rPr>
-          <w:sz w:val="28"/>
           <w:lang w:val="ru-RU"/>
         </w:rPr>
         <w:t>.</w:t>
@@ -1754,7 +966,6 @@
       <w:proofErr w:type="gramEnd"/>
       <w:r>
         <w:rPr>
-          <w:sz w:val="28"/>
           <w:lang w:val="ru-RU"/>
         </w:rPr>
         <w:t xml:space="preserve"> </w:t>
@@ -1762,7 +973,6 @@
       <w:proofErr w:type="gramStart"/>
       <w:r>
         <w:rPr>
-          <w:sz w:val="28"/>
           <w:lang w:val="ru-RU"/>
         </w:rPr>
         <w:t>в</w:t>
@@ -1770,14 +980,12 @@
       <w:proofErr w:type="gramEnd"/>
       <w:r>
         <w:rPr>
-          <w:sz w:val="28"/>
           <w:lang w:val="ru-RU"/>
         </w:rPr>
         <w:t xml:space="preserve">ремя принимает: </w:t>
       </w:r>
       <w:r>
         <w:rPr>
-          <w:sz w:val="28"/>
           <w:lang w:val="ru-RU"/>
         </w:rPr>
         <w:t xml:space="preserve"> Амарил  2 мг утром, </w:t>
@@ -1785,7 +993,6 @@
       <w:proofErr w:type="spellStart"/>
       <w:r>
         <w:rPr>
-          <w:sz w:val="28"/>
           <w:lang w:val="ru-RU"/>
         </w:rPr>
         <w:t>онглиза</w:t>
@@ -1793,35 +1000,30 @@
       <w:proofErr w:type="spellEnd"/>
       <w:r>
         <w:rPr>
-          <w:sz w:val="28"/>
           <w:lang w:val="ru-RU"/>
         </w:rPr>
         <w:t xml:space="preserve"> 5 мг утром </w:t>
       </w:r>
       <w:r>
         <w:rPr>
-          <w:sz w:val="28"/>
           <w:lang w:val="ru-RU"/>
         </w:rPr>
         <w:t xml:space="preserve"> Гликемия </w:t>
       </w:r>
       <w:r>
         <w:rPr>
-          <w:sz w:val="28"/>
           <w:lang w:val="ru-RU"/>
         </w:rPr>
         <w:t>–</w:t>
       </w:r>
       <w:r>
         <w:rPr>
-          <w:sz w:val="28"/>
           <w:lang w:val="ru-RU"/>
         </w:rPr>
         <w:t>12,0-15,0</w:t>
       </w:r>
       <w:r>
         <w:rPr>
-          <w:sz w:val="28"/>
           <w:lang w:val="ru-RU"/>
         </w:rPr>
         <w:t xml:space="preserve"> </w:t>
@@ -1829,7 +1031,6 @@
       <w:proofErr w:type="spellStart"/>
       <w:r>
         <w:rPr>
-          <w:sz w:val="28"/>
           <w:lang w:val="ru-RU"/>
         </w:rPr>
         <w:t>ммоль</w:t>
@@ -1837,28 +1038,24 @@
       <w:proofErr w:type="spellEnd"/>
       <w:r>
         <w:rPr>
-          <w:sz w:val="28"/>
           <w:lang w:val="ru-RU"/>
         </w:rPr>
         <w:t>/л</w:t>
       </w:r>
       <w:r>
         <w:rPr>
-          <w:sz w:val="28"/>
           <w:lang w:val="ru-RU"/>
         </w:rPr>
         <w:t>.</w:t>
       </w:r>
       <w:r>
         <w:rPr>
-          <w:sz w:val="28"/>
           <w:lang w:val="ru-RU"/>
         </w:rPr>
         <w:t xml:space="preserve"> </w:t>
       </w:r>
       <w:r>
         <w:rPr>
-          <w:sz w:val="28"/>
           <w:lang w:val="ru-RU"/>
         </w:rPr>
         <w:t xml:space="preserve">Последнее </w:t>
@@ -1866,7 +1063,6 @@
       <w:proofErr w:type="spellStart"/>
       <w:r>
         <w:rPr>
-          <w:sz w:val="28"/>
           <w:lang w:val="ru-RU"/>
         </w:rPr>
         <w:t>стац</w:t>
@@ -1874,36 +1070,43 @@
       <w:proofErr w:type="spellEnd"/>
       <w:r>
         <w:rPr>
-          <w:sz w:val="28"/>
           <w:lang w:val="ru-RU"/>
         </w:rPr>
         <w:t xml:space="preserve">. лечение  в </w:t>
       </w:r>
       <w:r>
         <w:rPr>
-          <w:sz w:val="28"/>
           <w:lang w:val="ru-RU"/>
         </w:rPr>
         <w:t>2017</w:t>
       </w:r>
       <w:r>
         <w:rPr>
-          <w:sz w:val="28"/>
-          <w:lang w:val="ru-RU"/>
-        </w:rPr>
-        <w:t xml:space="preserve">г. Из гипотензивных принимает </w:t>
-      </w:r>
-      <w:r>
-        <w:rPr>
-          <w:sz w:val="28"/>
-          <w:lang w:val="ru-RU"/>
-        </w:rPr>
-        <w:t xml:space="preserve"> АИТ с 2016 АТТПО – 140 </w:t>
+          <w:lang w:val="ru-RU"/>
+        </w:rPr>
+        <w:t xml:space="preserve">г. </w:t>
+      </w:r>
+      <w:r>
+        <w:rPr>
+          <w:lang w:val="ru-RU"/>
+        </w:rPr>
+        <w:t xml:space="preserve"> АИТ с 2016</w:t>
+      </w:r>
+      <w:r>
+        <w:rPr>
+          <w:lang w:val="ru-RU"/>
+        </w:rPr>
+        <w:t>,</w:t>
+      </w:r>
+      <w:r>
+        <w:rPr>
+          <w:lang w:val="ru-RU"/>
+        </w:rPr>
+        <w:t xml:space="preserve"> АТТПО – 140 (0-30) от 2016. ТТГ – 1,2 </w:t>
       </w:r>
       <w:proofErr w:type="gramStart"/>
       <w:r>
         <w:rPr>
-          <w:sz w:val="28"/>
           <w:lang w:val="ru-RU"/>
         </w:rPr>
         <w:t xml:space="preserve">( </w:t>
@@ -1911,15 +1114,53 @@
       <w:proofErr w:type="gramEnd"/>
       <w:r>
         <w:rPr>
-          <w:sz w:val="28"/>
-          <w:lang w:val="ru-RU"/>
-        </w:rPr>
-        <w:t xml:space="preserve">0-30) от 2016. ТТГ – 1,2 </w:t>
+          <w:lang w:val="ru-RU"/>
+        </w:rPr>
+        <w:t>0</w:t>
+      </w:r>
+      <w:r>
+        <w:rPr>
+          <w:lang w:val="ru-RU"/>
+        </w:rPr>
+        <w:t>,3-4,0)  от 10.02.17</w:t>
+      </w:r>
+      <w:r>
+        <w:rPr>
+          <w:lang w:val="ru-RU"/>
+        </w:rPr>
+        <w:t xml:space="preserve">. </w:t>
+      </w:r>
+      <w:proofErr w:type="spellStart"/>
+      <w:r>
+        <w:rPr>
+          <w:lang w:val="ru-RU"/>
+        </w:rPr>
+        <w:t>Отмепчает</w:t>
+      </w:r>
+      <w:proofErr w:type="spellEnd"/>
+      <w:r>
+        <w:rPr>
+          <w:lang w:val="ru-RU"/>
+        </w:rPr>
+        <w:t xml:space="preserve"> непереносимость препаратов </w:t>
+      </w:r>
+      <w:proofErr w:type="spellStart"/>
+      <w:r>
+        <w:rPr>
+          <w:lang w:val="ru-RU"/>
+        </w:rPr>
+        <w:t>метформина</w:t>
+      </w:r>
+      <w:proofErr w:type="spellEnd"/>
+      <w:r>
+        <w:rPr>
+          <w:lang w:val="ru-RU"/>
+        </w:rPr>
+        <w:t xml:space="preserve"> </w:t>
       </w:r>
       <w:proofErr w:type="gramStart"/>
       <w:r>
         <w:rPr>
-          <w:sz w:val="28"/>
           <w:lang w:val="ru-RU"/>
         </w:rPr>
         <w:t xml:space="preserve">( </w:t>
@@ -1927,21 +1168,24 @@
       <w:proofErr w:type="gramEnd"/>
       <w:r>
         <w:rPr>
-          <w:sz w:val="28"/>
-          <w:lang w:val="ru-RU"/>
-        </w:rPr>
-        <w:t xml:space="preserve">,3-4,0)  от 10.02.17 </w:t>
-      </w:r>
-      <w:r>
-        <w:rPr>
-          <w:sz w:val="28"/>
+          <w:lang w:val="ru-RU"/>
+        </w:rPr>
+        <w:t>послабление стула)</w:t>
+      </w:r>
+      <w:r>
+        <w:rPr>
+          <w:lang w:val="ru-RU"/>
+        </w:rPr>
+        <w:t xml:space="preserve"> </w:t>
+      </w:r>
+      <w:r>
+        <w:rPr>
           <w:lang w:val="ru-RU"/>
         </w:rPr>
         <w:t>Госпитализирован  в обл. энд. диспансер для коррекции ССТ, лечения хр. осложнений СД.</w:t>
       </w:r>
       <w:r>
         <w:rPr>
-          <w:sz w:val="28"/>
           <w:lang w:val="ru-RU"/>
         </w:rPr>
         <w:t xml:space="preserve"> </w:t>
@@ -1952,14 +1196,12 @@
         <w:ind w:left="-567"/>
         <w:jc w:val="both"/>
         <w:rPr>
-          <w:sz w:val="28"/>
           <w:u w:val="single"/>
           <w:lang w:val="ru-RU"/>
         </w:rPr>
       </w:pPr>
       <w:r>
         <w:rPr>
-          <w:sz w:val="28"/>
           <w:u w:val="single"/>
           <w:lang w:val="ru-RU"/>
         </w:rPr>
@@ -1971,7 +1213,6 @@
         <w:ind w:left="-567"/>
         <w:jc w:val="both"/>
         <w:rPr>
-          <w:sz w:val="28"/>
           <w:u w:val="single"/>
           <w:lang w:val="ru-RU"/>
         </w:rPr>
@@ -2431,8 +1672,6 @@
         <w:ind w:left="-567"/>
         <w:jc w:val="both"/>
         <w:rPr>
-          <w:sz w:val="28"/>
-          <w:szCs w:val="20"/>
           <w:u w:val="single"/>
           <w:lang w:val="ru-RU"/>
         </w:rPr>
@@ -2483,16 +1722,12 @@
               <w:jc w:val="both"/>
               <w:rPr>
                 <w:rFonts w:asciiTheme="minorHAnsi" w:hAnsiTheme="minorHAnsi"/>
-                <w:sz w:val="23"/>
-                <w:szCs w:val="23"/>
                 <w:lang w:val="ru-RU"/>
               </w:rPr>
             </w:pPr>
             <w:r>
               <w:rPr>
                 <w:rFonts w:asciiTheme="minorHAnsi" w:hAnsiTheme="minorHAnsi"/>
-                <w:sz w:val="23"/>
-                <w:szCs w:val="23"/>
                 <w:lang w:val="ru-RU"/>
               </w:rPr>
               <w:t>биохимия</w:t>
@@ -2512,16 +1747,12 @@
               <w:jc w:val="both"/>
               <w:rPr>
                 <w:rFonts w:asciiTheme="minorHAnsi" w:hAnsiTheme="minorHAnsi"/>
-                <w:sz w:val="23"/>
-                <w:szCs w:val="23"/>
                 <w:lang w:val="ru-RU"/>
               </w:rPr>
             </w:pPr>
             <w:r>
               <w:rPr>
                 <w:rFonts w:asciiTheme="minorHAnsi" w:hAnsiTheme="minorHAnsi"/>
-                <w:sz w:val="23"/>
-                <w:szCs w:val="23"/>
                 <w:lang w:val="ru-RU"/>
               </w:rPr>
               <w:t xml:space="preserve">СКФ </w:t>
@@ -2541,8 +1772,6 @@
               <w:jc w:val="both"/>
               <w:rPr>
                 <w:rFonts w:asciiTheme="minorHAnsi" w:hAnsiTheme="minorHAnsi"/>
-                <w:sz w:val="23"/>
-                <w:szCs w:val="23"/>
                 <w:lang w:val="ru-RU"/>
               </w:rPr>
             </w:pPr>
@@ -2550,8 +1779,6 @@
             <w:r>
               <w:rPr>
                 <w:rFonts w:asciiTheme="minorHAnsi" w:hAnsiTheme="minorHAnsi"/>
-                <w:sz w:val="23"/>
-                <w:szCs w:val="23"/>
                 <w:lang w:val="ru-RU"/>
               </w:rPr>
               <w:t>хол</w:t>
@@ -2572,8 +1799,6 @@
               <w:jc w:val="both"/>
               <w:rPr>
                 <w:rFonts w:asciiTheme="minorHAnsi" w:hAnsiTheme="minorHAnsi"/>
-                <w:sz w:val="23"/>
-                <w:szCs w:val="23"/>
                 <w:lang w:val="ru-RU"/>
               </w:rPr>
             </w:pPr>
@@ -2581,8 +1806,6 @@
             <w:r>
               <w:rPr>
                 <w:rFonts w:asciiTheme="minorHAnsi" w:hAnsiTheme="minorHAnsi"/>
-                <w:sz w:val="23"/>
-                <w:szCs w:val="23"/>
                 <w:lang w:val="ru-RU"/>
               </w:rPr>
               <w:t>тригл</w:t>
@@ -2591,8 +1814,6 @@
             <w:r>
               <w:rPr>
                 <w:rFonts w:asciiTheme="minorHAnsi" w:hAnsiTheme="minorHAnsi"/>
-                <w:sz w:val="23"/>
-                <w:szCs w:val="23"/>
                 <w:lang w:val="ru-RU"/>
               </w:rPr>
               <w:t xml:space="preserve"> </w:t>
@@ -2612,16 +1833,12 @@
               <w:jc w:val="both"/>
               <w:rPr>
                 <w:rFonts w:asciiTheme="minorHAnsi" w:hAnsiTheme="minorHAnsi"/>
-                <w:sz w:val="23"/>
-                <w:szCs w:val="23"/>
                 <w:lang w:val="ru-RU"/>
               </w:rPr>
             </w:pPr>
             <w:r>
               <w:rPr>
                 <w:rFonts w:asciiTheme="minorHAnsi" w:hAnsiTheme="minorHAnsi"/>
-                <w:sz w:val="23"/>
-                <w:szCs w:val="23"/>
                 <w:lang w:val="ru-RU"/>
               </w:rPr>
               <w:t xml:space="preserve">ХСЛПВП </w:t>
@@ -2641,16 +1858,12 @@
               <w:jc w:val="both"/>
               <w:rPr>
                 <w:rFonts w:asciiTheme="minorHAnsi" w:hAnsiTheme="minorHAnsi"/>
-                <w:sz w:val="23"/>
-                <w:szCs w:val="23"/>
                 <w:lang w:val="ru-RU"/>
               </w:rPr>
             </w:pPr>
             <w:r>
               <w:rPr>
                 <w:rFonts w:asciiTheme="minorHAnsi" w:hAnsiTheme="minorHAnsi"/>
-                <w:sz w:val="23"/>
-                <w:szCs w:val="23"/>
                 <w:lang w:val="ru-RU"/>
               </w:rPr>
               <w:t xml:space="preserve">ХСЛПНП </w:t>
@@ -2670,16 +1883,12 @@
               <w:jc w:val="both"/>
               <w:rPr>
                 <w:rFonts w:asciiTheme="minorHAnsi" w:hAnsiTheme="minorHAnsi"/>
-                <w:sz w:val="23"/>
-                <w:szCs w:val="23"/>
                 <w:lang w:val="ru-RU"/>
               </w:rPr>
             </w:pPr>
             <w:r>
               <w:rPr>
                 <w:rFonts w:asciiTheme="minorHAnsi" w:hAnsiTheme="minorHAnsi"/>
-                <w:sz w:val="23"/>
-                <w:szCs w:val="23"/>
                 <w:lang w:val="ru-RU"/>
               </w:rPr>
               <w:t xml:space="preserve">Катер </w:t>
@@ -2699,16 +1908,12 @@
               <w:jc w:val="both"/>
               <w:rPr>
                 <w:rFonts w:asciiTheme="minorHAnsi" w:hAnsiTheme="minorHAnsi"/>
-                <w:sz w:val="23"/>
-                <w:szCs w:val="23"/>
                 <w:lang w:val="ru-RU"/>
               </w:rPr>
             </w:pPr>
             <w:r>
               <w:rPr>
                 <w:rFonts w:asciiTheme="minorHAnsi" w:hAnsiTheme="minorHAnsi"/>
-                <w:sz w:val="23"/>
-                <w:szCs w:val="23"/>
                 <w:lang w:val="ru-RU"/>
               </w:rPr>
               <w:t xml:space="preserve">мочевина </w:t>
@@ -2728,16 +1933,12 @@
               <w:jc w:val="both"/>
               <w:rPr>
                 <w:rFonts w:asciiTheme="minorHAnsi" w:hAnsiTheme="minorHAnsi"/>
-                <w:sz w:val="23"/>
-                <w:szCs w:val="23"/>
                 <w:lang w:val="ru-RU"/>
               </w:rPr>
             </w:pPr>
             <w:r>
               <w:rPr>
                 <w:rFonts w:asciiTheme="minorHAnsi" w:hAnsiTheme="minorHAnsi"/>
-                <w:sz w:val="23"/>
-                <w:szCs w:val="23"/>
                 <w:lang w:val="ru-RU"/>
               </w:rPr>
               <w:t xml:space="preserve">креатинин </w:t>
@@ -2757,16 +1958,12 @@
               <w:jc w:val="both"/>
               <w:rPr>
                 <w:rFonts w:asciiTheme="minorHAnsi" w:hAnsiTheme="minorHAnsi"/>
-                <w:sz w:val="23"/>
-                <w:szCs w:val="23"/>
                 <w:lang w:val="ru-RU"/>
               </w:rPr>
             </w:pPr>
             <w:r>
               <w:rPr>
                 <w:rFonts w:asciiTheme="minorHAnsi" w:hAnsiTheme="minorHAnsi"/>
-                <w:sz w:val="23"/>
-                <w:szCs w:val="23"/>
                 <w:lang w:val="ru-RU"/>
               </w:rPr>
               <w:t xml:space="preserve">бил </w:t>
@@ -2775,8 +1972,6 @@
             <w:r>
               <w:rPr>
                 <w:rFonts w:asciiTheme="minorHAnsi" w:hAnsiTheme="minorHAnsi"/>
-                <w:sz w:val="23"/>
-                <w:szCs w:val="23"/>
                 <w:lang w:val="ru-RU"/>
               </w:rPr>
               <w:t>общ</w:t>
@@ -2785,8 +1980,6 @@
             <w:r>
               <w:rPr>
                 <w:rFonts w:asciiTheme="minorHAnsi" w:hAnsiTheme="minorHAnsi"/>
-                <w:sz w:val="23"/>
-                <w:szCs w:val="23"/>
                 <w:lang w:val="ru-RU"/>
               </w:rPr>
               <w:t xml:space="preserve"> </w:t>
@@ -2806,16 +1999,12 @@
               <w:jc w:val="both"/>
               <w:rPr>
                 <w:rFonts w:asciiTheme="minorHAnsi" w:hAnsiTheme="minorHAnsi"/>
-                <w:sz w:val="23"/>
-                <w:szCs w:val="23"/>
                 <w:lang w:val="ru-RU"/>
               </w:rPr>
             </w:pPr>
             <w:r>
               <w:rPr>
                 <w:rFonts w:asciiTheme="minorHAnsi" w:hAnsiTheme="minorHAnsi"/>
-                <w:sz w:val="23"/>
-                <w:szCs w:val="23"/>
                 <w:lang w:val="ru-RU"/>
               </w:rPr>
               <w:t xml:space="preserve">бил </w:t>
@@ -2825,8 +2014,6 @@
             <w:r>
               <w:rPr>
                 <w:rFonts w:asciiTheme="minorHAnsi" w:hAnsiTheme="minorHAnsi"/>
-                <w:sz w:val="23"/>
-                <w:szCs w:val="23"/>
                 <w:lang w:val="ru-RU"/>
               </w:rPr>
               <w:t>пр</w:t>
@@ -2836,8 +2023,6 @@
             <w:r>
               <w:rPr>
                 <w:rFonts w:asciiTheme="minorHAnsi" w:hAnsiTheme="minorHAnsi"/>
-                <w:sz w:val="23"/>
-                <w:szCs w:val="23"/>
                 <w:lang w:val="ru-RU"/>
               </w:rPr>
               <w:t xml:space="preserve"> </w:t>
@@ -2857,8 +2042,6 @@
               <w:jc w:val="both"/>
               <w:rPr>
                 <w:rFonts w:asciiTheme="minorHAnsi" w:hAnsiTheme="minorHAnsi"/>
-                <w:sz w:val="23"/>
-                <w:szCs w:val="23"/>
                 <w:lang w:val="ru-RU"/>
               </w:rPr>
             </w:pPr>
@@ -2866,8 +2049,6 @@
             <w:r>
               <w:rPr>
                 <w:rFonts w:asciiTheme="minorHAnsi" w:hAnsiTheme="minorHAnsi"/>
-                <w:sz w:val="23"/>
-                <w:szCs w:val="23"/>
                 <w:lang w:val="ru-RU"/>
               </w:rPr>
               <w:t>тим</w:t>
@@ -2876,8 +2057,6 @@
             <w:r>
               <w:rPr>
                 <w:rFonts w:asciiTheme="minorHAnsi" w:hAnsiTheme="minorHAnsi"/>
-                <w:sz w:val="23"/>
-                <w:szCs w:val="23"/>
                 <w:lang w:val="ru-RU"/>
               </w:rPr>
               <w:t xml:space="preserve"> </w:t>
@@ -2897,16 +2076,12 @@
               <w:jc w:val="both"/>
               <w:rPr>
                 <w:rFonts w:asciiTheme="minorHAnsi" w:hAnsiTheme="minorHAnsi"/>
-                <w:sz w:val="23"/>
-                <w:szCs w:val="23"/>
                 <w:lang w:val="ru-RU"/>
               </w:rPr>
             </w:pPr>
             <w:r>
               <w:rPr>
                 <w:rFonts w:asciiTheme="minorHAnsi" w:hAnsiTheme="minorHAnsi"/>
-                <w:sz w:val="23"/>
-                <w:szCs w:val="23"/>
                 <w:lang w:val="ru-RU"/>
               </w:rPr>
               <w:t xml:space="preserve">АСТ </w:t>
@@ -2926,16 +2101,12 @@
               <w:jc w:val="both"/>
               <w:rPr>
                 <w:rFonts w:asciiTheme="minorHAnsi" w:hAnsiTheme="minorHAnsi"/>
-                <w:sz w:val="23"/>
-                <w:szCs w:val="23"/>
                 <w:lang w:val="ru-RU"/>
               </w:rPr>
             </w:pPr>
             <w:r>
               <w:rPr>
                 <w:rFonts w:asciiTheme="minorHAnsi" w:hAnsiTheme="minorHAnsi"/>
-                <w:sz w:val="23"/>
-                <w:szCs w:val="23"/>
                 <w:lang w:val="ru-RU"/>
               </w:rPr>
               <w:t xml:space="preserve">АЛТ </w:t>
@@ -2965,7 +2136,6 @@
               <w:rPr>
                 <w:lang w:val="ru-RU"/>
               </w:rPr>
-              <w:lastRenderedPageBreak/>
               <w:t>05.02</w:t>
             </w:r>
           </w:p>
@@ -3250,7 +2420,6 @@
         <w:ind w:left="-567"/>
         <w:jc w:val="both"/>
         <w:rPr>
-          <w:sz w:val="28"/>
           <w:lang w:val="ru-RU"/>
         </w:rPr>
       </w:pPr>
@@ -3260,35 +2429,29 @@
         <w:ind w:left="-567"/>
         <w:jc w:val="both"/>
         <w:rPr>
-          <w:sz w:val="28"/>
-          <w:szCs w:val="20"/>
           <w:lang w:val="ru-RU"/>
         </w:rPr>
       </w:pPr>
       <w:r>
         <w:rPr>
-          <w:sz w:val="28"/>
           <w:lang w:val="ru-RU"/>
         </w:rPr>
         <w:t>05</w:t>
       </w:r>
       <w:r>
         <w:rPr>
-          <w:sz w:val="28"/>
           <w:lang w:val="ru-RU"/>
         </w:rPr>
         <w:t>.</w:t>
       </w:r>
       <w:r>
         <w:rPr>
-          <w:sz w:val="28"/>
           <w:lang w:val="ru-RU"/>
         </w:rPr>
         <w:t>02.18</w:t>
       </w:r>
       <w:r>
         <w:rPr>
-          <w:sz w:val="28"/>
           <w:lang w:val="ru-RU"/>
         </w:rPr>
         <w:t xml:space="preserve"> </w:t>
@@ -3296,7 +2459,6 @@
       <w:proofErr w:type="spellStart"/>
       <w:r>
         <w:rPr>
-          <w:sz w:val="28"/>
           <w:lang w:val="ru-RU"/>
         </w:rPr>
         <w:t>Глик</w:t>
@@ -3304,21 +2466,18 @@
       <w:proofErr w:type="spellEnd"/>
       <w:r>
         <w:rPr>
-          <w:sz w:val="28"/>
           <w:lang w:val="ru-RU"/>
         </w:rPr>
         <w:t>. гемоглобин -</w:t>
       </w:r>
       <w:r>
         <w:rPr>
-          <w:sz w:val="28"/>
           <w:lang w:val="ru-RU"/>
         </w:rPr>
         <w:t>7,9</w:t>
       </w:r>
       <w:r>
         <w:rPr>
-          <w:sz w:val="28"/>
           <w:lang w:val="ru-RU"/>
         </w:rPr>
         <w:t xml:space="preserve"> %</w:t>
@@ -3329,20 +2488,17 @@
         <w:ind w:left="-567"/>
         <w:jc w:val="both"/>
         <w:rPr>
-          <w:sz w:val="28"/>
           <w:lang w:val="ru-RU"/>
         </w:rPr>
       </w:pPr>
       <w:r>
         <w:rPr>
-          <w:sz w:val="28"/>
           <w:lang w:val="ru-RU"/>
         </w:rPr>
         <w:t xml:space="preserve">09.02.18 </w:t>
       </w:r>
       <w:r>
         <w:rPr>
-          <w:sz w:val="28"/>
           <w:lang w:val="ru-RU"/>
         </w:rPr>
         <w:t>Св</w:t>
@@ -3350,7 +2506,6 @@
       <w:proofErr w:type="gramStart"/>
       <w:r>
         <w:rPr>
-          <w:sz w:val="28"/>
           <w:lang w:val="ru-RU"/>
         </w:rPr>
         <w:t>.Т</w:t>
@@ -3358,35 +2513,30 @@
       <w:proofErr w:type="gramEnd"/>
       <w:r>
         <w:rPr>
-          <w:sz w:val="28"/>
           <w:lang w:val="ru-RU"/>
         </w:rPr>
         <w:t xml:space="preserve">4 -    </w:t>
       </w:r>
       <w:r>
         <w:rPr>
-          <w:sz w:val="28"/>
           <w:lang w:val="ru-RU"/>
         </w:rPr>
         <w:t>15,5</w:t>
       </w:r>
       <w:r>
         <w:rPr>
-          <w:sz w:val="28"/>
           <w:lang w:val="ru-RU"/>
         </w:rPr>
         <w:t xml:space="preserve"> </w:t>
       </w:r>
       <w:r>
         <w:rPr>
-          <w:sz w:val="28"/>
           <w:lang w:val="ru-RU"/>
         </w:rPr>
         <w:t>(10-2</w:t>
       </w:r>
       <w:r>
         <w:rPr>
-          <w:sz w:val="28"/>
           <w:lang w:val="ru-RU"/>
         </w:rPr>
         <w:t xml:space="preserve">5) </w:t>
@@ -3394,7 +2544,6 @@
       <w:proofErr w:type="spellStart"/>
       <w:r>
         <w:rPr>
-          <w:sz w:val="28"/>
           <w:lang w:val="ru-RU"/>
         </w:rPr>
         <w:t>ммоль</w:t>
@@ -3402,56 +2551,48 @@
       <w:proofErr w:type="spellEnd"/>
       <w:r>
         <w:rPr>
-          <w:sz w:val="28"/>
           <w:lang w:val="ru-RU"/>
         </w:rPr>
         <w:t>/л</w:t>
       </w:r>
       <w:r>
         <w:rPr>
-          <w:sz w:val="28"/>
           <w:lang w:val="ru-RU"/>
         </w:rPr>
         <w:t xml:space="preserve">; ТТГ </w:t>
       </w:r>
       <w:r>
         <w:rPr>
-          <w:sz w:val="28"/>
           <w:lang w:val="ru-RU"/>
         </w:rPr>
         <w:t>–</w:t>
       </w:r>
       <w:r>
         <w:rPr>
-          <w:sz w:val="28"/>
           <w:lang w:val="ru-RU"/>
         </w:rPr>
         <w:t xml:space="preserve"> </w:t>
       </w:r>
       <w:r>
         <w:rPr>
-          <w:sz w:val="28"/>
           <w:lang w:val="ru-RU"/>
         </w:rPr>
         <w:t>1,5</w:t>
       </w:r>
       <w:r>
         <w:rPr>
-          <w:sz w:val="28"/>
           <w:lang w:val="ru-RU"/>
         </w:rPr>
         <w:t xml:space="preserve"> </w:t>
       </w:r>
       <w:r>
         <w:rPr>
-          <w:sz w:val="28"/>
           <w:lang w:val="ru-RU"/>
         </w:rPr>
         <w:t xml:space="preserve"> </w:t>
       </w:r>
       <w:r>
         <w:rPr>
-          <w:sz w:val="28"/>
           <w:lang w:val="ru-RU"/>
         </w:rPr>
         <w:t xml:space="preserve">(0,3-4,0) </w:t>
@@ -3459,7 +2600,6 @@
       <w:proofErr w:type="spellStart"/>
       <w:r>
         <w:rPr>
-          <w:sz w:val="28"/>
           <w:lang w:val="ru-RU"/>
         </w:rPr>
         <w:t>Мме</w:t>
@@ -3467,21 +2607,18 @@
       <w:proofErr w:type="spellEnd"/>
       <w:r>
         <w:rPr>
-          <w:sz w:val="28"/>
           <w:lang w:val="ru-RU"/>
         </w:rPr>
         <w:t>/</w:t>
       </w:r>
       <w:r>
         <w:rPr>
-          <w:sz w:val="28"/>
           <w:lang w:val="ru-RU"/>
         </w:rPr>
         <w:t>м</w:t>
       </w:r>
       <w:r>
         <w:rPr>
-          <w:sz w:val="28"/>
           <w:lang w:val="ru-RU"/>
         </w:rPr>
         <w:t>л</w:t>
@@ -3492,82 +2629,56 @@
         <w:ind w:left="-567"/>
         <w:jc w:val="both"/>
         <w:rPr>
-          <w:sz w:val="28"/>
-          <w:szCs w:val="28"/>
           <w:lang w:val="ru-RU"/>
         </w:rPr>
       </w:pPr>
       <w:r>
         <w:rPr>
-          <w:sz w:val="28"/>
-          <w:szCs w:val="28"/>
           <w:lang w:val="ru-RU"/>
         </w:rPr>
         <w:t>05</w:t>
       </w:r>
       <w:r>
         <w:rPr>
-          <w:sz w:val="28"/>
-          <w:szCs w:val="28"/>
           <w:lang w:val="ru-RU"/>
         </w:rPr>
         <w:t>.</w:t>
       </w:r>
       <w:r>
         <w:rPr>
-          <w:sz w:val="28"/>
-          <w:szCs w:val="28"/>
           <w:lang w:val="ru-RU"/>
         </w:rPr>
         <w:t>02.18</w:t>
       </w:r>
       <w:r>
         <w:rPr>
-          <w:sz w:val="28"/>
-          <w:szCs w:val="28"/>
+          <w:lang w:val="ru-RU"/>
+        </w:rPr>
+        <w:t xml:space="preserve"> К –  </w:t>
+      </w:r>
+      <w:r>
+        <w:rPr>
+          <w:lang w:val="ru-RU"/>
+        </w:rPr>
+        <w:t>4,55</w:t>
+      </w:r>
+      <w:proofErr w:type="gramStart"/>
+      <w:r>
+        <w:rPr>
+          <w:lang w:val="ru-RU"/>
+        </w:rPr>
+        <w:t xml:space="preserve"> ;</w:t>
+      </w:r>
+      <w:proofErr w:type="gramEnd"/>
+      <w:r>
+        <w:rPr>
           <w:lang w:val="ru-RU"/>
         </w:rPr>
         <w:t xml:space="preserve"> </w:t>
       </w:r>
-      <w:r>
-        <w:rPr>
-          <w:sz w:val="28"/>
-          <w:szCs w:val="28"/>
-          <w:lang w:val="ru-RU"/>
-        </w:rPr>
-        <w:t xml:space="preserve">К –  </w:t>
-      </w:r>
-      <w:r>
-        <w:rPr>
-          <w:sz w:val="28"/>
-          <w:szCs w:val="28"/>
-          <w:lang w:val="ru-RU"/>
-        </w:rPr>
-        <w:t>4,55</w:t>
-      </w:r>
-      <w:proofErr w:type="gramStart"/>
-      <w:r>
-        <w:rPr>
-          <w:sz w:val="28"/>
-          <w:szCs w:val="28"/>
-          <w:lang w:val="ru-RU"/>
-        </w:rPr>
-        <w:t xml:space="preserve"> ;</w:t>
-      </w:r>
-      <w:proofErr w:type="gramEnd"/>
-      <w:r>
-        <w:rPr>
-          <w:sz w:val="28"/>
-          <w:szCs w:val="28"/>
-          <w:lang w:val="ru-RU"/>
-        </w:rPr>
-        <w:t xml:space="preserve"> </w:t>
-      </w:r>
       <w:proofErr w:type="spellStart"/>
       <w:r>
         <w:rPr>
-          <w:sz w:val="28"/>
-          <w:szCs w:val="28"/>
           <w:lang w:val="ru-RU"/>
         </w:rPr>
         <w:t>Nа</w:t>
@@ -3575,41 +2686,25 @@
       <w:proofErr w:type="spellEnd"/>
       <w:r>
         <w:rPr>
-          <w:sz w:val="28"/>
-          <w:szCs w:val="28"/>
           <w:lang w:val="ru-RU"/>
         </w:rPr>
         <w:t xml:space="preserve"> –</w:t>
       </w:r>
       <w:r>
         <w:rPr>
-          <w:sz w:val="28"/>
-          <w:szCs w:val="28"/>
           <w:lang w:val="ru-RU"/>
         </w:rPr>
         <w:t>136</w:t>
       </w:r>
       <w:r>
         <w:rPr>
-          <w:sz w:val="28"/>
-          <w:szCs w:val="28"/>
-          <w:lang w:val="ru-RU"/>
-        </w:rPr>
-        <w:t xml:space="preserve"> </w:t>
-      </w:r>
-      <w:r>
-        <w:rPr>
-          <w:sz w:val="28"/>
-          <w:szCs w:val="28"/>
-          <w:lang w:val="ru-RU"/>
-        </w:rPr>
-        <w:t xml:space="preserve"> </w:t>
+          <w:lang w:val="ru-RU"/>
+        </w:rPr>
+        <w:t xml:space="preserve">  </w:t>
       </w:r>
       <w:proofErr w:type="spellStart"/>
       <w:r>
         <w:rPr>
-          <w:sz w:val="28"/>
-          <w:szCs w:val="28"/>
           <w:lang w:val="ru-RU"/>
         </w:rPr>
         <w:t>Са</w:t>
@@ -3617,8 +2712,6 @@
       <w:proofErr w:type="spellEnd"/>
       <w:r>
         <w:rPr>
-          <w:sz w:val="28"/>
-          <w:szCs w:val="28"/>
           <w:vertAlign w:val="superscript"/>
           <w:lang w:val="ru-RU"/>
         </w:rPr>
@@ -3626,40 +2719,30 @@
       </w:r>
       <w:r>
         <w:rPr>
-          <w:sz w:val="28"/>
-          <w:szCs w:val="28"/>
           <w:lang w:val="ru-RU"/>
         </w:rPr>
         <w:t xml:space="preserve"> -</w:t>
       </w:r>
       <w:r>
         <w:rPr>
-          <w:sz w:val="28"/>
-          <w:szCs w:val="28"/>
           <w:lang w:val="ru-RU"/>
         </w:rPr>
         <w:t>1,15</w:t>
       </w:r>
       <w:r>
         <w:rPr>
-          <w:sz w:val="28"/>
-          <w:szCs w:val="28"/>
           <w:lang w:val="ru-RU"/>
         </w:rPr>
         <w:t xml:space="preserve"> С1 - </w:t>
       </w:r>
       <w:r>
         <w:rPr>
-          <w:sz w:val="28"/>
-          <w:szCs w:val="28"/>
           <w:lang w:val="ru-RU"/>
         </w:rPr>
         <w:t>105</w:t>
       </w:r>
       <w:r>
         <w:rPr>
-          <w:sz w:val="28"/>
-          <w:szCs w:val="28"/>
           <w:lang w:val="ru-RU"/>
         </w:rPr>
         <w:t xml:space="preserve">  </w:t>
@@ -3667,8 +2750,6 @@
       <w:proofErr w:type="spellStart"/>
       <w:r>
         <w:rPr>
-          <w:sz w:val="28"/>
-          <w:szCs w:val="28"/>
           <w:lang w:val="ru-RU"/>
         </w:rPr>
         <w:t>ммоль</w:t>
@@ -3676,8 +2757,6 @@
       <w:proofErr w:type="spellEnd"/>
       <w:r>
         <w:rPr>
-          <w:sz w:val="28"/>
-          <w:szCs w:val="28"/>
           <w:lang w:val="ru-RU"/>
         </w:rPr>
         <w:t>/л</w:t>
@@ -3690,11 +2769,15 @@
         <w:jc w:val="both"/>
         <w:rPr>
           <w:b w:val="0"/>
+          <w:sz w:val="24"/>
+          <w:szCs w:val="24"/>
         </w:rPr>
       </w:pPr>
       <w:r>
         <w:rPr>
           <w:b w:val="0"/>
+          <w:sz w:val="24"/>
+          <w:szCs w:val="24"/>
           <w:lang w:val="uk-UA"/>
         </w:rPr>
         <w:t>07</w:t>
@@ -3702,36 +2785,48 @@
       <w:r>
         <w:rPr>
           <w:b w:val="0"/>
+          <w:sz w:val="24"/>
+          <w:szCs w:val="24"/>
         </w:rPr>
         <w:t>.</w:t>
       </w:r>
       <w:r>
         <w:rPr>
           <w:b w:val="0"/>
+          <w:sz w:val="24"/>
+          <w:szCs w:val="24"/>
         </w:rPr>
         <w:t>02.18</w:t>
       </w:r>
       <w:r>
         <w:rPr>
           <w:b w:val="0"/>
+          <w:sz w:val="24"/>
+          <w:szCs w:val="24"/>
         </w:rPr>
         <w:t xml:space="preserve"> </w:t>
       </w:r>
       <w:r>
         <w:rPr>
           <w:b w:val="0"/>
+          <w:sz w:val="24"/>
+          <w:szCs w:val="24"/>
         </w:rPr>
         <w:t>Общ. а</w:t>
       </w:r>
       <w:r>
         <w:rPr>
           <w:b w:val="0"/>
+          <w:sz w:val="24"/>
+          <w:szCs w:val="24"/>
         </w:rPr>
         <w:t>н. мочи уд вес 10</w:t>
       </w:r>
       <w:r>
         <w:rPr>
           <w:b w:val="0"/>
+          <w:sz w:val="24"/>
+          <w:szCs w:val="24"/>
           <w:lang w:val="uk-UA"/>
         </w:rPr>
         <w:t>12</w:t>
@@ -3739,6 +2834,8 @@
       <w:r>
         <w:rPr>
           <w:b w:val="0"/>
+          <w:sz w:val="24"/>
+          <w:szCs w:val="24"/>
         </w:rPr>
         <w:t xml:space="preserve">  </w:t>
       </w:r>
@@ -3746,6 +2843,8 @@
       <w:r>
         <w:rPr>
           <w:b w:val="0"/>
+          <w:sz w:val="24"/>
+          <w:szCs w:val="24"/>
         </w:rPr>
         <w:t>лейк</w:t>
       </w:r>
@@ -3753,12 +2852,16 @@
       <w:r>
         <w:rPr>
           <w:b w:val="0"/>
+          <w:sz w:val="24"/>
+          <w:szCs w:val="24"/>
         </w:rPr>
         <w:t xml:space="preserve"> – </w:t>
       </w:r>
       <w:r>
         <w:rPr>
           <w:b w:val="0"/>
+          <w:sz w:val="24"/>
+          <w:szCs w:val="24"/>
           <w:lang w:val="uk-UA"/>
         </w:rPr>
         <w:t>2-3</w:t>
@@ -3766,6 +2869,8 @@
       <w:r>
         <w:rPr>
           <w:b w:val="0"/>
+          <w:sz w:val="24"/>
+          <w:szCs w:val="24"/>
         </w:rPr>
         <w:t xml:space="preserve">  в </w:t>
       </w:r>
@@ -3773,6 +2878,8 @@
       <w:r>
         <w:rPr>
           <w:b w:val="0"/>
+          <w:sz w:val="24"/>
+          <w:szCs w:val="24"/>
         </w:rPr>
         <w:t>п</w:t>
       </w:r>
@@ -3780,6 +2887,8 @@
       <w:r>
         <w:rPr>
           <w:b w:val="0"/>
+          <w:sz w:val="24"/>
+          <w:szCs w:val="24"/>
         </w:rPr>
         <w:t>/</w:t>
       </w:r>
@@ -3787,6 +2896,8 @@
       <w:r>
         <w:rPr>
           <w:b w:val="0"/>
+          <w:sz w:val="24"/>
+          <w:szCs w:val="24"/>
         </w:rPr>
         <w:t>зр</w:t>
       </w:r>
@@ -3794,6 +2905,8 @@
       <w:r>
         <w:rPr>
           <w:b w:val="0"/>
+          <w:sz w:val="24"/>
+          <w:szCs w:val="24"/>
         </w:rPr>
         <w:t xml:space="preserve"> белок – </w:t>
       </w:r>
@@ -3801,6 +2914,8 @@
       <w:r>
         <w:rPr>
           <w:b w:val="0"/>
+          <w:sz w:val="24"/>
+          <w:szCs w:val="24"/>
         </w:rPr>
         <w:t>отр</w:t>
       </w:r>
@@ -3808,6 +2923,8 @@
       <w:r>
         <w:rPr>
           <w:b w:val="0"/>
+          <w:sz w:val="24"/>
+          <w:szCs w:val="24"/>
         </w:rPr>
         <w:t xml:space="preserve">  ацетон –</w:t>
       </w:r>
@@ -3815,6 +2932,8 @@
       <w:r>
         <w:rPr>
           <w:b w:val="0"/>
+          <w:sz w:val="24"/>
+          <w:szCs w:val="24"/>
         </w:rPr>
         <w:t>отр</w:t>
       </w:r>
@@ -3822,12 +2941,16 @@
       <w:r>
         <w:rPr>
           <w:b w:val="0"/>
+          <w:sz w:val="24"/>
+          <w:szCs w:val="24"/>
         </w:rPr>
         <w:t xml:space="preserve">; </w:t>
       </w:r>
       <w:r>
         <w:rPr>
           <w:b w:val="0"/>
+          <w:sz w:val="24"/>
+          <w:szCs w:val="24"/>
         </w:rPr>
         <w:t xml:space="preserve"> </w:t>
       </w:r>
@@ -3835,6 +2958,8 @@
       <w:r>
         <w:rPr>
           <w:b w:val="0"/>
+          <w:sz w:val="24"/>
+          <w:szCs w:val="24"/>
         </w:rPr>
         <w:t>эпит</w:t>
       </w:r>
@@ -3842,12 +2967,16 @@
       <w:r>
         <w:rPr>
           <w:b w:val="0"/>
+          <w:sz w:val="24"/>
+          <w:szCs w:val="24"/>
         </w:rPr>
         <w:t xml:space="preserve">. пл. - </w:t>
       </w:r>
       <w:r>
         <w:rPr>
           <w:b w:val="0"/>
+          <w:sz w:val="24"/>
+          <w:szCs w:val="24"/>
           <w:lang w:val="uk-UA"/>
         </w:rPr>
         <w:t>ум</w:t>
@@ -3855,6 +2984,8 @@
       <w:r>
         <w:rPr>
           <w:b w:val="0"/>
+          <w:sz w:val="24"/>
+          <w:szCs w:val="24"/>
         </w:rPr>
         <w:t xml:space="preserve">; </w:t>
       </w:r>
@@ -3862,6 +2993,8 @@
       <w:r>
         <w:rPr>
           <w:b w:val="0"/>
+          <w:sz w:val="24"/>
+          <w:szCs w:val="24"/>
         </w:rPr>
         <w:t>эпит</w:t>
       </w:r>
@@ -3869,6 +3002,8 @@
       <w:r>
         <w:rPr>
           <w:b w:val="0"/>
+          <w:sz w:val="24"/>
+          <w:szCs w:val="24"/>
         </w:rPr>
         <w:t xml:space="preserve">. </w:t>
       </w:r>
@@ -3876,6 +3011,8 @@
       <w:r>
         <w:rPr>
           <w:b w:val="0"/>
+          <w:sz w:val="24"/>
+          <w:szCs w:val="24"/>
         </w:rPr>
         <w:t>перех</w:t>
       </w:r>
@@ -3883,12 +3020,16 @@
       <w:r>
         <w:rPr>
           <w:b w:val="0"/>
+          <w:sz w:val="24"/>
+          <w:szCs w:val="24"/>
         </w:rPr>
         <w:t xml:space="preserve">. - </w:t>
       </w:r>
       <w:r>
         <w:rPr>
           <w:b w:val="0"/>
+          <w:sz w:val="24"/>
+          <w:szCs w:val="24"/>
         </w:rPr>
         <w:t xml:space="preserve"> в п/</w:t>
       </w:r>
@@ -3896,6 +3037,8 @@
       <w:r>
         <w:rPr>
           <w:b w:val="0"/>
+          <w:sz w:val="24"/>
+          <w:szCs w:val="24"/>
         </w:rPr>
         <w:t>зр</w:t>
       </w:r>
@@ -3905,181 +3048,74 @@
       <w:pPr>
         <w:ind w:left="-567"/>
         <w:rPr>
-          <w:sz w:val="28"/>
-          <w:szCs w:val="20"/>
           <w:lang w:val="ru-RU"/>
         </w:rPr>
       </w:pPr>
       <w:r>
         <w:rPr>
-          <w:sz w:val="28"/>
+          <w:lang w:val="ru-RU"/>
+        </w:rPr>
+        <w:t>05</w:t>
+      </w:r>
+      <w:r>
+        <w:rPr>
           <w:lang w:val="ru-RU"/>
         </w:rPr>
         <w:t>.</w:t>
       </w:r>
       <w:r>
         <w:rPr>
-          <w:sz w:val="28"/>
           <w:lang w:val="ru-RU"/>
         </w:rPr>
         <w:t>02.18</w:t>
       </w:r>
       <w:r>
         <w:rPr>
-          <w:sz w:val="28"/>
           <w:lang w:val="ru-RU"/>
         </w:rPr>
         <w:t xml:space="preserve"> </w:t>
       </w:r>
       <w:r>
         <w:rPr>
-          <w:sz w:val="28"/>
-          <w:lang w:val="ru-RU"/>
-        </w:rPr>
-        <w:t xml:space="preserve">Анализ мочи по </w:t>
-      </w:r>
-      <w:r>
-        <w:rPr>
-          <w:sz w:val="28"/>
-          <w:highlight w:val="yellow"/>
-          <w:lang w:val="ru-RU"/>
-        </w:rPr>
-        <w:t>Нечипоренко</w:t>
-      </w:r>
-      <w:r>
-        <w:rPr>
-          <w:sz w:val="28"/>
-          <w:lang w:val="ru-RU"/>
-        </w:rPr>
-        <w:t xml:space="preserve"> </w:t>
+          <w:lang w:val="ru-RU"/>
+        </w:rPr>
+        <w:t xml:space="preserve">Суточная </w:t>
       </w:r>
       <w:proofErr w:type="spellStart"/>
       <w:r>
         <w:rPr>
-          <w:sz w:val="28"/>
-          <w:lang w:val="ru-RU"/>
-        </w:rPr>
-        <w:t>лейк</w:t>
+          <w:lang w:val="ru-RU"/>
+        </w:rPr>
+        <w:t>глюкозурия</w:t>
       </w:r>
       <w:proofErr w:type="spellEnd"/>
       <w:r>
         <w:rPr>
-          <w:sz w:val="28"/>
-          <w:lang w:val="ru-RU"/>
-        </w:rPr>
-        <w:t xml:space="preserve"> -  </w:t>
+          <w:lang w:val="ru-RU"/>
+        </w:rPr>
+        <w:t xml:space="preserve"> – </w:t>
+      </w:r>
+      <w:r>
+        <w:rPr>
+          <w:lang w:val="ru-RU"/>
+        </w:rPr>
+        <w:t>0,3</w:t>
+      </w:r>
+      <w:r>
+        <w:rPr>
+          <w:lang w:val="ru-RU"/>
+        </w:rPr>
+        <w:t xml:space="preserve"> %</w:t>
+      </w:r>
+      <w:r>
+        <w:rPr>
+          <w:lang w:val="ru-RU"/>
+        </w:rPr>
+        <w:t xml:space="preserve">;   Суточная протеинурия –  </w:t>
       </w:r>
       <w:proofErr w:type="spellStart"/>
       <w:r>
         <w:rPr>
-          <w:sz w:val="28"/>
-          <w:lang w:val="ru-RU"/>
-        </w:rPr>
-        <w:t>эритр</w:t>
-      </w:r>
-      <w:proofErr w:type="spellEnd"/>
-      <w:r>
-        <w:rPr>
-          <w:sz w:val="28"/>
-          <w:lang w:val="ru-RU"/>
-        </w:rPr>
-        <w:t xml:space="preserve"> -  белок – </w:t>
-      </w:r>
-      <w:proofErr w:type="spellStart"/>
-      <w:r>
-        <w:rPr>
-          <w:sz w:val="28"/>
-          <w:lang w:val="ru-RU"/>
-        </w:rPr>
-        <w:t>отр</w:t>
-      </w:r>
-      <w:proofErr w:type="spellEnd"/>
-    </w:p>
-    <w:p>
-      <w:pPr>
-        <w:ind w:left="-567"/>
-        <w:rPr>
-          <w:sz w:val="28"/>
-          <w:szCs w:val="20"/>
-          <w:lang w:val="ru-RU"/>
-        </w:rPr>
-      </w:pPr>
-      <w:r>
-        <w:rPr>
-          <w:sz w:val="28"/>
-          <w:lang w:val="ru-RU"/>
-        </w:rPr>
-        <w:t>05</w:t>
-      </w:r>
-      <w:r>
-        <w:rPr>
-          <w:sz w:val="28"/>
-          <w:lang w:val="ru-RU"/>
-        </w:rPr>
-        <w:t>.</w:t>
-      </w:r>
-      <w:r>
-        <w:rPr>
-          <w:sz w:val="28"/>
-          <w:lang w:val="ru-RU"/>
-        </w:rPr>
-        <w:t>02.18</w:t>
-      </w:r>
-      <w:r>
-        <w:rPr>
-          <w:sz w:val="28"/>
-          <w:lang w:val="ru-RU"/>
-        </w:rPr>
-        <w:t xml:space="preserve"> </w:t>
-      </w:r>
-      <w:r>
-        <w:rPr>
-          <w:sz w:val="28"/>
-          <w:lang w:val="ru-RU"/>
-        </w:rPr>
-        <w:t xml:space="preserve">Суточная </w:t>
-      </w:r>
-      <w:proofErr w:type="spellStart"/>
-      <w:r>
-        <w:rPr>
-          <w:sz w:val="28"/>
-          <w:lang w:val="ru-RU"/>
-        </w:rPr>
-        <w:t>глюкозурия</w:t>
-      </w:r>
-      <w:proofErr w:type="spellEnd"/>
-      <w:r>
-        <w:rPr>
-          <w:sz w:val="28"/>
-          <w:lang w:val="ru-RU"/>
-        </w:rPr>
-        <w:t xml:space="preserve"> – </w:t>
-      </w:r>
-      <w:r>
-        <w:rPr>
-          <w:sz w:val="28"/>
-          <w:lang w:val="ru-RU"/>
-        </w:rPr>
-        <w:t>0,3</w:t>
-      </w:r>
-      <w:r>
-        <w:rPr>
-          <w:sz w:val="28"/>
-          <w:lang w:val="ru-RU"/>
-        </w:rPr>
-        <w:t xml:space="preserve"> %</w:t>
-      </w:r>
-      <w:r>
-        <w:rPr>
-          <w:sz w:val="28"/>
-          <w:lang w:val="ru-RU"/>
-        </w:rPr>
-        <w:t xml:space="preserve">;   Суточная протеинурия –  </w:t>
-      </w:r>
-      <w:proofErr w:type="spellStart"/>
-      <w:r>
-        <w:rPr>
-          <w:sz w:val="28"/>
           <w:lang w:val="ru-RU"/>
         </w:rPr>
         <w:t>отр</w:t>
@@ -4090,42 +3126,82 @@
       <w:pPr>
         <w:pStyle w:val="5"/>
         <w:ind w:left="-567"/>
+        <w:rPr>
+          <w:sz w:val="24"/>
+          <w:szCs w:val="24"/>
+        </w:rPr>
       </w:pPr>
       <w:r>
         <w:rPr>
+          <w:sz w:val="24"/>
+          <w:szCs w:val="24"/>
           <w:lang w:val="uk-UA"/>
         </w:rPr>
         <w:t>05</w:t>
       </w:r>
       <w:r>
+        <w:rPr>
+          <w:sz w:val="24"/>
+          <w:szCs w:val="24"/>
+        </w:rPr>
         <w:t>.</w:t>
       </w:r>
       <w:r>
+        <w:rPr>
+          <w:sz w:val="24"/>
+          <w:szCs w:val="24"/>
+        </w:rPr>
         <w:t>02.18</w:t>
       </w:r>
       <w:r>
+        <w:rPr>
+          <w:sz w:val="24"/>
+          <w:szCs w:val="24"/>
+        </w:rPr>
         <w:t xml:space="preserve"> </w:t>
       </w:r>
       <w:r>
+        <w:rPr>
+          <w:sz w:val="24"/>
+          <w:szCs w:val="24"/>
+        </w:rPr>
         <w:t xml:space="preserve">Микроальбуминурия </w:t>
       </w:r>
       <w:r>
+        <w:rPr>
+          <w:sz w:val="24"/>
+          <w:szCs w:val="24"/>
+        </w:rPr>
         <w:t>–</w:t>
       </w:r>
       <w:r>
         <w:rPr>
+          <w:sz w:val="24"/>
+          <w:szCs w:val="24"/>
           <w:lang w:val="uk-UA"/>
         </w:rPr>
         <w:t>51,2</w:t>
       </w:r>
       <w:r>
+        <w:rPr>
+          <w:sz w:val="24"/>
+          <w:szCs w:val="24"/>
+        </w:rPr>
         <w:t xml:space="preserve"> </w:t>
       </w:r>
       <w:r>
+        <w:rPr>
+          <w:sz w:val="24"/>
+          <w:szCs w:val="24"/>
+        </w:rPr>
         <w:t>мг/</w:t>
       </w:r>
       <w:proofErr w:type="spellStart"/>
       <w:r>
+        <w:rPr>
+          <w:sz w:val="24"/>
+          <w:szCs w:val="24"/>
+        </w:rPr>
         <w:t>сут</w:t>
       </w:r>
       <w:proofErr w:type="spellEnd"/>
@@ -4149,7 +3225,6 @@
         <w:gridCol w:w="993"/>
         <w:gridCol w:w="992"/>
         <w:gridCol w:w="992"/>
-        <w:gridCol w:w="992"/>
       </w:tblGrid>
       <w:tr>
         <w:tc>
@@ -4159,15 +3234,11 @@
           <w:p>
             <w:pPr>
               <w:rPr>
-                <w:sz w:val="28"/>
-                <w:szCs w:val="28"/>
                 <w:lang w:val="ru-RU"/>
               </w:rPr>
             </w:pPr>
             <w:r>
               <w:rPr>
-                <w:sz w:val="28"/>
-                <w:szCs w:val="28"/>
                 <w:lang w:val="ru-RU"/>
               </w:rPr>
               <w:t xml:space="preserve">Гликемический </w:t>
@@ -4176,15 +3247,11 @@
           <w:p>
             <w:pPr>
               <w:rPr>
-                <w:sz w:val="28"/>
-                <w:szCs w:val="28"/>
                 <w:lang w:val="ru-RU"/>
               </w:rPr>
             </w:pPr>
             <w:r>
               <w:rPr>
-                <w:sz w:val="28"/>
-                <w:szCs w:val="28"/>
                 <w:lang w:val="ru-RU"/>
               </w:rPr>
               <w:t>профиль</w:t>
@@ -4198,15 +3265,11 @@
           <w:p>
             <w:pPr>
               <w:rPr>
-                <w:sz w:val="28"/>
-                <w:szCs w:val="28"/>
                 <w:lang w:val="ru-RU"/>
               </w:rPr>
             </w:pPr>
             <w:r>
               <w:rPr>
-                <w:sz w:val="28"/>
-                <w:szCs w:val="28"/>
                 <w:lang w:val="ru-RU"/>
               </w:rPr>
               <w:t>8.00</w:t>
@@ -4220,15 +3283,11 @@
           <w:p>
             <w:pPr>
               <w:rPr>
-                <w:sz w:val="28"/>
-                <w:szCs w:val="28"/>
                 <w:lang w:val="ru-RU"/>
               </w:rPr>
             </w:pPr>
             <w:r>
               <w:rPr>
-                <w:sz w:val="28"/>
-                <w:szCs w:val="28"/>
                 <w:lang w:val="ru-RU"/>
               </w:rPr>
               <w:t>11.00</w:t>
@@ -4242,15 +3301,11 @@
           <w:p>
             <w:pPr>
               <w:rPr>
-                <w:sz w:val="28"/>
-                <w:szCs w:val="28"/>
                 <w:lang w:val="ru-RU"/>
               </w:rPr>
             </w:pPr>
             <w:r>
               <w:rPr>
-                <w:sz w:val="28"/>
-                <w:szCs w:val="28"/>
                 <w:lang w:val="ru-RU"/>
               </w:rPr>
               <w:t>16.00</w:t>
@@ -4264,40 +3319,14 @@
           <w:p>
             <w:pPr>
               <w:rPr>
-                <w:sz w:val="28"/>
-                <w:szCs w:val="28"/>
                 <w:lang w:val="ru-RU"/>
               </w:rPr>
             </w:pPr>
             <w:r>
               <w:rPr>
-                <w:sz w:val="28"/>
-                <w:szCs w:val="28"/>
                 <w:lang w:val="ru-RU"/>
               </w:rPr>
               <w:t>20.00</w:t>
-            </w:r>
-          </w:p>
-        </w:tc>
-        <w:tc>
-          <w:tcPr>
-            <w:tcW w:w="992" w:type="dxa"/>
-          </w:tcPr>
-          <w:p>
-            <w:pPr>
-              <w:rPr>
-                <w:sz w:val="28"/>
-                <w:szCs w:val="28"/>
-                <w:lang w:val="ru-RU"/>
-              </w:rPr>
-            </w:pPr>
-            <w:r>
-              <w:rPr>
-                <w:sz w:val="28"/>
-                <w:szCs w:val="28"/>
-                <w:lang w:val="ru-RU"/>
-              </w:rPr>
-              <w:t>22.00</w:t>
             </w:r>
           </w:p>
         </w:tc>
@@ -4310,15 +3339,11 @@
           <w:p>
             <w:pPr>
               <w:rPr>
-                <w:sz w:val="28"/>
-                <w:szCs w:val="28"/>
                 <w:lang w:val="ru-RU"/>
               </w:rPr>
             </w:pPr>
             <w:r>
               <w:rPr>
-                <w:sz w:val="28"/>
-                <w:szCs w:val="28"/>
                 <w:lang w:val="ru-RU"/>
               </w:rPr>
               <w:t>03.02</w:t>
@@ -4332,15 +3357,11 @@
           <w:p>
             <w:pPr>
               <w:rPr>
-                <w:sz w:val="28"/>
-                <w:szCs w:val="28"/>
                 <w:lang w:val="ru-RU"/>
               </w:rPr>
             </w:pPr>
             <w:r>
               <w:rPr>
-                <w:sz w:val="28"/>
-                <w:szCs w:val="28"/>
                 <w:lang w:val="ru-RU"/>
               </w:rPr>
               <w:t>8,7</w:t>
@@ -4354,15 +3375,11 @@
           <w:p>
             <w:pPr>
               <w:rPr>
-                <w:sz w:val="28"/>
-                <w:szCs w:val="28"/>
                 <w:lang w:val="ru-RU"/>
               </w:rPr>
             </w:pPr>
             <w:r>
               <w:rPr>
-                <w:sz w:val="28"/>
-                <w:szCs w:val="28"/>
                 <w:lang w:val="ru-RU"/>
               </w:rPr>
               <w:t>11,0</w:t>
@@ -4376,15 +3393,11 @@
           <w:p>
             <w:pPr>
               <w:rPr>
-                <w:sz w:val="28"/>
-                <w:szCs w:val="28"/>
                 <w:lang w:val="ru-RU"/>
               </w:rPr>
             </w:pPr>
             <w:r>
               <w:rPr>
-                <w:sz w:val="28"/>
-                <w:szCs w:val="28"/>
                 <w:lang w:val="ru-RU"/>
               </w:rPr>
               <w:t>8,7</w:t>
@@ -4398,33 +3411,15 @@
           <w:p>
             <w:pPr>
               <w:rPr>
-                <w:sz w:val="28"/>
-                <w:szCs w:val="28"/>
                 <w:lang w:val="ru-RU"/>
               </w:rPr>
             </w:pPr>
             <w:r>
               <w:rPr>
-                <w:sz w:val="28"/>
-                <w:szCs w:val="28"/>
                 <w:lang w:val="ru-RU"/>
               </w:rPr>
               <w:t>8,6</w:t>
             </w:r>
-          </w:p>
-        </w:tc>
-        <w:tc>
-          <w:tcPr>
-            <w:tcW w:w="992" w:type="dxa"/>
-          </w:tcPr>
-          <w:p>
-            <w:pPr>
-              <w:rPr>
-                <w:sz w:val="28"/>
-                <w:szCs w:val="28"/>
-                <w:lang w:val="ru-RU"/>
-              </w:rPr>
-            </w:pPr>
           </w:p>
         </w:tc>
       </w:tr>
@@ -4436,15 +3431,11 @@
           <w:p>
             <w:pPr>
               <w:rPr>
-                <w:sz w:val="28"/>
-                <w:szCs w:val="28"/>
                 <w:lang w:val="ru-RU"/>
               </w:rPr>
             </w:pPr>
             <w:r>
               <w:rPr>
-                <w:sz w:val="28"/>
-                <w:szCs w:val="28"/>
                 <w:lang w:val="ru-RU"/>
               </w:rPr>
               <w:t>06.02</w:t>
@@ -4458,15 +3449,11 @@
           <w:p>
             <w:pPr>
               <w:rPr>
-                <w:sz w:val="28"/>
-                <w:szCs w:val="28"/>
                 <w:lang w:val="ru-RU"/>
               </w:rPr>
             </w:pPr>
             <w:r>
               <w:rPr>
-                <w:sz w:val="28"/>
-                <w:szCs w:val="28"/>
                 <w:lang w:val="ru-RU"/>
               </w:rPr>
               <w:t>10,1</w:t>
@@ -4480,15 +3467,11 @@
           <w:p>
             <w:pPr>
               <w:rPr>
-                <w:sz w:val="28"/>
-                <w:szCs w:val="28"/>
                 <w:lang w:val="ru-RU"/>
               </w:rPr>
             </w:pPr>
             <w:r>
               <w:rPr>
-                <w:sz w:val="28"/>
-                <w:szCs w:val="28"/>
                 <w:lang w:val="ru-RU"/>
               </w:rPr>
               <w:t>9,6</w:t>
@@ -4502,15 +3485,11 @@
           <w:p>
             <w:pPr>
               <w:rPr>
-                <w:sz w:val="28"/>
-                <w:szCs w:val="28"/>
                 <w:lang w:val="ru-RU"/>
               </w:rPr>
             </w:pPr>
             <w:r>
               <w:rPr>
-                <w:sz w:val="28"/>
-                <w:szCs w:val="28"/>
                 <w:lang w:val="ru-RU"/>
               </w:rPr>
               <w:t>10,3</w:t>
@@ -4524,33 +3503,15 @@
           <w:p>
             <w:pPr>
               <w:rPr>
-                <w:sz w:val="28"/>
-                <w:szCs w:val="28"/>
                 <w:lang w:val="ru-RU"/>
               </w:rPr>
             </w:pPr>
             <w:r>
               <w:rPr>
-                <w:sz w:val="28"/>
-                <w:szCs w:val="28"/>
                 <w:lang w:val="ru-RU"/>
               </w:rPr>
               <w:t>9,0</w:t>
             </w:r>
-          </w:p>
-        </w:tc>
-        <w:tc>
-          <w:tcPr>
-            <w:tcW w:w="992" w:type="dxa"/>
-          </w:tcPr>
-          <w:p>
-            <w:pPr>
-              <w:rPr>
-                <w:sz w:val="28"/>
-                <w:szCs w:val="28"/>
-                <w:lang w:val="ru-RU"/>
-              </w:rPr>
-            </w:pPr>
           </w:p>
         </w:tc>
       </w:tr>
@@ -4562,15 +3523,11 @@
           <w:p>
             <w:pPr>
               <w:rPr>
-                <w:sz w:val="28"/>
-                <w:szCs w:val="28"/>
                 <w:lang w:val="ru-RU"/>
               </w:rPr>
             </w:pPr>
             <w:r>
               <w:rPr>
-                <w:sz w:val="28"/>
-                <w:szCs w:val="28"/>
                 <w:lang w:val="ru-RU"/>
               </w:rPr>
               <w:t>09.02</w:t>
@@ -4584,15 +3541,11 @@
           <w:p>
             <w:pPr>
               <w:rPr>
-                <w:sz w:val="28"/>
-                <w:szCs w:val="28"/>
                 <w:lang w:val="ru-RU"/>
               </w:rPr>
             </w:pPr>
             <w:r>
               <w:rPr>
-                <w:sz w:val="28"/>
-                <w:szCs w:val="28"/>
                 <w:lang w:val="ru-RU"/>
               </w:rPr>
               <w:t>8,4</w:t>
@@ -4606,15 +3559,11 @@
           <w:p>
             <w:pPr>
               <w:rPr>
-                <w:sz w:val="28"/>
-                <w:szCs w:val="28"/>
                 <w:lang w:val="ru-RU"/>
               </w:rPr>
             </w:pPr>
             <w:r>
               <w:rPr>
-                <w:sz w:val="28"/>
-                <w:szCs w:val="28"/>
                 <w:lang w:val="ru-RU"/>
               </w:rPr>
               <w:t>10,2</w:t>
@@ -4628,15 +3577,11 @@
           <w:p>
             <w:pPr>
               <w:rPr>
-                <w:sz w:val="28"/>
-                <w:szCs w:val="28"/>
                 <w:lang w:val="ru-RU"/>
               </w:rPr>
             </w:pPr>
             <w:r>
               <w:rPr>
-                <w:sz w:val="28"/>
-                <w:szCs w:val="28"/>
                 <w:lang w:val="ru-RU"/>
               </w:rPr>
               <w:t>10,8</w:t>
@@ -4650,33 +3595,15 @@
           <w:p>
             <w:pPr>
               <w:rPr>
-                <w:sz w:val="28"/>
-                <w:szCs w:val="28"/>
                 <w:lang w:val="ru-RU"/>
               </w:rPr>
             </w:pPr>
             <w:r>
               <w:rPr>
-                <w:sz w:val="28"/>
-                <w:szCs w:val="28"/>
                 <w:lang w:val="ru-RU"/>
               </w:rPr>
               <w:t>7,8</w:t>
             </w:r>
-          </w:p>
-        </w:tc>
-        <w:tc>
-          <w:tcPr>
-            <w:tcW w:w="992" w:type="dxa"/>
-          </w:tcPr>
-          <w:p>
-            <w:pPr>
-              <w:rPr>
-                <w:sz w:val="28"/>
-                <w:szCs w:val="28"/>
-                <w:lang w:val="ru-RU"/>
-              </w:rPr>
-            </w:pPr>
           </w:p>
         </w:tc>
       </w:tr>
@@ -4688,8 +3615,42 @@
           <w:p>
             <w:pPr>
               <w:rPr>
-                <w:sz w:val="28"/>
-                <w:szCs w:val="28"/>
+                <w:lang w:val="ru-RU"/>
+              </w:rPr>
+            </w:pPr>
+            <w:r>
+              <w:rPr>
+                <w:lang w:val="ru-RU"/>
+              </w:rPr>
+              <w:t>13.02</w:t>
+            </w:r>
+          </w:p>
+        </w:tc>
+        <w:tc>
+          <w:tcPr>
+            <w:tcW w:w="992" w:type="dxa"/>
+          </w:tcPr>
+          <w:p>
+            <w:pPr>
+              <w:rPr>
+                <w:lang w:val="ru-RU"/>
+              </w:rPr>
+            </w:pPr>
+            <w:r>
+              <w:rPr>
+                <w:lang w:val="ru-RU"/>
+              </w:rPr>
+              <w:t>9,3</w:t>
+            </w:r>
+          </w:p>
+        </w:tc>
+        <w:tc>
+          <w:tcPr>
+            <w:tcW w:w="993" w:type="dxa"/>
+          </w:tcPr>
+          <w:p>
+            <w:pPr>
+              <w:rPr>
                 <w:lang w:val="ru-RU"/>
               </w:rPr>
             </w:pPr>
@@ -4702,22 +3663,6 @@
           <w:p>
             <w:pPr>
               <w:rPr>
-                <w:sz w:val="28"/>
-                <w:szCs w:val="28"/>
-                <w:lang w:val="ru-RU"/>
-              </w:rPr>
-            </w:pPr>
-          </w:p>
-        </w:tc>
-        <w:tc>
-          <w:tcPr>
-            <w:tcW w:w="993" w:type="dxa"/>
-          </w:tcPr>
-          <w:p>
-            <w:pPr>
-              <w:rPr>
-                <w:sz w:val="28"/>
-                <w:szCs w:val="28"/>
                 <w:lang w:val="ru-RU"/>
               </w:rPr>
             </w:pPr>
@@ -4730,122 +3675,6 @@
           <w:p>
             <w:pPr>
               <w:rPr>
-                <w:sz w:val="28"/>
-                <w:szCs w:val="28"/>
-                <w:lang w:val="ru-RU"/>
-              </w:rPr>
-            </w:pPr>
-          </w:p>
-        </w:tc>
-        <w:tc>
-          <w:tcPr>
-            <w:tcW w:w="992" w:type="dxa"/>
-          </w:tcPr>
-          <w:p>
-            <w:pPr>
-              <w:rPr>
-                <w:sz w:val="28"/>
-                <w:szCs w:val="28"/>
-                <w:lang w:val="ru-RU"/>
-              </w:rPr>
-            </w:pPr>
-          </w:p>
-        </w:tc>
-        <w:tc>
-          <w:tcPr>
-            <w:tcW w:w="992" w:type="dxa"/>
-          </w:tcPr>
-          <w:p>
-            <w:pPr>
-              <w:rPr>
-                <w:sz w:val="28"/>
-                <w:szCs w:val="28"/>
-                <w:lang w:val="ru-RU"/>
-              </w:rPr>
-            </w:pPr>
-          </w:p>
-        </w:tc>
-      </w:tr>
-      <w:tr>
-        <w:tc>
-          <w:tcPr>
-            <w:tcW w:w="2518" w:type="dxa"/>
-          </w:tcPr>
-          <w:p>
-            <w:pPr>
-              <w:rPr>
-                <w:sz w:val="28"/>
-                <w:szCs w:val="28"/>
-                <w:lang w:val="ru-RU"/>
-              </w:rPr>
-            </w:pPr>
-          </w:p>
-        </w:tc>
-        <w:tc>
-          <w:tcPr>
-            <w:tcW w:w="992" w:type="dxa"/>
-          </w:tcPr>
-          <w:p>
-            <w:pPr>
-              <w:rPr>
-                <w:sz w:val="28"/>
-                <w:szCs w:val="28"/>
-                <w:lang w:val="ru-RU"/>
-              </w:rPr>
-            </w:pPr>
-          </w:p>
-        </w:tc>
-        <w:tc>
-          <w:tcPr>
-            <w:tcW w:w="993" w:type="dxa"/>
-          </w:tcPr>
-          <w:p>
-            <w:pPr>
-              <w:rPr>
-                <w:sz w:val="28"/>
-                <w:szCs w:val="28"/>
-                <w:lang w:val="ru-RU"/>
-              </w:rPr>
-            </w:pPr>
-          </w:p>
-        </w:tc>
-        <w:tc>
-          <w:tcPr>
-            <w:tcW w:w="992" w:type="dxa"/>
-          </w:tcPr>
-          <w:p>
-            <w:pPr>
-              <w:rPr>
-                <w:sz w:val="28"/>
-                <w:szCs w:val="28"/>
-                <w:lang w:val="ru-RU"/>
-              </w:rPr>
-            </w:pPr>
-          </w:p>
-        </w:tc>
-        <w:tc>
-          <w:tcPr>
-            <w:tcW w:w="992" w:type="dxa"/>
-          </w:tcPr>
-          <w:p>
-            <w:pPr>
-              <w:rPr>
-                <w:sz w:val="28"/>
-                <w:szCs w:val="28"/>
-                <w:lang w:val="ru-RU"/>
-              </w:rPr>
-            </w:pPr>
-          </w:p>
-        </w:tc>
-        <w:tc>
-          <w:tcPr>
-            <w:tcW w:w="992" w:type="dxa"/>
-          </w:tcPr>
-          <w:p>
-            <w:pPr>
-              <w:rPr>
-                <w:sz w:val="28"/>
-                <w:szCs w:val="28"/>
                 <w:lang w:val="ru-RU"/>
               </w:rPr>
             </w:pPr>
@@ -4858,29 +3687,26 @@
         <w:ind w:left="-567"/>
         <w:jc w:val="both"/>
         <w:rPr>
-          <w:sz w:val="28"/>
-          <w:szCs w:val="20"/>
+          <w:lang w:val="ru-RU"/>
         </w:rPr>
       </w:pPr>
       <w:r>
         <w:rPr>
-          <w:sz w:val="28"/>
-          <w:highlight w:val="yellow"/>
           <w:u w:val="single"/>
         </w:rPr>
+        <w:t xml:space="preserve">12.02.18 </w:t>
+      </w:r>
+      <w:r>
+        <w:rPr>
+          <w:u w:val="single"/>
+        </w:rPr>
         <w:t>Невропатолог</w:t>
       </w:r>
       <w:r>
-        <w:rPr>
-          <w:sz w:val="28"/>
-        </w:rPr>
         <w:t xml:space="preserve">: </w:t>
       </w:r>
       <w:sdt>
         <w:sdtPr>
-          <w:rPr>
-            <w:sz w:val="28"/>
-          </w:rPr>
           <w:id w:val="-1949923650"/>
           <w:placeholder>
             <w:docPart w:val="DefaultPlaceholder_1082065159"/>
@@ -4894,18 +3720,44 @@
         <w:sdtEndPr/>
         <w:sdtContent>
           <w:r>
-            <w:rPr>
-              <w:sz w:val="28"/>
-            </w:rPr>
             <w:t xml:space="preserve"> </w:t>
           </w:r>
         </w:sdtContent>
       </w:sdt>
       <w:r>
-        <w:rPr>
-          <w:sz w:val="28"/>
-        </w:rPr>
         <w:t xml:space="preserve"> </w:t>
+      </w:r>
+      <w:r>
+        <w:rPr>
+          <w:lang w:val="ru-RU"/>
+        </w:rPr>
+        <w:t>Диабетическая дистальная симметричная полинейропатия н/к, сенсомоторная форма (NSS 4, NDS 4),</w:t>
+      </w:r>
+      <w:r>
+        <w:rPr>
+          <w:lang w:val="ru-RU"/>
+        </w:rPr>
+        <w:t xml:space="preserve"> </w:t>
+      </w:r>
+      <w:r>
+        <w:rPr>
+          <w:lang w:val="ru-RU"/>
+        </w:rPr>
+        <w:t xml:space="preserve">СВД  </w:t>
+      </w:r>
+      <w:proofErr w:type="spellStart"/>
+      <w:r>
+        <w:rPr>
+          <w:lang w:val="ru-RU"/>
+        </w:rPr>
+        <w:t>астеноневротический</w:t>
+      </w:r>
+      <w:proofErr w:type="spellEnd"/>
+      <w:r>
+        <w:rPr>
+          <w:lang w:val="ru-RU"/>
+        </w:rPr>
+        <w:t xml:space="preserve"> с-м.</w:t>
       </w:r>
     </w:p>
     <w:p>
@@ -4913,14 +3765,11 @@
         <w:ind w:left="-567"/>
         <w:jc w:val="both"/>
         <w:rPr>
-          <w:sz w:val="28"/>
-          <w:szCs w:val="20"/>
           <w:lang w:val="ru-RU"/>
         </w:rPr>
       </w:pPr>
       <w:r>
         <w:rPr>
-          <w:sz w:val="28"/>
           <w:u w:val="single"/>
         </w:rPr>
         <w:t xml:space="preserve">5.02.18 </w:t>
@@ -4928,97 +3777,114 @@
       <w:proofErr w:type="spellStart"/>
       <w:r>
         <w:rPr>
-          <w:sz w:val="28"/>
           <w:u w:val="single"/>
         </w:rPr>
         <w:t>Окулист</w:t>
       </w:r>
       <w:proofErr w:type="spellEnd"/>
       <w:r>
-        <w:rPr>
-          <w:sz w:val="28"/>
-        </w:rPr>
         <w:t xml:space="preserve">: </w:t>
       </w:r>
       <w:r>
         <w:rPr>
-          <w:sz w:val="28"/>
           <w:lang w:val="en-US"/>
         </w:rPr>
         <w:t>VIS</w:t>
       </w:r>
       <w:r>
-        <w:rPr>
-          <w:sz w:val="28"/>
-        </w:rPr>
         <w:t xml:space="preserve"> </w:t>
       </w:r>
       <w:r>
         <w:rPr>
-          <w:sz w:val="28"/>
           <w:lang w:val="en-US"/>
         </w:rPr>
         <w:t>OD</w:t>
       </w:r>
       <w:r>
-        <w:rPr>
-          <w:sz w:val="28"/>
-        </w:rPr>
         <w:t>=</w:t>
       </w:r>
       <w:r>
-        <w:rPr>
-          <w:sz w:val="28"/>
-        </w:rPr>
         <w:t>0,9</w:t>
       </w:r>
       <w:r>
-        <w:rPr>
-          <w:sz w:val="28"/>
-        </w:rPr>
         <w:t xml:space="preserve">   </w:t>
       </w:r>
       <w:r>
         <w:rPr>
-          <w:sz w:val="28"/>
           <w:lang w:val="en-US"/>
         </w:rPr>
         <w:t>OS</w:t>
       </w:r>
       <w:r>
-        <w:rPr>
-          <w:sz w:val="28"/>
-        </w:rPr>
         <w:t xml:space="preserve">= </w:t>
       </w:r>
       <w:r>
-        <w:rPr>
-          <w:sz w:val="28"/>
-        </w:rPr>
         <w:t>0,9</w:t>
       </w:r>
       <w:r>
-        <w:rPr>
-          <w:sz w:val="28"/>
-        </w:rPr>
         <w:t xml:space="preserve"> </w:t>
       </w:r>
       <w:r>
-        <w:rPr>
-          <w:sz w:val="28"/>
-        </w:rPr>
         <w:t xml:space="preserve">  ; </w:t>
       </w:r>
       <w:r>
         <w:rPr>
-          <w:sz w:val="28"/>
           <w:lang w:val="ru-RU"/>
         </w:rPr>
         <w:t xml:space="preserve">Гл. дно: </w:t>
       </w:r>
       <w:r>
         <w:rPr>
-          <w:sz w:val="28"/>
+          <w:lang w:val="ru-RU"/>
+        </w:rPr>
+        <w:t xml:space="preserve"> арт</w:t>
+      </w:r>
+      <w:r>
+        <w:rPr>
+          <w:lang w:val="ru-RU"/>
+        </w:rPr>
+        <w:t>е</w:t>
+      </w:r>
+      <w:r>
+        <w:rPr>
+          <w:lang w:val="ru-RU"/>
+        </w:rPr>
+        <w:t>рии сужены, вены расширены, уплотнены, сос</w:t>
+      </w:r>
+      <w:r>
+        <w:rPr>
+          <w:lang w:val="ru-RU"/>
+        </w:rPr>
+        <w:t>у</w:t>
+      </w:r>
+      <w:r>
+        <w:rPr>
+          <w:lang w:val="ru-RU"/>
+        </w:rPr>
+        <w:t>д</w:t>
+      </w:r>
+      <w:r>
+        <w:rPr>
+          <w:lang w:val="ru-RU"/>
+        </w:rPr>
+        <w:t>ы</w:t>
+      </w:r>
+      <w:r>
+        <w:rPr>
+          <w:lang w:val="ru-RU"/>
+        </w:rPr>
+        <w:t xml:space="preserve"> извиты, </w:t>
+      </w:r>
+      <w:proofErr w:type="gramStart"/>
+      <w:r>
+        <w:rPr>
+          <w:lang w:val="ru-RU"/>
+        </w:rPr>
+        <w:t>с-м</w:t>
+      </w:r>
+      <w:proofErr w:type="gramEnd"/>
+      <w:r>
+        <w:rPr>
           <w:lang w:val="ru-RU"/>
         </w:rPr>
         <w:t xml:space="preserve"> </w:t>
@@ -5026,84 +3892,31 @@
       <w:proofErr w:type="spellStart"/>
       <w:r>
         <w:rPr>
-          <w:sz w:val="28"/>
-          <w:lang w:val="ru-RU"/>
-        </w:rPr>
-        <w:t>аретрии</w:t>
+          <w:lang w:val="ru-RU"/>
+        </w:rPr>
+        <w:t>Салюс</w:t>
       </w:r>
       <w:proofErr w:type="spellEnd"/>
       <w:r>
         <w:rPr>
-          <w:sz w:val="28"/>
-          <w:lang w:val="ru-RU"/>
-        </w:rPr>
-        <w:t xml:space="preserve"> сужены, вены расширены, уплотнены, </w:t>
-      </w:r>
-      <w:proofErr w:type="spellStart"/>
-      <w:r>
-        <w:rPr>
-          <w:sz w:val="28"/>
-          <w:lang w:val="ru-RU"/>
-        </w:rPr>
-        <w:t>сосду</w:t>
-      </w:r>
-      <w:proofErr w:type="spellEnd"/>
-      <w:r>
-        <w:rPr>
-          <w:sz w:val="28"/>
-          <w:lang w:val="ru-RU"/>
-        </w:rPr>
-        <w:t xml:space="preserve"> извиты, </w:t>
-      </w:r>
-      <w:proofErr w:type="gramStart"/>
-      <w:r>
-        <w:rPr>
-          <w:sz w:val="28"/>
-          <w:lang w:val="ru-RU"/>
-        </w:rPr>
-        <w:t>с-м</w:t>
-      </w:r>
-      <w:proofErr w:type="gramEnd"/>
-      <w:r>
-        <w:rPr>
-          <w:sz w:val="28"/>
-          <w:lang w:val="ru-RU"/>
-        </w:rPr>
-        <w:t xml:space="preserve"> </w:t>
-      </w:r>
-      <w:proofErr w:type="spellStart"/>
-      <w:r>
-        <w:rPr>
-          <w:sz w:val="28"/>
-          <w:lang w:val="ru-RU"/>
-        </w:rPr>
-        <w:t>Салюс</w:t>
-      </w:r>
-      <w:proofErr w:type="spellEnd"/>
-      <w:r>
-        <w:rPr>
-          <w:sz w:val="28"/>
           <w:lang w:val="ru-RU"/>
         </w:rPr>
         <w:t xml:space="preserve">  II ст. </w:t>
       </w:r>
       <w:r>
         <w:rPr>
-          <w:sz w:val="28"/>
           <w:lang w:val="ru-RU"/>
         </w:rPr>
         <w:t xml:space="preserve">Д-з: </w:t>
       </w:r>
       <w:r>
         <w:rPr>
-          <w:sz w:val="28"/>
           <w:lang w:val="ru-RU"/>
         </w:rPr>
         <w:t>А</w:t>
       </w:r>
       <w:r>
         <w:rPr>
-          <w:sz w:val="28"/>
           <w:lang w:val="ru-RU"/>
         </w:rPr>
         <w:t xml:space="preserve">нгиопатия сосудов сетчатки ОИ. </w:t>
@@ -5114,14 +3927,11 @@
         <w:ind w:left="-567"/>
         <w:jc w:val="both"/>
         <w:rPr>
-          <w:sz w:val="28"/>
-          <w:szCs w:val="20"/>
           <w:lang w:val="ru-RU"/>
         </w:rPr>
       </w:pPr>
       <w:r>
         <w:rPr>
-          <w:sz w:val="28"/>
           <w:u w:val="single"/>
           <w:lang w:val="ru-RU"/>
         </w:rPr>
@@ -5129,7 +3939,6 @@
       </w:r>
       <w:r>
         <w:rPr>
-          <w:sz w:val="28"/>
           <w:u w:val="single"/>
           <w:lang w:val="ru-RU"/>
         </w:rPr>
@@ -5137,35 +3946,30 @@
       </w:r>
       <w:r>
         <w:rPr>
-          <w:sz w:val="28"/>
           <w:lang w:val="ru-RU"/>
         </w:rPr>
         <w:t>:</w:t>
       </w:r>
       <w:r>
         <w:rPr>
-          <w:sz w:val="28"/>
           <w:lang w:val="ru-RU"/>
         </w:rPr>
         <w:t xml:space="preserve"> </w:t>
       </w:r>
       <w:r>
         <w:rPr>
-          <w:sz w:val="28"/>
           <w:lang w:val="ru-RU"/>
         </w:rPr>
         <w:t>ЧСС -</w:t>
       </w:r>
       <w:r>
         <w:rPr>
-          <w:sz w:val="28"/>
           <w:lang w:val="ru-RU"/>
         </w:rPr>
         <w:t>75</w:t>
       </w:r>
       <w:r>
         <w:rPr>
-          <w:sz w:val="28"/>
           <w:lang w:val="ru-RU"/>
         </w:rPr>
         <w:t xml:space="preserve"> уд/мин. Вольтаж </w:t>
@@ -5173,7 +3977,6 @@
       <w:sdt>
         <w:sdtPr>
           <w:rPr>
-            <w:sz w:val="28"/>
             <w:lang w:val="ru-RU"/>
           </w:rPr>
           <w:id w:val="-1300382127"/>
@@ -5191,7 +3994,6 @@
         <w:sdtContent>
           <w:r>
             <w:rPr>
-              <w:sz w:val="28"/>
               <w:lang w:val="ru-RU"/>
             </w:rPr>
             <w:t>снижен.</w:t>
@@ -5200,14 +4002,12 @@
       </w:sdt>
       <w:r>
         <w:rPr>
-          <w:sz w:val="28"/>
           <w:lang w:val="ru-RU"/>
         </w:rPr>
         <w:t xml:space="preserve">  Ритм синусовый</w:t>
       </w:r>
       <w:r>
         <w:rPr>
-          <w:sz w:val="28"/>
           <w:lang w:val="ru-RU"/>
         </w:rPr>
         <w:t>. Эл</w:t>
@@ -5215,7 +4015,6 @@
       <w:proofErr w:type="gramStart"/>
       <w:r>
         <w:rPr>
-          <w:sz w:val="28"/>
           <w:lang w:val="ru-RU"/>
         </w:rPr>
         <w:t>.</w:t>
@@ -5223,7 +4022,6 @@
       <w:proofErr w:type="gramEnd"/>
       <w:r>
         <w:rPr>
-          <w:sz w:val="28"/>
           <w:lang w:val="ru-RU"/>
         </w:rPr>
         <w:t xml:space="preserve"> </w:t>
@@ -5231,7 +4029,6 @@
       <w:proofErr w:type="gramStart"/>
       <w:r>
         <w:rPr>
-          <w:sz w:val="28"/>
           <w:lang w:val="ru-RU"/>
         </w:rPr>
         <w:t>о</w:t>
@@ -5239,49 +4036,42 @@
       <w:proofErr w:type="gramEnd"/>
       <w:r>
         <w:rPr>
-          <w:sz w:val="28"/>
           <w:lang w:val="ru-RU"/>
         </w:rPr>
         <w:t xml:space="preserve">сь </w:t>
       </w:r>
       <w:r>
         <w:rPr>
-          <w:sz w:val="28"/>
           <w:lang w:val="ru-RU"/>
         </w:rPr>
         <w:t>резко</w:t>
       </w:r>
       <w:r>
         <w:rPr>
-          <w:sz w:val="28"/>
           <w:lang w:val="ru-RU"/>
         </w:rPr>
         <w:t xml:space="preserve"> отклонена</w:t>
       </w:r>
       <w:r>
         <w:rPr>
-          <w:sz w:val="28"/>
           <w:lang w:val="ru-RU"/>
         </w:rPr>
         <w:t xml:space="preserve"> влево</w:t>
       </w:r>
       <w:r>
         <w:rPr>
-          <w:sz w:val="28"/>
           <w:lang w:val="ru-RU"/>
         </w:rPr>
         <w:t xml:space="preserve">.  </w:t>
       </w:r>
       <w:r>
         <w:rPr>
-          <w:sz w:val="28"/>
           <w:lang w:val="ru-RU"/>
         </w:rPr>
         <w:t>Блокада передней ветви ЛНПГ.</w:t>
       </w:r>
       <w:r>
         <w:rPr>
-          <w:sz w:val="28"/>
           <w:lang w:val="ru-RU"/>
         </w:rPr>
         <w:t xml:space="preserve"> Диффузные изменения миокарда. </w:t>
@@ -5292,13 +4082,11 @@
         <w:ind w:left="-567"/>
         <w:jc w:val="both"/>
         <w:rPr>
-          <w:sz w:val="28"/>
           <w:lang w:val="ru-RU"/>
         </w:rPr>
       </w:pPr>
       <w:r>
         <w:rPr>
-          <w:sz w:val="28"/>
           <w:u w:val="single"/>
           <w:lang w:val="ru-RU"/>
         </w:rPr>
@@ -5306,7 +4094,6 @@
       </w:r>
       <w:r>
         <w:rPr>
-          <w:sz w:val="28"/>
           <w:u w:val="single"/>
           <w:lang w:val="ru-RU"/>
         </w:rPr>
@@ -5314,17 +4101,27 @@
       </w:r>
       <w:r>
         <w:rPr>
-          <w:sz w:val="28"/>
           <w:lang w:val="ru-RU"/>
         </w:rPr>
         <w:t xml:space="preserve">: </w:t>
       </w:r>
       <w:r>
         <w:rPr>
-          <w:sz w:val="28"/>
-          <w:lang w:val="ru-RU"/>
-        </w:rPr>
-        <w:t xml:space="preserve"> Гипертоническая болезнь II стадии 2 степени. Гипертензивное сердце СН I. Риск 4.  </w:t>
+          <w:lang w:val="ru-RU"/>
+        </w:rPr>
+        <w:t xml:space="preserve"> Гипертоническая болезнь II стадии 2 степени. Гипертензивное сердце СН </w:t>
+      </w:r>
+      <w:r>
+        <w:rPr>
+          <w:lang w:val="ru-RU"/>
+        </w:rPr>
+        <w:t>0</w:t>
+      </w:r>
+      <w:r>
+        <w:rPr>
+          <w:lang w:val="ru-RU"/>
+        </w:rPr>
+        <w:t xml:space="preserve">. Риск 4.  </w:t>
       </w:r>
     </w:p>
     <w:p>
@@ -5332,13 +4129,11 @@
         <w:ind w:left="-567"/>
         <w:jc w:val="both"/>
         <w:rPr>
-          <w:sz w:val="28"/>
           <w:lang w:val="ru-RU"/>
         </w:rPr>
       </w:pPr>
       <w:r>
         <w:rPr>
-          <w:sz w:val="28"/>
           <w:u w:val="single"/>
           <w:lang w:val="ru-RU"/>
         </w:rPr>
@@ -5346,7 +4141,6 @@
       </w:r>
       <w:r>
         <w:rPr>
-          <w:sz w:val="28"/>
           <w:u w:val="single"/>
           <w:lang w:val="ru-RU"/>
         </w:rPr>
@@ -5354,7 +4148,6 @@
       </w:r>
       <w:r>
         <w:rPr>
-          <w:sz w:val="28"/>
           <w:lang w:val="ru-RU"/>
         </w:rPr>
         <w:t xml:space="preserve">: </w:t>
@@ -5362,7 +4155,6 @@
       <w:proofErr w:type="gramStart"/>
       <w:r>
         <w:rPr>
-          <w:sz w:val="28"/>
           <w:lang w:val="ru-RU"/>
         </w:rPr>
         <w:t>Диабетическая</w:t>
@@ -5370,7 +4162,6 @@
       <w:proofErr w:type="gramEnd"/>
       <w:r>
         <w:rPr>
-          <w:sz w:val="28"/>
           <w:lang w:val="ru-RU"/>
         </w:rPr>
         <w:t xml:space="preserve"> </w:t>
@@ -5378,7 +4169,6 @@
       <w:proofErr w:type="spellStart"/>
       <w:r>
         <w:rPr>
-          <w:sz w:val="28"/>
           <w:lang w:val="ru-RU"/>
         </w:rPr>
         <w:t>ангиопатия</w:t>
@@ -5386,21 +4176,18 @@
       <w:proofErr w:type="spellEnd"/>
       <w:r>
         <w:rPr>
-          <w:sz w:val="28"/>
           <w:lang w:val="ru-RU"/>
         </w:rPr>
         <w:t xml:space="preserve"> </w:t>
       </w:r>
       <w:r>
         <w:rPr>
-          <w:sz w:val="28"/>
           <w:lang w:val="ru-RU"/>
         </w:rPr>
         <w:t xml:space="preserve">артерий </w:t>
       </w:r>
       <w:r>
         <w:rPr>
-          <w:sz w:val="28"/>
           <w:lang w:val="ru-RU"/>
         </w:rPr>
         <w:t>н/к.</w:t>
@@ -5411,132 +4198,19 @@
         <w:ind w:left="-567"/>
         <w:jc w:val="both"/>
         <w:rPr>
-          <w:sz w:val="28"/>
-          <w:szCs w:val="28"/>
           <w:lang w:val="ru-RU"/>
         </w:rPr>
       </w:pPr>
       <w:r>
         <w:rPr>
-          <w:sz w:val="28"/>
           <w:u w:val="single"/>
           <w:lang w:val="ru-RU"/>
         </w:rPr>
-        <w:t>Хирург</w:t>
-      </w:r>
-      <w:r>
-        <w:rPr>
-          <w:sz w:val="28"/>
-          <w:szCs w:val="28"/>
-          <w:lang w:val="ru-RU"/>
-        </w:rPr>
-        <w:t>:</w:t>
-      </w:r>
-      <w:r>
-        <w:rPr>
-          <w:sz w:val="28"/>
-          <w:szCs w:val="28"/>
-          <w:lang w:val="ru-RU"/>
-        </w:rPr>
-        <w:t xml:space="preserve"> </w:t>
-      </w:r>
-      <w:r>
-        <w:rPr>
-          <w:sz w:val="28"/>
-          <w:szCs w:val="28"/>
-          <w:lang w:val="ru-RU"/>
-        </w:rPr>
-        <w:t xml:space="preserve"> </w:t>
-      </w:r>
-      <w:sdt>
-        <w:sdtPr>
-          <w:rPr>
-            <w:sz w:val="28"/>
-            <w:lang w:val="ru-RU"/>
-          </w:rPr>
-          <w:id w:val="-1004209914"/>
-          <w:placeholder>
-            <w:docPart w:val="DefaultPlaceholder_1082065159"/>
-          </w:placeholder>
-          <w:comboBox>
-            <w:listItem w:displayText="Диабетическая ангиопатия артерий н/к IIcт. " w:value="Диабетическая ангиопатия артерий н/к IIcт. "/>
-            <w:listItem w:displayText="Хирургической  патологии  в данной момент нет." w:value="Хирургической  патологии  в данной момент нет."/>
-          </w:comboBox>
-        </w:sdtPr>
-        <w:sdtEndPr/>
-        <w:sdtContent>
-          <w:r>
-            <w:rPr>
-              <w:sz w:val="28"/>
-              <w:lang w:val="ru-RU"/>
-            </w:rPr>
-            <w:t xml:space="preserve">Диабетическая </w:t>
-          </w:r>
-          <w:proofErr w:type="spellStart"/>
-          <w:r>
-            <w:rPr>
-              <w:sz w:val="28"/>
-              <w:lang w:val="ru-RU"/>
-            </w:rPr>
-            <w:t>ангиопатия</w:t>
-          </w:r>
-          <w:proofErr w:type="spellEnd"/>
-          <w:r>
-            <w:rPr>
-              <w:sz w:val="28"/>
-              <w:lang w:val="ru-RU"/>
-            </w:rPr>
-            <w:t xml:space="preserve"> артерий н/к </w:t>
-          </w:r>
-          <w:proofErr w:type="spellStart"/>
-          <w:r>
-            <w:rPr>
-              <w:sz w:val="28"/>
-              <w:lang w:val="ru-RU"/>
-            </w:rPr>
-            <w:t>IIc</w:t>
-          </w:r>
-          <w:proofErr w:type="gramStart"/>
-          <w:r>
-            <w:rPr>
-              <w:sz w:val="28"/>
-              <w:lang w:val="ru-RU"/>
-            </w:rPr>
-            <w:t>т</w:t>
-          </w:r>
-          <w:proofErr w:type="spellEnd"/>
-          <w:proofErr w:type="gramEnd"/>
-          <w:r>
-            <w:rPr>
-              <w:sz w:val="28"/>
-              <w:lang w:val="ru-RU"/>
-            </w:rPr>
-            <w:t xml:space="preserve">. </w:t>
-          </w:r>
-        </w:sdtContent>
-      </w:sdt>
-      <w:r>
-        <w:rPr>
-          <w:sz w:val="28"/>
-          <w:lang w:val="ru-RU"/>
-        </w:rPr>
-        <w:t xml:space="preserve"> </w:t>
-      </w:r>
-    </w:p>
-    <w:p>
-      <w:pPr>
-        <w:ind w:left="-567"/>
-        <w:jc w:val="both"/>
-        <w:rPr>
-          <w:sz w:val="28"/>
-          <w:szCs w:val="28"/>
-          <w:lang w:val="ru-RU"/>
-        </w:rPr>
-      </w:pPr>
-      <w:r>
-        <w:rPr>
-          <w:sz w:val="28"/>
-          <w:szCs w:val="20"/>
+        <w:lastRenderedPageBreak/>
+        <w:t>05.</w:t>
+      </w:r>
+      <w:r>
+        <w:rPr>
           <w:u w:val="single"/>
           <w:lang w:val="ru-RU"/>
         </w:rPr>
@@ -5544,8 +4218,6 @@
       </w:r>
       <w:r>
         <w:rPr>
-          <w:sz w:val="28"/>
-          <w:szCs w:val="20"/>
           <w:u w:val="single"/>
           <w:lang w:val="ru-RU"/>
         </w:rPr>
@@ -5553,8 +4225,6 @@
       </w:r>
       <w:r>
         <w:rPr>
-          <w:sz w:val="28"/>
-          <w:szCs w:val="20"/>
           <w:lang w:val="ru-RU"/>
         </w:rPr>
         <w:t>объемное пульсовое кровенаполнение артерий н/</w:t>
@@ -5562,8 +4232,6 @@
       <w:proofErr w:type="gramStart"/>
       <w:r>
         <w:rPr>
-          <w:sz w:val="28"/>
-          <w:szCs w:val="20"/>
           <w:lang w:val="ru-RU"/>
         </w:rPr>
         <w:t>к</w:t>
@@ -5571,8 +4239,6 @@
       <w:proofErr w:type="gramEnd"/>
       <w:r>
         <w:rPr>
-          <w:sz w:val="28"/>
-          <w:szCs w:val="20"/>
           <w:lang w:val="ru-RU"/>
         </w:rPr>
         <w:t xml:space="preserve"> </w:t>
@@ -5606,20 +4272,10 @@
         <w:rPr>
           <w:lang w:val="ru-RU"/>
         </w:rPr>
-        <w:t>.</w:t>
-      </w:r>
-      <w:r>
-        <w:rPr>
-          <w:sz w:val="28"/>
-          <w:szCs w:val="20"/>
-          <w:lang w:val="ru-RU"/>
-        </w:rPr>
-        <w:t xml:space="preserve"> Тонус крупных артерий н/к</w:t>
-      </w:r>
-      <w:r>
-        <w:rPr>
-          <w:sz w:val="28"/>
-          <w:szCs w:val="20"/>
+        <w:t>. Тонус крупных артерий н/к</w:t>
+      </w:r>
+      <w:r>
+        <w:rPr>
           <w:lang w:val="ru-RU"/>
         </w:rPr>
         <w:t xml:space="preserve"> </w:t>
@@ -5627,8 +4283,6 @@
       <w:sdt>
         <w:sdtPr>
           <w:rPr>
-            <w:sz w:val="28"/>
-            <w:szCs w:val="20"/>
             <w:lang w:val="ru-RU"/>
           </w:rPr>
           <w:id w:val="-1121991939"/>
@@ -5645,18 +4299,14 @@
         <w:sdtContent>
           <w:r>
             <w:rPr>
-              <w:sz w:val="28"/>
-              <w:szCs w:val="20"/>
               <w:lang w:val="ru-RU"/>
             </w:rPr>
-            <w:t>не изменен.</w:t>
+            <w:t>слегка повышен.</w:t>
           </w:r>
         </w:sdtContent>
       </w:sdt>
       <w:r>
         <w:rPr>
-          <w:sz w:val="28"/>
-          <w:szCs w:val="20"/>
           <w:lang w:val="ru-RU"/>
         </w:rPr>
         <w:t xml:space="preserve"> Тонус артерий среднего и мелкого калибра н/</w:t>
@@ -5664,8 +4314,6 @@
       <w:proofErr w:type="gramStart"/>
       <w:r>
         <w:rPr>
-          <w:sz w:val="28"/>
-          <w:szCs w:val="20"/>
           <w:lang w:val="ru-RU"/>
         </w:rPr>
         <w:t>к</w:t>
@@ -5673,8 +4321,6 @@
       <w:proofErr w:type="gramEnd"/>
       <w:r>
         <w:rPr>
-          <w:sz w:val="28"/>
-          <w:szCs w:val="20"/>
           <w:lang w:val="ru-RU"/>
         </w:rPr>
         <w:t xml:space="preserve"> </w:t>
@@ -5700,35 +4346,15 @@
             <w:rPr>
               <w:lang w:val="ru-RU"/>
             </w:rPr>
-            <w:t>умеренно повышен.</w:t>
+            <w:t>в пределах  возрастной нормы</w:t>
           </w:r>
         </w:sdtContent>
       </w:sdt>
       <w:r>
         <w:rPr>
-          <w:sz w:val="28"/>
-          <w:szCs w:val="20"/>
-          <w:lang w:val="ru-RU"/>
-        </w:rPr>
-        <w:t xml:space="preserve"> Периферическое сопротивление сосудов н/</w:t>
-      </w:r>
-      <w:proofErr w:type="gramStart"/>
-      <w:r>
-        <w:rPr>
-          <w:sz w:val="28"/>
-          <w:szCs w:val="20"/>
-          <w:lang w:val="ru-RU"/>
-        </w:rPr>
-        <w:t>к</w:t>
-      </w:r>
-      <w:proofErr w:type="gramEnd"/>
-      <w:r>
-        <w:rPr>
-          <w:sz w:val="28"/>
-          <w:szCs w:val="20"/>
-          <w:lang w:val="ru-RU"/>
-        </w:rPr>
-        <w:t xml:space="preserve"> </w:t>
+          <w:lang w:val="ru-RU"/>
+        </w:rPr>
+        <w:t xml:space="preserve"> Периферическое сопротивление сосудов н/к </w:t>
       </w:r>
       <w:sdt>
         <w:sdtPr>
@@ -5757,8 +4383,6 @@
       </w:sdt>
       <w:r>
         <w:rPr>
-          <w:sz w:val="28"/>
-          <w:szCs w:val="20"/>
           <w:lang w:val="ru-RU"/>
         </w:rPr>
         <w:t xml:space="preserve">. </w:t>
@@ -5769,14 +4393,11 @@
         <w:ind w:left="-567"/>
         <w:jc w:val="both"/>
         <w:rPr>
-          <w:sz w:val="28"/>
-          <w:szCs w:val="20"/>
           <w:lang w:val="ru-RU"/>
         </w:rPr>
       </w:pPr>
       <w:r>
         <w:rPr>
-          <w:sz w:val="28"/>
           <w:u w:val="single"/>
           <w:lang w:val="ru-RU"/>
         </w:rPr>
@@ -5784,7 +4405,6 @@
       </w:r>
       <w:r>
         <w:rPr>
-          <w:sz w:val="28"/>
           <w:u w:val="single"/>
           <w:lang w:val="ru-RU"/>
         </w:rPr>
@@ -5793,7 +4413,6 @@
       <w:proofErr w:type="gramStart"/>
       <w:r>
         <w:rPr>
-          <w:sz w:val="28"/>
           <w:u w:val="single"/>
           <w:lang w:val="ru-RU"/>
         </w:rPr>
@@ -5802,7 +4421,6 @@
       <w:proofErr w:type="gramEnd"/>
       <w:r>
         <w:rPr>
-          <w:sz w:val="28"/>
           <w:u w:val="single"/>
           <w:lang w:val="ru-RU"/>
         </w:rPr>
@@ -5811,7 +4429,6 @@
       <w:proofErr w:type="gramStart"/>
       <w:r>
         <w:rPr>
-          <w:sz w:val="28"/>
           <w:u w:val="single"/>
           <w:lang w:val="ru-RU"/>
         </w:rPr>
@@ -5820,7 +4437,6 @@
       <w:proofErr w:type="gramEnd"/>
       <w:r>
         <w:rPr>
-          <w:sz w:val="28"/>
           <w:u w:val="single"/>
           <w:lang w:val="ru-RU"/>
         </w:rPr>
@@ -5828,7 +4444,6 @@
       </w:r>
       <w:r>
         <w:rPr>
-          <w:sz w:val="28"/>
           <w:lang w:val="ru-RU"/>
         </w:rPr>
         <w:t xml:space="preserve">: </w:t>
@@ -5837,7 +4452,6 @@
       <w:proofErr w:type="gramStart"/>
       <w:r>
         <w:rPr>
-          <w:sz w:val="28"/>
           <w:lang w:val="ru-RU"/>
         </w:rPr>
         <w:t>Пр</w:t>
@@ -5846,28 +4460,24 @@
       <w:proofErr w:type="gramEnd"/>
       <w:r>
         <w:rPr>
-          <w:sz w:val="28"/>
           <w:lang w:val="ru-RU"/>
         </w:rPr>
         <w:t xml:space="preserve"> д. V =</w:t>
       </w:r>
       <w:r>
         <w:rPr>
-          <w:sz w:val="28"/>
           <w:lang w:val="ru-RU"/>
         </w:rPr>
         <w:t>8,4</w:t>
       </w:r>
       <w:r>
         <w:rPr>
-          <w:sz w:val="28"/>
           <w:lang w:val="ru-RU"/>
         </w:rPr>
         <w:t xml:space="preserve">  см</w:t>
       </w:r>
       <w:r>
         <w:rPr>
-          <w:sz w:val="28"/>
           <w:vertAlign w:val="superscript"/>
           <w:lang w:val="ru-RU"/>
         </w:rPr>
@@ -5875,28 +4485,24 @@
       </w:r>
       <w:r>
         <w:rPr>
-          <w:sz w:val="28"/>
           <w:lang w:val="ru-RU"/>
         </w:rPr>
         <w:t xml:space="preserve">; лев. д. V = </w:t>
       </w:r>
       <w:r>
         <w:rPr>
-          <w:sz w:val="28"/>
           <w:lang w:val="ru-RU"/>
         </w:rPr>
         <w:t>6,8</w:t>
       </w:r>
       <w:r>
         <w:rPr>
-          <w:sz w:val="28"/>
           <w:lang w:val="ru-RU"/>
         </w:rPr>
         <w:t xml:space="preserve"> см</w:t>
       </w:r>
       <w:r>
         <w:rPr>
-          <w:sz w:val="28"/>
           <w:vertAlign w:val="superscript"/>
           <w:lang w:val="ru-RU"/>
         </w:rPr>
@@ -5908,48 +4514,41 @@
         <w:ind w:left="-567"/>
         <w:jc w:val="both"/>
         <w:rPr>
-          <w:sz w:val="28"/>
           <w:lang w:val="ru-RU"/>
         </w:rPr>
       </w:pPr>
       <w:r>
         <w:rPr>
-          <w:sz w:val="28"/>
           <w:lang w:val="ru-RU"/>
         </w:rPr>
         <w:t>Щит. ж</w:t>
       </w:r>
       <w:r>
         <w:rPr>
-          <w:sz w:val="28"/>
           <w:lang w:val="ru-RU"/>
         </w:rPr>
         <w:t>елеза</w:t>
       </w:r>
       <w:r>
         <w:rPr>
-          <w:sz w:val="28"/>
           <w:lang w:val="ru-RU"/>
         </w:rPr>
         <w:t xml:space="preserve"> </w:t>
       </w:r>
       <w:r>
         <w:rPr>
-          <w:sz w:val="28"/>
           <w:lang w:val="ru-RU"/>
         </w:rPr>
         <w:t xml:space="preserve">не увеличена, контуры </w:t>
       </w:r>
       <w:r>
         <w:rPr>
-          <w:sz w:val="28"/>
           <w:lang w:val="ru-RU"/>
         </w:rPr>
         <w:t>не</w:t>
       </w:r>
       <w:r>
         <w:rPr>
-          <w:sz w:val="28"/>
           <w:lang w:val="ru-RU"/>
         </w:rPr>
         <w:t>ровные</w:t>
@@ -5957,7 +4556,6 @@
       <w:proofErr w:type="gramStart"/>
       <w:r>
         <w:rPr>
-          <w:sz w:val="28"/>
           <w:lang w:val="ru-RU"/>
         </w:rPr>
         <w:t xml:space="preserve">.. </w:t>
@@ -5966,7 +4564,6 @@
       <w:proofErr w:type="gramEnd"/>
       <w:r>
         <w:rPr>
-          <w:sz w:val="28"/>
           <w:lang w:val="ru-RU"/>
         </w:rPr>
         <w:t>Эхогенность</w:t>
@@ -5974,14 +4571,12 @@
       <w:proofErr w:type="spellEnd"/>
       <w:r>
         <w:rPr>
-          <w:sz w:val="28"/>
           <w:lang w:val="ru-RU"/>
         </w:rPr>
         <w:t xml:space="preserve"> паренхимы снижена.</w:t>
       </w:r>
       <w:r>
         <w:rPr>
-          <w:sz w:val="28"/>
           <w:lang w:val="ru-RU"/>
         </w:rPr>
         <w:t xml:space="preserve"> </w:t>
@@ -5989,7 +4584,6 @@
       <w:proofErr w:type="spellStart"/>
       <w:r>
         <w:rPr>
-          <w:sz w:val="28"/>
           <w:lang w:val="ru-RU"/>
         </w:rPr>
         <w:t>Эхоструктура</w:t>
@@ -5997,49 +4591,42 @@
       <w:proofErr w:type="spellEnd"/>
       <w:r>
         <w:rPr>
-          <w:sz w:val="28"/>
           <w:lang w:val="ru-RU"/>
         </w:rPr>
         <w:t xml:space="preserve"> крупнозернистая,  </w:t>
       </w:r>
       <w:r>
         <w:rPr>
-          <w:sz w:val="28"/>
           <w:lang w:val="ru-RU"/>
         </w:rPr>
         <w:t>неоднородная</w:t>
       </w:r>
       <w:r>
         <w:rPr>
-          <w:sz w:val="28"/>
           <w:lang w:val="ru-RU"/>
         </w:rPr>
         <w:t xml:space="preserve">. </w:t>
       </w:r>
       <w:r>
         <w:rPr>
-          <w:sz w:val="28"/>
           <w:lang w:val="ru-RU"/>
         </w:rPr>
         <w:t>Р</w:t>
       </w:r>
       <w:r>
         <w:rPr>
-          <w:sz w:val="28"/>
           <w:lang w:val="ru-RU"/>
         </w:rPr>
         <w:t>егионарны</w:t>
       </w:r>
       <w:r>
         <w:rPr>
-          <w:sz w:val="28"/>
           <w:lang w:val="ru-RU"/>
         </w:rPr>
         <w:t>е</w:t>
       </w:r>
       <w:r>
         <w:rPr>
-          <w:sz w:val="28"/>
           <w:lang w:val="ru-RU"/>
         </w:rPr>
         <w:t xml:space="preserve"> </w:t>
@@ -6047,7 +4634,6 @@
       <w:proofErr w:type="gramStart"/>
       <w:r>
         <w:rPr>
-          <w:sz w:val="28"/>
           <w:lang w:val="ru-RU"/>
         </w:rPr>
         <w:t>л</w:t>
@@ -6055,42 +4641,36 @@
       <w:proofErr w:type="gramEnd"/>
       <w:r>
         <w:rPr>
-          <w:sz w:val="28"/>
           <w:lang w:val="ru-RU"/>
         </w:rPr>
         <w:t>/узл</w:t>
       </w:r>
       <w:r>
         <w:rPr>
-          <w:sz w:val="28"/>
           <w:lang w:val="ru-RU"/>
         </w:rPr>
         <w:t>ы</w:t>
       </w:r>
       <w:r>
         <w:rPr>
-          <w:sz w:val="28"/>
           <w:lang w:val="ru-RU"/>
         </w:rPr>
         <w:t xml:space="preserve"> </w:t>
       </w:r>
       <w:r>
         <w:rPr>
-          <w:sz w:val="28"/>
           <w:lang w:val="ru-RU"/>
         </w:rPr>
         <w:t xml:space="preserve"> </w:t>
       </w:r>
       <w:r>
         <w:rPr>
-          <w:sz w:val="28"/>
           <w:lang w:val="ru-RU"/>
         </w:rPr>
         <w:t xml:space="preserve">не </w:t>
       </w:r>
       <w:r>
         <w:rPr>
-          <w:sz w:val="28"/>
           <w:lang w:val="ru-RU"/>
         </w:rPr>
         <w:t xml:space="preserve">визуализируются. </w:t>
@@ -6098,7 +4678,6 @@
       <w:proofErr w:type="spellStart"/>
       <w:r>
         <w:rPr>
-          <w:sz w:val="28"/>
           <w:lang w:val="ru-RU"/>
         </w:rPr>
         <w:t>Закл</w:t>
@@ -6106,28 +4685,24 @@
       <w:proofErr w:type="spellEnd"/>
       <w:r>
         <w:rPr>
-          <w:sz w:val="28"/>
           <w:lang w:val="ru-RU"/>
         </w:rPr>
         <w:t xml:space="preserve">.: </w:t>
       </w:r>
       <w:r>
         <w:rPr>
-          <w:sz w:val="28"/>
           <w:lang w:val="ru-RU"/>
         </w:rPr>
         <w:t>Д</w:t>
       </w:r>
       <w:r>
         <w:rPr>
-          <w:sz w:val="28"/>
           <w:lang w:val="ru-RU"/>
         </w:rPr>
         <w:t>иффузные изменения паренхимы.</w:t>
       </w:r>
       <w:r>
         <w:rPr>
-          <w:sz w:val="28"/>
           <w:lang w:val="ru-RU"/>
         </w:rPr>
         <w:t xml:space="preserve"> </w:t>
@@ -6138,27 +4713,169 @@
         <w:ind w:left="-567"/>
         <w:jc w:val="both"/>
         <w:rPr>
-          <w:sz w:val="28"/>
-          <w:szCs w:val="20"/>
           <w:lang w:val="ru-RU"/>
         </w:rPr>
       </w:pPr>
       <w:r>
         <w:rPr>
-          <w:sz w:val="28"/>
           <w:u w:val="single"/>
           <w:lang w:val="ru-RU"/>
         </w:rPr>
         <w:t>Лечение:</w:t>
       </w:r>
-      <w:bookmarkStart w:id="3" w:name="лн"/>
-      <w:bookmarkEnd w:id="3"/>
-      <w:r>
-        <w:rPr>
-          <w:sz w:val="28"/>
+      <w:bookmarkStart w:id="2" w:name="лн"/>
+      <w:bookmarkEnd w:id="2"/>
+      <w:r>
+        <w:rPr>
           <w:lang w:val="ru-RU"/>
         </w:rPr>
         <w:t xml:space="preserve"> </w:t>
+      </w:r>
+      <w:r>
+        <w:rPr>
+          <w:lang w:val="ru-RU"/>
+        </w:rPr>
+        <w:t xml:space="preserve"> </w:t>
+      </w:r>
+      <w:proofErr w:type="spellStart"/>
+      <w:r>
+        <w:rPr>
+          <w:lang w:val="ru-RU"/>
+        </w:rPr>
+        <w:t>индапрес</w:t>
+      </w:r>
+      <w:proofErr w:type="spellEnd"/>
+      <w:r>
+        <w:rPr>
+          <w:lang w:val="ru-RU"/>
+        </w:rPr>
+        <w:t xml:space="preserve">, амарил, </w:t>
+      </w:r>
+      <w:proofErr w:type="spellStart"/>
+      <w:r>
+        <w:rPr>
+          <w:lang w:val="ru-RU"/>
+        </w:rPr>
+        <w:t>онглиза</w:t>
+      </w:r>
+      <w:proofErr w:type="spellEnd"/>
+      <w:r>
+        <w:rPr>
+          <w:lang w:val="ru-RU"/>
+        </w:rPr>
+        <w:t xml:space="preserve">, </w:t>
+      </w:r>
+      <w:proofErr w:type="spellStart"/>
+      <w:r>
+        <w:rPr>
+          <w:lang w:val="ru-RU"/>
+        </w:rPr>
+        <w:t>тиогамима</w:t>
+      </w:r>
+      <w:proofErr w:type="spellEnd"/>
+      <w:r>
+        <w:rPr>
+          <w:lang w:val="ru-RU"/>
+        </w:rPr>
+        <w:t xml:space="preserve"> турбо, </w:t>
+      </w:r>
+      <w:proofErr w:type="spellStart"/>
+      <w:r>
+        <w:rPr>
+          <w:lang w:val="ru-RU"/>
+        </w:rPr>
+        <w:t>актовегин</w:t>
+      </w:r>
+      <w:proofErr w:type="spellEnd"/>
+      <w:r>
+        <w:rPr>
+          <w:lang w:val="ru-RU"/>
+        </w:rPr>
+        <w:t xml:space="preserve">, </w:t>
+      </w:r>
+      <w:proofErr w:type="spellStart"/>
+      <w:r>
+        <w:rPr>
+          <w:lang w:val="ru-RU"/>
+        </w:rPr>
+        <w:t>мильгамма</w:t>
+      </w:r>
+      <w:proofErr w:type="spellEnd"/>
+      <w:r>
+        <w:rPr>
+          <w:lang w:val="ru-RU"/>
+        </w:rPr>
+        <w:t xml:space="preserve">, </w:t>
+      </w:r>
+      <w:proofErr w:type="spellStart"/>
+      <w:r>
+        <w:rPr>
+          <w:lang w:val="ru-RU"/>
+        </w:rPr>
+        <w:t>нуклео</w:t>
+      </w:r>
+      <w:proofErr w:type="spellEnd"/>
+      <w:r>
+        <w:rPr>
+          <w:lang w:val="ru-RU"/>
+        </w:rPr>
+        <w:t xml:space="preserve"> ЦМФ, </w:t>
+      </w:r>
+      <w:proofErr w:type="spellStart"/>
+      <w:r>
+        <w:rPr>
+          <w:lang w:val="ru-RU"/>
+        </w:rPr>
+        <w:t>стеатель</w:t>
+      </w:r>
+      <w:proofErr w:type="spellEnd"/>
+      <w:r>
+        <w:rPr>
+          <w:lang w:val="ru-RU"/>
+        </w:rPr>
+        <w:t xml:space="preserve">,  </w:t>
+      </w:r>
+      <w:proofErr w:type="spellStart"/>
+      <w:r>
+        <w:rPr>
+          <w:lang w:val="ru-RU"/>
+        </w:rPr>
+        <w:t>диапирид</w:t>
+      </w:r>
+      <w:proofErr w:type="spellEnd"/>
+      <w:r>
+        <w:rPr>
+          <w:lang w:val="ru-RU"/>
+        </w:rPr>
+        <w:t xml:space="preserve">, </w:t>
+      </w:r>
+      <w:proofErr w:type="spellStart"/>
+      <w:r>
+        <w:rPr>
+          <w:lang w:val="ru-RU"/>
+        </w:rPr>
+        <w:t>аторвакор</w:t>
+      </w:r>
+      <w:proofErr w:type="spellEnd"/>
+      <w:r>
+        <w:rPr>
+          <w:lang w:val="ru-RU"/>
+        </w:rPr>
+        <w:t xml:space="preserve">, </w:t>
+      </w:r>
+      <w:proofErr w:type="spellStart"/>
+      <w:r>
+        <w:rPr>
+          <w:lang w:val="ru-RU"/>
+        </w:rPr>
+        <w:t>форксига</w:t>
+      </w:r>
+      <w:proofErr w:type="spellEnd"/>
+      <w:r>
+        <w:rPr>
+          <w:lang w:val="ru-RU"/>
+        </w:rPr>
+        <w:t xml:space="preserve">. </w:t>
       </w:r>
     </w:p>
     <w:p>
@@ -6166,17 +4883,15 @@
         <w:ind w:left="-567"/>
         <w:jc w:val="both"/>
         <w:rPr>
-          <w:sz w:val="28"/>
           <w:lang w:val="ru-RU"/>
         </w:rPr>
       </w:pPr>
-      <w:bookmarkStart w:id="4" w:name="дд"/>
-      <w:bookmarkStart w:id="5" w:name="лк"/>
+      <w:bookmarkStart w:id="3" w:name="дд"/>
+      <w:bookmarkStart w:id="4" w:name="лк"/>
+      <w:bookmarkEnd w:id="3"/>
       <w:bookmarkEnd w:id="4"/>
-      <w:bookmarkEnd w:id="5"/>
-      <w:r>
-        <w:rPr>
-          <w:sz w:val="28"/>
+      <w:r>
+        <w:rPr>
           <w:u w:val="single"/>
           <w:lang w:val="ru-RU"/>
         </w:rPr>
@@ -6184,40 +4899,33 @@
       </w:r>
       <w:r>
         <w:rPr>
-          <w:sz w:val="28"/>
           <w:lang w:val="ru-RU"/>
         </w:rPr>
         <w:t xml:space="preserve">:  СД </w:t>
       </w:r>
       <w:r>
         <w:rPr>
-          <w:sz w:val="28"/>
           <w:lang w:val="ru-RU"/>
         </w:rPr>
         <w:t>суб</w:t>
       </w:r>
       <w:r>
         <w:rPr>
-          <w:sz w:val="28"/>
-          <w:lang w:val="ru-RU"/>
-        </w:rPr>
-        <w:t xml:space="preserve">компенсирован, уменьшились боли в н/к. АД  </w:t>
-      </w:r>
-      <w:proofErr w:type="gramStart"/>
-      <w:r>
-        <w:rPr>
-          <w:sz w:val="28"/>
-          <w:lang w:val="ru-RU"/>
-        </w:rPr>
-        <w:t>мм</w:t>
-      </w:r>
-      <w:proofErr w:type="gramEnd"/>
-      <w:r>
-        <w:rPr>
-          <w:sz w:val="28"/>
-          <w:lang w:val="ru-RU"/>
-        </w:rPr>
-        <w:t xml:space="preserve"> рт. ст. </w:t>
+          <w:lang w:val="ru-RU"/>
+        </w:rPr>
+        <w:t xml:space="preserve">компенсирован, уменьшились боли в н/к. АД </w:t>
+      </w:r>
+      <w:r>
+        <w:rPr>
+          <w:lang w:val="ru-RU"/>
+        </w:rPr>
+        <w:t>130/90</w:t>
+      </w:r>
+      <w:r>
+        <w:rPr>
+          <w:lang w:val="ru-RU"/>
+        </w:rPr>
+        <w:t xml:space="preserve"> мм рт. ст. </w:t>
       </w:r>
       <w:sdt>
         <w:sdtPr>
@@ -6246,7 +4954,6 @@
       </w:sdt>
       <w:r>
         <w:rPr>
-          <w:sz w:val="28"/>
           <w:lang w:val="ru-RU"/>
         </w:rPr>
         <w:t xml:space="preserve">  </w:t>
@@ -6257,7 +4964,6 @@
         <w:ind w:left="-567"/>
         <w:jc w:val="both"/>
         <w:rPr>
-          <w:sz w:val="28"/>
           <w:lang w:val="ru-RU"/>
         </w:rPr>
       </w:pPr>
@@ -6393,13 +5099,7 @@
         <w:rPr>
           <w:lang w:val="ru-RU"/>
         </w:rPr>
-        <w:t xml:space="preserve">Рекомендованные целевые уровни гликемии: натощак &lt;5,6ммоль,  </w:t>
-      </w:r>
-      <w:r>
-        <w:rPr>
-          <w:lang w:val="ru-RU"/>
-        </w:rPr>
-        <w:t>после еды  &lt; 10,0 ммоль/л</w:t>
+        <w:t>Рекомендованные целевые уровни гликемии: натощак &lt;5,6ммоль,  после еды  &lt; 10,0 ммоль/л</w:t>
       </w:r>
     </w:p>
     <w:p>
@@ -6417,7 +5117,79 @@
         <w:rPr>
           <w:lang w:val="ru-RU"/>
         </w:rPr>
-        <w:t xml:space="preserve">Инсулинотерапия:   </w:t>
+        <w:t xml:space="preserve">ССТ: </w:t>
+      </w:r>
+      <w:proofErr w:type="spellStart"/>
+      <w:r>
+        <w:rPr>
+          <w:lang w:val="ru-RU"/>
+        </w:rPr>
+        <w:t>диапирид</w:t>
+      </w:r>
+      <w:proofErr w:type="spellEnd"/>
+      <w:r>
+        <w:rPr>
+          <w:lang w:val="ru-RU"/>
+        </w:rPr>
+        <w:t xml:space="preserve"> (</w:t>
+      </w:r>
+      <w:r>
+        <w:rPr>
+          <w:lang w:val="ru-RU"/>
+        </w:rPr>
+        <w:t>амарил</w:t>
+      </w:r>
+      <w:r>
+        <w:rPr>
+          <w:lang w:val="ru-RU"/>
+        </w:rPr>
+        <w:t xml:space="preserve">, </w:t>
+      </w:r>
+      <w:r>
+        <w:rPr>
+          <w:lang w:val="ru-RU"/>
+        </w:rPr>
+        <w:t xml:space="preserve"> </w:t>
+      </w:r>
+      <w:proofErr w:type="spellStart"/>
+      <w:r>
+        <w:rPr>
+          <w:lang w:val="ru-RU"/>
+        </w:rPr>
+        <w:t>олтар</w:t>
+      </w:r>
+      <w:proofErr w:type="spellEnd"/>
+      <w:r>
+        <w:rPr>
+          <w:lang w:val="ru-RU"/>
+        </w:rPr>
+        <w:t xml:space="preserve"> ) </w:t>
+      </w:r>
+      <w:r>
+        <w:rPr>
+          <w:lang w:val="ru-RU"/>
+        </w:rPr>
+        <w:t>4</w:t>
+      </w:r>
+      <w:r>
+        <w:rPr>
+          <w:lang w:val="ru-RU"/>
+        </w:rPr>
+        <w:t xml:space="preserve"> мг 1т. *1р/</w:t>
+      </w:r>
+      <w:proofErr w:type="spellStart"/>
+      <w:r>
+        <w:rPr>
+          <w:lang w:val="ru-RU"/>
+        </w:rPr>
+        <w:t>сут</w:t>
+      </w:r>
+      <w:proofErr w:type="spellEnd"/>
+      <w:r>
+        <w:rPr>
+          <w:lang w:val="ru-RU"/>
+        </w:rPr>
+        <w:t xml:space="preserve">. </w:t>
       </w:r>
       <w:proofErr w:type="gramStart"/>
       <w:r>
@@ -6431,25 +5203,7 @@
         <w:rPr>
           <w:lang w:val="ru-RU"/>
         </w:rPr>
-        <w:t>/з- ед., п/о- ед., п/у</w:t>
-      </w:r>
-      <w:r>
-        <w:rPr>
-          <w:lang w:val="ru-RU"/>
-        </w:rPr>
-        <w:t xml:space="preserve">ж </w:t>
-      </w:r>
-      <w:r>
-        <w:rPr>
-          <w:lang w:val="ru-RU"/>
-        </w:rPr>
-        <w:t>- ед.,  22.00</w:t>
-      </w:r>
-      <w:r>
-        <w:rPr>
-          <w:lang w:val="ru-RU"/>
-        </w:rPr>
-        <w:t xml:space="preserve">   ед.</w:t>
+        <w:t xml:space="preserve">/з., </w:t>
       </w:r>
     </w:p>
     <w:p>
@@ -6460,265 +5214,19 @@
           <w:lang w:val="ru-RU"/>
         </w:rPr>
       </w:pPr>
-      <w:r>
-        <w:rPr>
-          <w:lang w:val="ru-RU"/>
-        </w:rPr>
-        <w:t>Актрапид НМ, Протафан НМ, Хумодар Р</w:t>
-      </w:r>
-      <w:r>
-        <w:rPr>
-          <w:lang w:val="ru-RU"/>
-        </w:rPr>
-        <w:t>100</w:t>
-      </w:r>
-      <w:r>
-        <w:rPr>
-          <w:lang w:val="ru-RU"/>
-        </w:rPr>
-        <w:t>Р, Хумодар Б</w:t>
-      </w:r>
-      <w:r>
-        <w:rPr>
-          <w:lang w:val="ru-RU"/>
-        </w:rPr>
-        <w:t>100</w:t>
-      </w:r>
-      <w:r>
-        <w:rPr>
-          <w:lang w:val="ru-RU"/>
-        </w:rPr>
-        <w:t>Р, Хумодар</w:t>
-      </w:r>
-      <w:proofErr w:type="gramStart"/>
-      <w:r>
-        <w:rPr>
-          <w:lang w:val="ru-RU"/>
-        </w:rPr>
-        <w:t xml:space="preserve"> К</w:t>
-      </w:r>
-      <w:proofErr w:type="gramEnd"/>
-      <w:r>
-        <w:rPr>
-          <w:lang w:val="ru-RU"/>
-        </w:rPr>
-        <w:t xml:space="preserve"> 25</w:t>
-      </w:r>
-      <w:r>
-        <w:rPr>
-          <w:lang w:val="ru-RU"/>
-        </w:rPr>
-        <w:t xml:space="preserve"> 100</w:t>
-      </w:r>
-      <w:r>
-        <w:rPr>
-          <w:lang w:val="ru-RU"/>
-        </w:rPr>
-        <w:t xml:space="preserve">Р, </w:t>
-      </w:r>
       <w:proofErr w:type="spellStart"/>
       <w:r>
         <w:rPr>
           <w:lang w:val="ru-RU"/>
         </w:rPr>
-        <w:t>Инсуман</w:t>
+        <w:t>Онглиза</w:t>
       </w:r>
       <w:proofErr w:type="spellEnd"/>
       <w:r>
         <w:rPr>
           <w:lang w:val="ru-RU"/>
         </w:rPr>
-        <w:t xml:space="preserve"> </w:t>
-      </w:r>
-      <w:proofErr w:type="spellStart"/>
-      <w:r>
-        <w:rPr>
-          <w:lang w:val="ru-RU"/>
-        </w:rPr>
-        <w:t>Базал</w:t>
-      </w:r>
-      <w:proofErr w:type="spellEnd"/>
-      <w:r>
-        <w:rPr>
-          <w:lang w:val="ru-RU"/>
-        </w:rPr>
-        <w:t xml:space="preserve">, </w:t>
-      </w:r>
-      <w:proofErr w:type="spellStart"/>
-      <w:r>
-        <w:rPr>
-          <w:lang w:val="ru-RU"/>
-        </w:rPr>
-        <w:t>Инсуман</w:t>
-      </w:r>
-      <w:proofErr w:type="spellEnd"/>
-      <w:r>
-        <w:rPr>
-          <w:lang w:val="ru-RU"/>
-        </w:rPr>
-        <w:t xml:space="preserve"> Рапид, </w:t>
-      </w:r>
-      <w:proofErr w:type="spellStart"/>
-      <w:r>
-        <w:rPr>
-          <w:lang w:val="ru-RU"/>
-        </w:rPr>
-        <w:t>Хумулин</w:t>
-      </w:r>
-      <w:proofErr w:type="spellEnd"/>
-      <w:r>
-        <w:rPr>
-          <w:lang w:val="ru-RU"/>
-        </w:rPr>
-        <w:t xml:space="preserve"> R, </w:t>
-      </w:r>
-      <w:proofErr w:type="spellStart"/>
-      <w:r>
-        <w:rPr>
-          <w:lang w:val="ru-RU"/>
-        </w:rPr>
-        <w:t>Хумулин</w:t>
-      </w:r>
-      <w:proofErr w:type="spellEnd"/>
-      <w:r>
-        <w:rPr>
-          <w:lang w:val="ru-RU"/>
-        </w:rPr>
-        <w:t xml:space="preserve"> НПХ, </w:t>
-      </w:r>
-      <w:proofErr w:type="spellStart"/>
-      <w:r>
-        <w:rPr>
-          <w:lang w:val="ru-RU"/>
-        </w:rPr>
-        <w:t>Фармасулин</w:t>
-      </w:r>
-      <w:proofErr w:type="spellEnd"/>
-      <w:r>
-        <w:rPr>
-          <w:lang w:val="ru-RU"/>
-        </w:rPr>
-        <w:t xml:space="preserve"> Н, </w:t>
-      </w:r>
-      <w:proofErr w:type="spellStart"/>
-      <w:r>
-        <w:rPr>
-          <w:lang w:val="ru-RU"/>
-        </w:rPr>
-        <w:t>Фармасулин</w:t>
-      </w:r>
-      <w:proofErr w:type="spellEnd"/>
-      <w:r>
-        <w:rPr>
-          <w:lang w:val="ru-RU"/>
-        </w:rPr>
-        <w:t xml:space="preserve"> НN</w:t>
-      </w:r>
-      <w:r>
-        <w:rPr>
-          <w:lang w:val="ru-RU"/>
-        </w:rPr>
-        <w:t xml:space="preserve">Р, </w:t>
-      </w:r>
-      <w:proofErr w:type="spellStart"/>
-      <w:r>
-        <w:rPr>
-          <w:lang w:val="ru-RU"/>
-        </w:rPr>
-        <w:t>Генсулин</w:t>
-      </w:r>
-      <w:proofErr w:type="spellEnd"/>
-      <w:r>
-        <w:rPr>
-          <w:lang w:val="ru-RU"/>
-        </w:rPr>
-        <w:t xml:space="preserve"> R, </w:t>
-      </w:r>
-      <w:proofErr w:type="spellStart"/>
-      <w:r>
-        <w:rPr>
-          <w:lang w:val="ru-RU"/>
-        </w:rPr>
-        <w:t>Генсулин</w:t>
-      </w:r>
-      <w:proofErr w:type="spellEnd"/>
-      <w:r>
-        <w:rPr>
-          <w:lang w:val="ru-RU"/>
-        </w:rPr>
-        <w:t xml:space="preserve"> Н</w:t>
-      </w:r>
-    </w:p>
-    <w:p>
-      <w:pPr>
-        <w:numPr>
-          <w:ilvl w:val="0"/>
-          <w:numId w:val="2"/>
-        </w:numPr>
-        <w:jc w:val="both"/>
-        <w:rPr>
-          <w:lang w:val="ru-RU"/>
-        </w:rPr>
-      </w:pPr>
-      <w:r>
-        <w:rPr>
-          <w:lang w:val="ru-RU"/>
-        </w:rPr>
-        <w:t xml:space="preserve">ССТ: </w:t>
-      </w:r>
-      <w:proofErr w:type="spellStart"/>
-      <w:r>
-        <w:rPr>
-          <w:lang w:val="ru-RU"/>
-        </w:rPr>
-        <w:t>диабетон</w:t>
-      </w:r>
-      <w:proofErr w:type="spellEnd"/>
-      <w:r>
-        <w:rPr>
-          <w:lang w:val="ru-RU"/>
-        </w:rPr>
-        <w:t xml:space="preserve"> М</w:t>
-      </w:r>
-      <w:proofErr w:type="gramStart"/>
-      <w:r>
-        <w:rPr>
-          <w:lang w:val="ru-RU"/>
-        </w:rPr>
-        <w:t>R</w:t>
-      </w:r>
-      <w:proofErr w:type="gramEnd"/>
-      <w:r>
-        <w:rPr>
-          <w:lang w:val="ru-RU"/>
-        </w:rPr>
-        <w:t xml:space="preserve"> </w:t>
-      </w:r>
-      <w:r>
-        <w:rPr>
-          <w:lang w:val="ru-RU"/>
-        </w:rPr>
-        <w:t>(</w:t>
-      </w:r>
-      <w:proofErr w:type="spellStart"/>
-      <w:r>
-        <w:rPr>
-          <w:lang w:val="ru-RU"/>
-        </w:rPr>
-        <w:t>диаглизид</w:t>
-      </w:r>
-      <w:proofErr w:type="spellEnd"/>
-      <w:r>
-        <w:rPr>
-          <w:lang w:val="ru-RU"/>
-        </w:rPr>
-        <w:t xml:space="preserve"> МR) </w:t>
-      </w:r>
-      <w:r>
-        <w:rPr>
-          <w:lang w:val="ru-RU"/>
-        </w:rPr>
-        <w:t>60 мг</w:t>
+        <w:t xml:space="preserve"> 5 мг утром,</w:t>
       </w:r>
     </w:p>
     <w:p>
@@ -6734,127 +5242,14 @@
         <w:rPr>
           <w:lang w:val="ru-RU"/>
         </w:rPr>
-        <w:t>диапирид</w:t>
+        <w:t>Форксига</w:t>
       </w:r>
       <w:proofErr w:type="spellEnd"/>
       <w:r>
         <w:rPr>
           <w:lang w:val="ru-RU"/>
         </w:rPr>
-        <w:t xml:space="preserve"> (</w:t>
-      </w:r>
-      <w:r>
-        <w:rPr>
-          <w:lang w:val="ru-RU"/>
-        </w:rPr>
-        <w:t>амарил</w:t>
-      </w:r>
-      <w:r>
-        <w:rPr>
-          <w:lang w:val="ru-RU"/>
-        </w:rPr>
-        <w:t xml:space="preserve">, </w:t>
-      </w:r>
-      <w:r>
-        <w:rPr>
-          <w:lang w:val="ru-RU"/>
-        </w:rPr>
-        <w:t xml:space="preserve"> </w:t>
-      </w:r>
-      <w:proofErr w:type="spellStart"/>
-      <w:r>
-        <w:rPr>
-          <w:lang w:val="ru-RU"/>
-        </w:rPr>
-        <w:t>олтар</w:t>
-      </w:r>
-      <w:proofErr w:type="spellEnd"/>
-      <w:r>
-        <w:rPr>
-          <w:lang w:val="ru-RU"/>
-        </w:rPr>
-        <w:t xml:space="preserve"> ) 3 мг 1т. *1р/</w:t>
-      </w:r>
-      <w:proofErr w:type="spellStart"/>
-      <w:r>
-        <w:rPr>
-          <w:lang w:val="ru-RU"/>
-        </w:rPr>
-        <w:t>сут</w:t>
-      </w:r>
-      <w:proofErr w:type="spellEnd"/>
-      <w:r>
-        <w:rPr>
-          <w:lang w:val="ru-RU"/>
-        </w:rPr>
-        <w:t xml:space="preserve">. </w:t>
-      </w:r>
-      <w:proofErr w:type="gramStart"/>
-      <w:r>
-        <w:rPr>
-          <w:lang w:val="ru-RU"/>
-        </w:rPr>
-        <w:t>п</w:t>
-      </w:r>
-      <w:proofErr w:type="gramEnd"/>
-      <w:r>
-        <w:rPr>
-          <w:lang w:val="ru-RU"/>
-        </w:rPr>
-        <w:t xml:space="preserve">/з., </w:t>
-      </w:r>
-    </w:p>
-    <w:p>
-      <w:pPr>
-        <w:ind w:left="435"/>
-        <w:jc w:val="both"/>
-        <w:rPr>
-          <w:lang w:val="ru-RU"/>
-        </w:rPr>
-      </w:pPr>
-      <w:r>
-        <w:rPr>
-          <w:lang w:val="ru-RU"/>
-        </w:rPr>
-        <w:t>диаф</w:t>
-      </w:r>
-      <w:r>
-        <w:rPr>
-          <w:lang w:val="ru-RU"/>
-        </w:rPr>
-        <w:t xml:space="preserve">ормин (сиофор, </w:t>
-      </w:r>
-      <w:r>
-        <w:rPr>
-          <w:lang w:val="ru-RU"/>
-        </w:rPr>
-        <w:t xml:space="preserve"> глюкофаж</w:t>
-      </w:r>
-      <w:r>
-        <w:rPr>
-          <w:lang w:val="ru-RU"/>
-        </w:rPr>
-        <w:t>) 1000 -</w:t>
-      </w:r>
-      <w:r>
-        <w:rPr>
-          <w:lang w:val="ru-RU"/>
-        </w:rPr>
-        <w:t xml:space="preserve"> 1т. *2р/</w:t>
-      </w:r>
-      <w:proofErr w:type="spellStart"/>
-      <w:r>
-        <w:rPr>
-          <w:lang w:val="ru-RU"/>
-        </w:rPr>
-        <w:t>сут</w:t>
-      </w:r>
-      <w:proofErr w:type="spellEnd"/>
-      <w:r>
-        <w:rPr>
-          <w:lang w:val="ru-RU"/>
-        </w:rPr>
-        <w:t xml:space="preserve">. </w:t>
+        <w:t xml:space="preserve"> 10 мг утром.</w:t>
       </w:r>
     </w:p>
     <w:p>
@@ -6970,13 +5365,7 @@
         <w:rPr>
           <w:lang w:val="ru-RU"/>
         </w:rPr>
-        <w:t>розувастатин</w:t>
-      </w:r>
-      <w:r>
-        <w:rPr>
-          <w:lang w:val="ru-RU"/>
-        </w:rPr>
-        <w:t xml:space="preserve"> </w:t>
+        <w:t xml:space="preserve">розувастатин </w:t>
       </w:r>
       <w:r>
         <w:rPr>
@@ -7072,7 +5461,6 @@
         <w:rPr>
           <w:lang w:val="ru-RU"/>
         </w:rPr>
-        <w:lastRenderedPageBreak/>
         <w:t xml:space="preserve">Круглогодично сосудистая терапия: </w:t>
       </w:r>
       <w:proofErr w:type="spellStart"/>
@@ -7168,93 +5556,25 @@
         </w:rPr>
         <w:t xml:space="preserve">ардиолога: </w:t>
       </w:r>
-    </w:p>
-    <w:p>
-      <w:pPr>
-        <w:numPr>
-          <w:ilvl w:val="0"/>
-          <w:numId w:val="2"/>
-        </w:numPr>
-        <w:jc w:val="both"/>
-        <w:rPr>
-          <w:lang w:val="ru-RU"/>
-        </w:rPr>
-      </w:pPr>
-      <w:sdt>
-        <w:sdtPr>
-          <w:rPr>
-            <w:lang w:val="ru-RU"/>
-          </w:rPr>
-          <w:id w:val="-1414849388"/>
-          <w:placeholder>
-            <w:docPart w:val="DefaultPlaceholder_1082065159"/>
-          </w:placeholder>
-          <w:comboBox>
-            <w:listItem w:displayText="Гипотензивная терапия:" w:value="Гипотензивная терапия:"/>
-            <w:listItem w:displayText="С нефропротекторной целью:" w:value="С нефропротекторной целью:"/>
-          </w:comboBox>
-        </w:sdtPr>
-        <w:sdtEndPr/>
-        <w:sdtContent>
-          <w:r>
-            <w:rPr>
-              <w:lang w:val="ru-RU"/>
-            </w:rPr>
-            <w:t>Гипотензивная терапия:</w:t>
-          </w:r>
-        </w:sdtContent>
-      </w:sdt>
-      <w:r>
-        <w:rPr>
-          <w:lang w:val="ru-RU"/>
-        </w:rPr>
-        <w:t xml:space="preserve"> э</w:t>
-      </w:r>
-      <w:r>
-        <w:rPr>
-          <w:lang w:val="ru-RU"/>
-        </w:rPr>
-        <w:t>налаприл 5 мг утром,</w:t>
-      </w:r>
-      <w:r>
-        <w:rPr>
-          <w:lang w:val="ru-RU"/>
-        </w:rPr>
-        <w:t xml:space="preserve"> </w:t>
+      <w:r>
+        <w:rPr>
+          <w:lang w:val="ru-RU"/>
+        </w:rPr>
+        <w:t>эналаприл 2,5-5 мг 2р/</w:t>
       </w:r>
       <w:proofErr w:type="spellStart"/>
       <w:r>
         <w:rPr>
           <w:lang w:val="ru-RU"/>
         </w:rPr>
-        <w:t>индапрес</w:t>
+        <w:t>сут</w:t>
       </w:r>
       <w:proofErr w:type="spellEnd"/>
       <w:r>
         <w:rPr>
           <w:lang w:val="ru-RU"/>
         </w:rPr>
-        <w:t xml:space="preserve"> (</w:t>
-      </w:r>
-      <w:proofErr w:type="spellStart"/>
-      <w:r>
-        <w:rPr>
-          <w:lang w:val="ru-RU"/>
-        </w:rPr>
-        <w:t>индап</w:t>
-      </w:r>
-      <w:proofErr w:type="spellEnd"/>
-      <w:r>
-        <w:rPr>
-          <w:lang w:val="ru-RU"/>
-        </w:rPr>
-        <w:t xml:space="preserve">) 2,5 мг утром, </w:t>
-      </w:r>
-      <w:r>
-        <w:rPr>
-          <w:lang w:val="ru-RU"/>
-        </w:rPr>
-        <w:t xml:space="preserve"> кардиомагнил  1 т. вечер. Контр. АД. </w:t>
+        <w:t>.</w:t>
       </w:r>
     </w:p>
     <w:p>
@@ -7293,15 +5613,9 @@
             <w:rPr>
               <w:lang w:val="ru-RU"/>
             </w:rPr>
-            <w:t>Диалипон</w:t>
+            <w:t>Тиогамма</w:t>
           </w:r>
           <w:proofErr w:type="spellEnd"/>
-          <w:r>
-            <w:rPr>
-              <w:lang w:val="ru-RU"/>
-            </w:rPr>
-            <w:t xml:space="preserve"> </w:t>
-          </w:r>
         </w:sdtContent>
       </w:sdt>
       <w:r>
@@ -7341,76 +5655,46 @@
         <w:rPr>
           <w:lang w:val="ru-RU"/>
         </w:rPr>
-        <w:t>нейрорубин</w:t>
+        <w:t>мильгамма</w:t>
       </w:r>
       <w:proofErr w:type="spellEnd"/>
       <w:r>
         <w:rPr>
           <w:lang w:val="ru-RU"/>
         </w:rPr>
-        <w:t xml:space="preserve"> форте 1т./</w:t>
+        <w:t xml:space="preserve"> 1т.*3р/д.</w:t>
+      </w:r>
+      <w:r>
+        <w:rPr>
+          <w:lang w:val="ru-RU"/>
+        </w:rPr>
+        <w:t>,</w:t>
+      </w:r>
+      <w:r>
+        <w:rPr>
+          <w:lang w:val="ru-RU"/>
+        </w:rPr>
+        <w:t xml:space="preserve"> актовегин 200 мг *2р/д. 1 мес.</w:t>
+      </w:r>
+      <w:r>
+        <w:rPr>
+          <w:lang w:val="ru-RU"/>
+        </w:rPr>
+        <w:t xml:space="preserve"> </w:t>
       </w:r>
       <w:proofErr w:type="spellStart"/>
       <w:r>
         <w:rPr>
           <w:lang w:val="ru-RU"/>
         </w:rPr>
-        <w:t>сут</w:t>
+        <w:t>нуклео</w:t>
       </w:r>
       <w:proofErr w:type="spellEnd"/>
       <w:r>
         <w:rPr>
           <w:lang w:val="ru-RU"/>
         </w:rPr>
-        <w:t>.</w:t>
-      </w:r>
-      <w:r>
-        <w:rPr>
-          <w:lang w:val="ru-RU"/>
-        </w:rPr>
-        <w:t>, (мильгамма 1т.*3р/д.</w:t>
-      </w:r>
-      <w:r>
-        <w:rPr>
-          <w:lang w:val="ru-RU"/>
-        </w:rPr>
-        <w:t>, витаксон 1т. *</w:t>
-      </w:r>
-      <w:r>
-        <w:rPr>
-          <w:lang w:val="ru-RU"/>
-        </w:rPr>
-        <w:t>3</w:t>
-      </w:r>
-      <w:r>
-        <w:rPr>
-          <w:lang w:val="ru-RU"/>
-        </w:rPr>
-        <w:t>р/д.</w:t>
-      </w:r>
-      <w:r>
-        <w:rPr>
-          <w:lang w:val="ru-RU"/>
-        </w:rPr>
-        <w:t>)</w:t>
-      </w:r>
-      <w:r>
-        <w:rPr>
-          <w:lang w:val="ru-RU"/>
-        </w:rPr>
-        <w:t xml:space="preserve"> </w:t>
-      </w:r>
-      <w:r>
-        <w:rPr>
-          <w:lang w:val="ru-RU"/>
-        </w:rPr>
-        <w:t>1 мес.</w:t>
-      </w:r>
-      <w:r>
-        <w:rPr>
-          <w:lang w:val="ru-RU"/>
-        </w:rPr>
-        <w:t>, актовегин 200 мг *2р/д. 1 мес.</w:t>
+        <w:t xml:space="preserve"> ЦМФ 1т. *2р/д 20 дней</w:t>
       </w:r>
     </w:p>
     <w:p>
@@ -7428,177 +5712,21 @@
         <w:rPr>
           <w:lang w:val="ru-RU"/>
         </w:rPr>
-        <w:t>Рек. невропатолога: преп. а-</w:t>
+        <w:t xml:space="preserve">Рек. невропатолога: </w:t>
       </w:r>
       <w:proofErr w:type="spellStart"/>
       <w:r>
         <w:rPr>
           <w:lang w:val="ru-RU"/>
         </w:rPr>
-        <w:t>липоевой</w:t>
+        <w:t>афабазол</w:t>
       </w:r>
       <w:proofErr w:type="spellEnd"/>
       <w:r>
         <w:rPr>
           <w:lang w:val="ru-RU"/>
         </w:rPr>
-        <w:t xml:space="preserve"> к-ты 600 мг в/в кап.</w:t>
-      </w:r>
-      <w:r>
-        <w:rPr>
-          <w:lang w:val="ru-RU"/>
-        </w:rPr>
-        <w:t xml:space="preserve">, </w:t>
-      </w:r>
-      <w:r>
-        <w:rPr>
-          <w:lang w:val="ru-RU"/>
-        </w:rPr>
-        <w:t xml:space="preserve">витамины </w:t>
-      </w:r>
-      <w:proofErr w:type="spellStart"/>
-      <w:r>
-        <w:rPr>
-          <w:lang w:val="ru-RU"/>
-        </w:rPr>
-        <w:t>гр</w:t>
-      </w:r>
-      <w:proofErr w:type="spellEnd"/>
-      <w:r>
-        <w:rPr>
-          <w:lang w:val="ru-RU"/>
-        </w:rPr>
-        <w:t xml:space="preserve"> В, </w:t>
-      </w:r>
-      <w:proofErr w:type="spellStart"/>
-      <w:r>
-        <w:rPr>
-          <w:lang w:val="ru-RU"/>
-        </w:rPr>
-        <w:t>актовегин</w:t>
-      </w:r>
-      <w:proofErr w:type="spellEnd"/>
-      <w:r>
-        <w:rPr>
-          <w:lang w:val="ru-RU"/>
-        </w:rPr>
-        <w:t xml:space="preserve"> 10,0 в/в № 10, </w:t>
-      </w:r>
-      <w:proofErr w:type="spellStart"/>
-      <w:r>
-        <w:rPr>
-          <w:lang w:val="ru-RU"/>
-        </w:rPr>
-        <w:t>бенфогамма</w:t>
-      </w:r>
-      <w:proofErr w:type="spellEnd"/>
-      <w:r>
-        <w:rPr>
-          <w:lang w:val="ru-RU"/>
-        </w:rPr>
-        <w:t xml:space="preserve"> 300 мг 1т/</w:t>
-      </w:r>
-      <w:proofErr w:type="spellStart"/>
-      <w:r>
-        <w:rPr>
-          <w:lang w:val="ru-RU"/>
-        </w:rPr>
-        <w:t>сут</w:t>
-      </w:r>
-      <w:proofErr w:type="spellEnd"/>
-      <w:r>
-        <w:rPr>
-          <w:lang w:val="ru-RU"/>
-        </w:rPr>
-        <w:t xml:space="preserve"> до 2 мес.</w:t>
-      </w:r>
-      <w:r>
-        <w:rPr>
-          <w:lang w:val="ru-RU"/>
-        </w:rPr>
-        <w:t xml:space="preserve">, </w:t>
-      </w:r>
-      <w:r>
-        <w:rPr>
-          <w:lang w:val="ru-RU"/>
-        </w:rPr>
-        <w:t xml:space="preserve"> </w:t>
-      </w:r>
-      <w:r>
-        <w:rPr>
-          <w:lang w:val="ru-RU"/>
-        </w:rPr>
-        <w:t>вита-</w:t>
-      </w:r>
-      <w:proofErr w:type="spellStart"/>
-      <w:r>
-        <w:rPr>
-          <w:lang w:val="ru-RU"/>
-        </w:rPr>
-        <w:t>мелатононин</w:t>
-      </w:r>
-      <w:proofErr w:type="spellEnd"/>
-      <w:r>
-        <w:rPr>
-          <w:lang w:val="ru-RU"/>
-        </w:rPr>
-        <w:t xml:space="preserve"> 1-2 т </w:t>
-      </w:r>
-      <w:proofErr w:type="spellStart"/>
-      <w:r>
-        <w:rPr>
-          <w:lang w:val="ru-RU"/>
-        </w:rPr>
-        <w:t>веч</w:t>
-      </w:r>
-      <w:proofErr w:type="spellEnd"/>
-      <w:r>
-        <w:rPr>
-          <w:lang w:val="ru-RU"/>
-        </w:rPr>
-        <w:t>.</w:t>
-      </w:r>
-      <w:r>
-        <w:rPr>
-          <w:lang w:val="ru-RU"/>
-        </w:rPr>
-        <w:t>,</w:t>
-      </w:r>
-      <w:r>
-        <w:rPr>
-          <w:lang w:val="ru-RU"/>
-        </w:rPr>
-        <w:t xml:space="preserve"> </w:t>
-      </w:r>
-      <w:r>
-        <w:rPr>
-          <w:lang w:val="ru-RU"/>
-        </w:rPr>
-        <w:t>вестибо 24 мг 2р\д,</w:t>
-      </w:r>
-      <w:r>
-        <w:rPr>
-          <w:lang w:val="ru-RU"/>
-        </w:rPr>
-        <w:t xml:space="preserve"> </w:t>
-      </w:r>
-      <w:r>
-        <w:rPr>
-          <w:lang w:val="ru-RU"/>
-        </w:rPr>
-        <w:t xml:space="preserve"> </w:t>
-      </w:r>
-      <w:r>
-        <w:rPr>
-          <w:lang w:val="ru-RU"/>
-        </w:rPr>
-        <w:t>в</w:t>
-      </w:r>
-      <w:r>
-        <w:rPr>
-          <w:lang w:val="ru-RU"/>
-        </w:rPr>
-        <w:t xml:space="preserve">естинорм 16 мг 1т 3р\д до 2 </w:t>
+        <w:t xml:space="preserve"> 1т 3р/д  1 </w:t>
       </w:r>
       <w:proofErr w:type="spellStart"/>
       <w:proofErr w:type="gramStart"/>
@@ -7614,199 +5742,7 @@
         <w:rPr>
           <w:lang w:val="ru-RU"/>
         </w:rPr>
-        <w:t xml:space="preserve">,, </w:t>
-      </w:r>
-      <w:proofErr w:type="spellStart"/>
-      <w:r>
-        <w:rPr>
-          <w:lang w:val="ru-RU"/>
-        </w:rPr>
-        <w:t>габагамма</w:t>
-      </w:r>
-      <w:proofErr w:type="spellEnd"/>
-      <w:r>
-        <w:rPr>
-          <w:lang w:val="ru-RU"/>
-        </w:rPr>
-        <w:t xml:space="preserve"> 300 мг </w:t>
-      </w:r>
-      <w:proofErr w:type="spellStart"/>
-      <w:r>
-        <w:rPr>
-          <w:lang w:val="ru-RU"/>
-        </w:rPr>
-        <w:t>веч</w:t>
-      </w:r>
-      <w:proofErr w:type="spellEnd"/>
-      <w:r>
-        <w:rPr>
-          <w:lang w:val="ru-RU"/>
-        </w:rPr>
-        <w:t xml:space="preserve">, </w:t>
-      </w:r>
-      <w:proofErr w:type="spellStart"/>
-      <w:r>
-        <w:rPr>
-          <w:lang w:val="ru-RU"/>
-        </w:rPr>
-        <w:t>г</w:t>
-      </w:r>
-      <w:r>
-        <w:rPr>
-          <w:lang w:val="ru-RU"/>
-        </w:rPr>
-        <w:t>абантин</w:t>
-      </w:r>
-      <w:proofErr w:type="spellEnd"/>
-      <w:r>
-        <w:rPr>
-          <w:lang w:val="ru-RU"/>
-        </w:rPr>
-        <w:t xml:space="preserve"> 300мг 2р/</w:t>
-      </w:r>
-      <w:proofErr w:type="spellStart"/>
-      <w:r>
-        <w:rPr>
-          <w:lang w:val="ru-RU"/>
-        </w:rPr>
-        <w:t>сут</w:t>
-      </w:r>
-      <w:proofErr w:type="spellEnd"/>
-      <w:r>
-        <w:rPr>
-          <w:lang w:val="ru-RU"/>
-        </w:rPr>
-        <w:t xml:space="preserve">. 2-3 </w:t>
-      </w:r>
-      <w:proofErr w:type="spellStart"/>
-      <w:r>
-        <w:rPr>
-          <w:lang w:val="ru-RU"/>
-        </w:rPr>
-        <w:t>нед</w:t>
-      </w:r>
-      <w:proofErr w:type="spellEnd"/>
-      <w:r>
-        <w:rPr>
-          <w:lang w:val="ru-RU"/>
-        </w:rPr>
-        <w:t>., глицин 2т 3/д.</w:t>
-      </w:r>
-      <w:r>
-        <w:rPr>
-          <w:lang w:val="ru-RU"/>
-        </w:rPr>
-        <w:t>,</w:t>
-      </w:r>
-      <w:r>
-        <w:rPr>
-          <w:lang w:val="ru-RU"/>
-        </w:rPr>
         <w:t xml:space="preserve"> </w:t>
-      </w:r>
-      <w:r>
-        <w:rPr>
-          <w:lang w:val="ru-RU"/>
-        </w:rPr>
-        <w:t xml:space="preserve">глиятон 1000  в/м № 10, </w:t>
-      </w:r>
-      <w:r>
-        <w:rPr>
-          <w:lang w:val="ru-RU"/>
-        </w:rPr>
-        <w:t>кортексин 10,</w:t>
-      </w:r>
-      <w:r>
-        <w:rPr>
-          <w:lang w:val="ru-RU"/>
-        </w:rPr>
-        <w:t>0</w:t>
-      </w:r>
-      <w:r>
-        <w:rPr>
-          <w:lang w:val="ru-RU"/>
-        </w:rPr>
-        <w:t xml:space="preserve"> в/</w:t>
-      </w:r>
-      <w:r>
-        <w:rPr>
-          <w:lang w:val="ru-RU"/>
-        </w:rPr>
-        <w:t>м</w:t>
-      </w:r>
-      <w:r>
-        <w:rPr>
-          <w:lang w:val="ru-RU"/>
-        </w:rPr>
-        <w:t xml:space="preserve"> №10., </w:t>
-      </w:r>
-      <w:r>
-        <w:rPr>
-          <w:lang w:val="ru-RU"/>
-        </w:rPr>
-        <w:t>келтикан 1т.*3р/д.</w:t>
-      </w:r>
-      <w:r>
-        <w:rPr>
-          <w:lang w:val="ru-RU"/>
-        </w:rPr>
-        <w:t xml:space="preserve"> 1 мес.</w:t>
-      </w:r>
-      <w:r>
-        <w:rPr>
-          <w:lang w:val="ru-RU"/>
-        </w:rPr>
-        <w:t xml:space="preserve">, </w:t>
-      </w:r>
-      <w:proofErr w:type="spellStart"/>
-      <w:r>
-        <w:rPr>
-          <w:lang w:val="ru-RU"/>
-        </w:rPr>
-        <w:t>луцетам</w:t>
-      </w:r>
-      <w:proofErr w:type="spellEnd"/>
-      <w:r>
-        <w:rPr>
-          <w:lang w:val="ru-RU"/>
-        </w:rPr>
-        <w:t xml:space="preserve"> 15,0 в/в </w:t>
-      </w:r>
-      <w:proofErr w:type="spellStart"/>
-      <w:proofErr w:type="gramStart"/>
-      <w:r>
-        <w:rPr>
-          <w:lang w:val="ru-RU"/>
-        </w:rPr>
-        <w:t>стр</w:t>
-      </w:r>
-      <w:proofErr w:type="spellEnd"/>
-      <w:proofErr w:type="gramEnd"/>
-      <w:r>
-        <w:rPr>
-          <w:lang w:val="ru-RU"/>
-        </w:rPr>
-        <w:t xml:space="preserve"> № 10, </w:t>
-      </w:r>
-      <w:proofErr w:type="spellStart"/>
-      <w:r>
-        <w:rPr>
-          <w:lang w:val="ru-RU"/>
-        </w:rPr>
-        <w:t>нуклео</w:t>
-      </w:r>
-      <w:proofErr w:type="spellEnd"/>
-      <w:r>
-        <w:rPr>
-          <w:lang w:val="ru-RU"/>
-        </w:rPr>
-        <w:t xml:space="preserve"> ЦМФ 1т. *2р/д 20 дней, </w:t>
-      </w:r>
-      <w:r>
-        <w:rPr>
-          <w:lang w:val="ru-RU"/>
-        </w:rPr>
-        <w:t xml:space="preserve">сермион 30 мг утр. 1 мес., </w:t>
       </w:r>
     </w:p>
     <w:p>
@@ -7858,13 +5794,7 @@
         <w:rPr>
           <w:lang w:val="ru-RU"/>
         </w:rPr>
-        <w:t>Контр ТТГ 1р в 6 мес.</w:t>
-      </w:r>
-      <w:r>
-        <w:rPr>
-          <w:lang w:val="ru-RU"/>
-        </w:rPr>
-        <w:t xml:space="preserve"> </w:t>
+        <w:t xml:space="preserve">Контр ТТГ 1р в 6 мес. </w:t>
       </w:r>
     </w:p>
     <w:p>
@@ -7920,13 +5850,25 @@
         <w:rPr>
           <w:lang w:val="ru-RU"/>
         </w:rPr>
-        <w:t>7</w:t>
-      </w:r>
-      <w:r>
-        <w:rPr>
-          <w:lang w:val="ru-RU"/>
-        </w:rPr>
-        <w:t xml:space="preserve">     с  .</w:t>
+        <w:t>822</w:t>
+      </w:r>
+      <w:r>
+        <w:rPr>
+          <w:lang w:val="ru-RU"/>
+        </w:rPr>
+        <w:t xml:space="preserve">     с  </w:t>
+      </w:r>
+      <w:r>
+        <w:rPr>
+          <w:lang w:val="ru-RU"/>
+        </w:rPr>
+        <w:t>02</w:t>
+      </w:r>
+      <w:r>
+        <w:rPr>
+          <w:lang w:val="ru-RU"/>
+        </w:rPr>
+        <w:t>.</w:t>
       </w:r>
       <w:r>
         <w:rPr>
@@ -7938,7 +5880,19 @@
         <w:rPr>
           <w:lang w:val="ru-RU"/>
         </w:rPr>
-        <w:t xml:space="preserve"> по  .</w:t>
+        <w:t xml:space="preserve"> по  </w:t>
+      </w:r>
+      <w:r>
+        <w:rPr>
+          <w:lang w:val="ru-RU"/>
+        </w:rPr>
+        <w:t>13</w:t>
+      </w:r>
+      <w:r>
+        <w:rPr>
+          <w:lang w:val="ru-RU"/>
+        </w:rPr>
+        <w:t>.</w:t>
       </w:r>
       <w:r>
         <w:rPr>
@@ -7950,25 +5904,13 @@
         <w:rPr>
           <w:lang w:val="ru-RU"/>
         </w:rPr>
-        <w:t xml:space="preserve">. </w:t>
-      </w:r>
-      <w:r>
-        <w:rPr>
-          <w:lang w:val="ru-RU"/>
-        </w:rPr>
-        <w:t xml:space="preserve">к труду   </w:t>
-      </w:r>
-      <w:r>
-        <w:rPr>
-          <w:lang w:val="ru-RU"/>
-        </w:rPr>
-        <w:t xml:space="preserve"> </w:t>
-      </w:r>
-      <w:r>
-        <w:rPr>
-          <w:lang w:val="ru-RU"/>
-        </w:rPr>
-        <w:t xml:space="preserve"> </w:t>
+        <w:t xml:space="preserve">. к труду     </w:t>
+      </w:r>
+      <w:r>
+        <w:rPr>
+          <w:lang w:val="ru-RU"/>
+        </w:rPr>
+        <w:t>14</w:t>
       </w:r>
       <w:r>
         <w:rPr>
@@ -8031,14 +5973,7 @@
         <w:rPr>
           <w:lang w:val="ru-RU"/>
         </w:rPr>
-        <w:t>. врач</w:t>
-      </w:r>
-      <w:proofErr w:type="gramStart"/>
-      <w:r>
-        <w:rPr>
-          <w:lang w:val="ru-RU"/>
-        </w:rPr>
-        <w:t xml:space="preserve"> </w:t>
+        <w:t xml:space="preserve">. врач </w:t>
       </w:r>
       <w:sdt>
         <w:sdtPr>
@@ -8051,7 +5986,6 @@
           <w:placeholder>
             <w:docPart w:val="9CD882C775A84FD69235888A47CFB283"/>
           </w:placeholder>
-          <w:showingPlcHdr/>
           <w:comboBox>
             <w:listItem w:displayText="Соловьюк Е.А." w:value="Соловьюк Е.А."/>
             <w:listItem w:displayText="Фещук. И.А." w:value="Фещук. И.А."/>
@@ -8063,18 +5997,19 @@
         </w:sdtPr>
         <w:sdtEndPr/>
         <w:sdtContent>
+          <w:proofErr w:type="spellStart"/>
           <w:r>
             <w:rPr>
               <w:lang w:val="ru-RU"/>
             </w:rPr>
-            <w:t>В</w:t>
+            <w:t>Фещук</w:t>
           </w:r>
-          <w:proofErr w:type="gramEnd"/>
+          <w:proofErr w:type="spellEnd"/>
           <w:r>
             <w:rPr>
               <w:lang w:val="ru-RU"/>
             </w:rPr>
-            <w:t>ыберите элемент.</w:t>
+            <w:t>. И.А.</w:t>
           </w:r>
         </w:sdtContent>
       </w:sdt>
@@ -8127,7 +6062,6 @@
           <w:placeholder>
             <w:docPart w:val="9526A933A200420DB1D0D728CB4C0509"/>
           </w:placeholder>
-          <w:showingPlcHdr/>
           <w:comboBox>
             <w:listItem w:value=" "/>
             <w:listItem w:displayText="Соловьюк Е.А." w:value="Соловьюк Е.А."/>
@@ -8140,7 +6074,7 @@
         <w:sdtEndPr/>
         <w:sdtContent>
           <w:r>
-            <w:t>Выберите элемент.</w:t>
+            <w:t>Фещук. И.А.</w:t>
           </w:r>
         </w:sdtContent>
       </w:sdt>
@@ -9488,93 +7422,6 @@
     </w:docPart>
     <w:docPart>
       <w:docPartPr>
-        <w:name w:val="FBFC6A18E07A484F9E976562E903BEB7"/>
-        <w:category>
-          <w:name w:val="Общие"/>
-          <w:gallery w:val="placeholder"/>
-        </w:category>
-        <w:types>
-          <w:type w:val="bbPlcHdr"/>
-        </w:types>
-        <w:behaviors>
-          <w:behavior w:val="content"/>
-        </w:behaviors>
-        <w:guid w:val="{E5D938F3-E00E-4F48-ACDE-E2E2655275DF}"/>
-      </w:docPartPr>
-      <w:docPartBody>
-        <w:p>
-          <w:pPr>
-            <w:pStyle w:val="FBFC6A18E07A484F9E976562E903BEB7"/>
-          </w:pPr>
-          <w:r>
-            <w:rPr>
-              <w:rStyle w:val="a3"/>
-            </w:rPr>
-            <w:t>Выберите элемент.</w:t>
-          </w:r>
-        </w:p>
-      </w:docPartBody>
-    </w:docPart>
-    <w:docPart>
-      <w:docPartPr>
-        <w:name w:val="DB435B1E68954750936FB322747598D2"/>
-        <w:category>
-          <w:name w:val="Общие"/>
-          <w:gallery w:val="placeholder"/>
-        </w:category>
-        <w:types>
-          <w:type w:val="bbPlcHdr"/>
-        </w:types>
-        <w:behaviors>
-          <w:behavior w:val="content"/>
-        </w:behaviors>
-        <w:guid w:val="{7122C427-55FD-49A2-B369-ED6DAFC67A8F}"/>
-      </w:docPartPr>
-      <w:docPartBody>
-        <w:p>
-          <w:pPr>
-            <w:pStyle w:val="DB435B1E68954750936FB322747598D2"/>
-          </w:pPr>
-          <w:r>
-            <w:rPr>
-              <w:rStyle w:val="a3"/>
-            </w:rPr>
-            <w:t>Выберите элемент.</w:t>
-          </w:r>
-        </w:p>
-      </w:docPartBody>
-    </w:docPart>
-    <w:docPart>
-      <w:docPartPr>
-        <w:name w:val="5917FEE754784A0BA4173B51A4E1CE95"/>
-        <w:category>
-          <w:name w:val="Общие"/>
-          <w:gallery w:val="placeholder"/>
-        </w:category>
-        <w:types>
-          <w:type w:val="bbPlcHdr"/>
-        </w:types>
-        <w:behaviors>
-          <w:behavior w:val="content"/>
-        </w:behaviors>
-        <w:guid w:val="{92F74F23-8C0C-424C-A12C-19EB4EDE41E3}"/>
-      </w:docPartPr>
-      <w:docPartBody>
-        <w:p>
-          <w:pPr>
-            <w:pStyle w:val="5917FEE754784A0BA4173B51A4E1CE95"/>
-          </w:pPr>
-          <w:r>
-            <w:rPr>
-              <w:rStyle w:val="a3"/>
-            </w:rPr>
-            <w:t>Выберите элемент.</w:t>
-          </w:r>
-        </w:p>
-      </w:docPartBody>
-    </w:docPart>
-    <w:docPart>
-      <w:docPartPr>
         <w:name w:val="FFCB998A69C547318D033520574A41D0"/>
         <w:category>
           <w:name w:val="Общие"/>
@@ -9621,6 +7468,35 @@
         <w:p>
           <w:pPr>
             <w:pStyle w:val="D0395AFB2040417F8DE001D6657BED06"/>
+          </w:pPr>
+          <w:r>
+            <w:rPr>
+              <w:rStyle w:val="a3"/>
+            </w:rPr>
+            <w:t>Выберите элемент.</w:t>
+          </w:r>
+        </w:p>
+      </w:docPartBody>
+    </w:docPart>
+    <w:docPart>
+      <w:docPartPr>
+        <w:name w:val="71206B2051074574B4BF63515D5C0394"/>
+        <w:category>
+          <w:name w:val="Общие"/>
+          <w:gallery w:val="placeholder"/>
+        </w:category>
+        <w:types>
+          <w:type w:val="bbPlcHdr"/>
+        </w:types>
+        <w:behaviors>
+          <w:behavior w:val="content"/>
+        </w:behaviors>
+        <w:guid w:val="{A1BB63C9-A319-47A7-86A9-8A0F2F78F928}"/>
+      </w:docPartPr>
+      <w:docPartBody>
+        <w:p>
+          <w:pPr>
+            <w:pStyle w:val="71206B2051074574B4BF63515D5C0394"/>
           </w:pPr>
           <w:r>
             <w:rPr>
@@ -9705,11 +7581,11 @@
   </w:compat>
   <w:rsids>
     <w:rsidRoot w:val="00A5560C"/>
-    <w:rsid w:val="0004431C"/>
     <w:rsid w:val="000547EC"/>
     <w:rsid w:val="0006153B"/>
     <w:rsid w:val="000B0B90"/>
     <w:rsid w:val="001B01EB"/>
+    <w:rsid w:val="00262250"/>
     <w:rsid w:val="00277827"/>
     <w:rsid w:val="003C799D"/>
     <w:rsid w:val="00411AC6"/>
@@ -9726,6 +7602,7 @@
     <w:rsid w:val="0099454B"/>
     <w:rsid w:val="009A692F"/>
     <w:rsid w:val="00A35D40"/>
+    <w:rsid w:val="00A53F42"/>
     <w:rsid w:val="00A5560C"/>
     <w:rsid w:val="00AA6B2C"/>
     <w:rsid w:val="00AD1EEC"/>
@@ -9950,7 +7827,7 @@
     <w:basedOn w:val="a0"/>
     <w:uiPriority w:val="99"/>
     <w:semiHidden/>
-    <w:rsid w:val="00DF5775"/>
+    <w:rsid w:val="00262250"/>
     <w:rPr>
       <w:color w:val="808080"/>
     </w:rPr>
@@ -10079,6 +7956,13 @@
   <w:style w:type="paragraph" w:customStyle="1" w:styleId="CDCEC9F9EAF54B4DB66EE286CC863D82">
     <w:name w:val="CDCEC9F9EAF54B4DB66EE286CC863D82"/>
     <w:rsid w:val="00DF5775"/>
+  </w:style>
+  <w:style w:type="paragraph" w:customStyle="1" w:styleId="71206B2051074574B4BF63515D5C0394">
+    <w:name w:val="71206B2051074574B4BF63515D5C0394"/>
+    <w:rsid w:val="00262250"/>
+    <w:rPr>
+      <w:lang w:val="uk-UA" w:eastAsia="uk-UA"/>
+    </w:rPr>
   </w:style>
 </w:styles>
 </file>
@@ -10567,7 +8451,7 @@
 </file>
 
 <file path=customXml/itemProps1.xml><?xml version="1.0" encoding="utf-8"?>
-<ds:datastoreItem xmlns:ds="http://schemas.openxmlformats.org/officeDocument/2006/customXml" ds:itemID="{964112E0-07B0-457E-B0D6-D1A1A4B65B00}">
+<ds:datastoreItem xmlns:ds="http://schemas.openxmlformats.org/officeDocument/2006/customXml" ds:itemID="{61F6AA1E-D7AC-4170-84E6-4C9D46CFC43E}">
   <ds:schemaRefs>
     <ds:schemaRef ds:uri="http://schemas.openxmlformats.org/officeDocument/2006/bibliography"/>
   </ds:schemaRefs>
